--- a/2014S2_DM2295_Team_11/report/game report/game report.docx
+++ b/2014S2_DM2295_Team_11/report/game report/game report.docx
@@ -3,43 +3,8787 @@
 <w:document xmlns:wpc="http://schemas.microsoft.com/office/word/2010/wordprocessingCanvas" xmlns:mc="http://schemas.openxmlformats.org/markup-compatibility/2006" xmlns:o="urn:schemas-microsoft-com:office:office" xmlns:r="http://schemas.openxmlformats.org/officeDocument/2006/relationships" xmlns:m="http://schemas.openxmlformats.org/officeDocument/2006/math" xmlns:v="urn:schemas-microsoft-com:vml" xmlns:wp14="http://schemas.microsoft.com/office/word/2010/wordprocessingDrawing" xmlns:wp="http://schemas.openxmlformats.org/drawingml/2006/wordprocessingDrawing" xmlns:w10="urn:schemas-microsoft-com:office:word" xmlns:w="http://schemas.openxmlformats.org/wordprocessingml/2006/main" xmlns:w14="http://schemas.microsoft.com/office/word/2010/wordml" xmlns:w15="http://schemas.microsoft.com/office/word/2012/wordml" xmlns:wpg="http://schemas.microsoft.com/office/word/2010/wordprocessingGroup" xmlns:wpi="http://schemas.microsoft.com/office/word/2010/wordprocessingInk" xmlns:wne="http://schemas.microsoft.com/office/word/2006/wordml" xmlns:wps="http://schemas.microsoft.com/office/word/2010/wordprocessingShape" mc:Ignorable="w14 w15 wp14">
   <w:body>
     <w:p>
-      <w:r>
-        <w:t xml:space="preserve">Game Report containing: </w:t>
-      </w:r>
-    </w:p>
-    <w:p>
-      <w:r>
-        <w:t>○ The game idea/concept. Describe the game.</w:t>
-      </w:r>
-    </w:p>
-    <w:p>
-      <w:r>
-        <w:t xml:space="preserve">○ Project schedule and timeline of task breakdown </w:t>
-      </w:r>
-    </w:p>
-    <w:p>
-      <w:r>
-        <w:t xml:space="preserve">○ Screenshots </w:t>
-      </w:r>
-    </w:p>
-    <w:p>
-      <w:r>
-        <w:t xml:space="preserve">○ Description of features (&gt; 50 words for each feature) </w:t>
-      </w:r>
-    </w:p>
-    <w:p>
-      <w:r>
-        <w:t xml:space="preserve">○ Knowledge applied </w:t>
-      </w:r>
-    </w:p>
-    <w:p>
-      <w:r>
-        <w:t xml:space="preserve">○ Problems encountered/ problems solved / Lessons learnt </w:t>
-      </w:r>
-    </w:p>
-    <w:p>
+      <w:pPr>
+        <w:jc w:val="center"/>
+        <w:rPr>
+          <w:sz w:val="48"/>
+          <w:szCs w:val="48"/>
+        </w:rPr>
+      </w:pPr>
+    </w:p>
+    <w:p>
+      <w:pPr>
+        <w:jc w:val="center"/>
+        <w:rPr>
+          <w:sz w:val="48"/>
+          <w:szCs w:val="48"/>
+        </w:rPr>
+      </w:pPr>
+    </w:p>
+    <w:p>
+      <w:pPr>
+        <w:jc w:val="center"/>
+        <w:rPr>
+          <w:sz w:val="48"/>
+          <w:szCs w:val="48"/>
+        </w:rPr>
+      </w:pPr>
+      <w:r>
+        <w:rPr>
+          <w:sz w:val="48"/>
+          <w:szCs w:val="48"/>
+        </w:rPr>
+        <w:t>DM2295 Game Development Project</w:t>
+      </w:r>
+    </w:p>
+    <w:p>
+      <w:pPr>
+        <w:jc w:val="center"/>
+        <w:rPr>
+          <w:sz w:val="48"/>
+          <w:szCs w:val="48"/>
+        </w:rPr>
+      </w:pPr>
+    </w:p>
+    <w:p>
+      <w:pPr>
+        <w:jc w:val="center"/>
+        <w:rPr>
+          <w:sz w:val="48"/>
+          <w:szCs w:val="48"/>
+        </w:rPr>
+      </w:pPr>
+      <w:r>
+        <w:rPr>
+          <w:sz w:val="48"/>
+          <w:szCs w:val="48"/>
+        </w:rPr>
+        <w:t>Academic Year 2014/2015 Semester 2</w:t>
+      </w:r>
+    </w:p>
+    <w:p>
+      <w:pPr>
+        <w:jc w:val="center"/>
+        <w:rPr>
+          <w:sz w:val="32"/>
+          <w:szCs w:val="32"/>
+        </w:rPr>
+      </w:pPr>
+      <w:r>
+        <w:rPr>
+          <w:sz w:val="32"/>
+          <w:szCs w:val="32"/>
+        </w:rPr>
+        <w:t>Final Report</w:t>
+      </w:r>
+    </w:p>
+    <w:p>
+      <w:pPr>
+        <w:rPr>
+          <w:sz w:val="24"/>
+          <w:szCs w:val="24"/>
+        </w:rPr>
+      </w:pPr>
+    </w:p>
+    <w:p>
+      <w:pPr>
+        <w:rPr>
+          <w:sz w:val="24"/>
+          <w:szCs w:val="24"/>
+        </w:rPr>
+      </w:pPr>
+      <w:r>
+        <w:rPr>
+          <w:sz w:val="24"/>
+          <w:szCs w:val="24"/>
+        </w:rPr>
+        <w:t>Team Number</w:t>
+      </w:r>
+      <w:r>
+        <w:rPr>
+          <w:sz w:val="24"/>
+          <w:szCs w:val="24"/>
+        </w:rPr>
+        <w:tab/>
+      </w:r>
+      <w:r>
+        <w:rPr>
+          <w:sz w:val="24"/>
+          <w:szCs w:val="24"/>
+        </w:rPr>
+        <w:tab/>
+      </w:r>
+      <w:r>
+        <w:rPr>
+          <w:sz w:val="24"/>
+          <w:szCs w:val="24"/>
+        </w:rPr>
+        <w:tab/>
+      </w:r>
+      <w:r>
+        <w:rPr>
+          <w:sz w:val="24"/>
+          <w:szCs w:val="24"/>
+        </w:rPr>
+        <w:tab/>
+      </w:r>
+      <w:r>
+        <w:rPr>
+          <w:sz w:val="24"/>
+          <w:szCs w:val="24"/>
+        </w:rPr>
+        <w:tab/>
+        <w:t>11 (The Fluffy Plebs)</w:t>
+      </w:r>
+    </w:p>
+    <w:p>
+      <w:pPr>
+        <w:rPr>
+          <w:sz w:val="24"/>
+          <w:szCs w:val="24"/>
+        </w:rPr>
+      </w:pPr>
+      <w:r>
+        <w:rPr>
+          <w:sz w:val="24"/>
+          <w:szCs w:val="24"/>
+        </w:rPr>
+        <w:t>Project Title</w:t>
+      </w:r>
+      <w:r>
+        <w:rPr>
+          <w:sz w:val="24"/>
+          <w:szCs w:val="24"/>
+        </w:rPr>
+        <w:tab/>
+      </w:r>
+      <w:r>
+        <w:rPr>
+          <w:sz w:val="24"/>
+          <w:szCs w:val="24"/>
+        </w:rPr>
+        <w:tab/>
+      </w:r>
+      <w:r>
+        <w:rPr>
+          <w:sz w:val="24"/>
+          <w:szCs w:val="24"/>
+        </w:rPr>
+        <w:tab/>
+      </w:r>
+      <w:r>
+        <w:rPr>
+          <w:sz w:val="24"/>
+          <w:szCs w:val="24"/>
+        </w:rPr>
+        <w:tab/>
+      </w:r>
+      <w:r>
+        <w:rPr>
+          <w:sz w:val="24"/>
+          <w:szCs w:val="24"/>
+        </w:rPr>
+        <w:tab/>
+      </w:r>
+      <w:proofErr w:type="spellStart"/>
+      <w:r>
+        <w:rPr>
+          <w:sz w:val="24"/>
+          <w:szCs w:val="24"/>
+        </w:rPr>
+        <w:t>Overtale</w:t>
+      </w:r>
+      <w:proofErr w:type="spellEnd"/>
+    </w:p>
+    <w:p>
+      <w:pPr>
+        <w:rPr>
+          <w:sz w:val="24"/>
+          <w:szCs w:val="24"/>
+        </w:rPr>
+      </w:pPr>
+      <w:r>
+        <w:rPr>
+          <w:sz w:val="24"/>
+          <w:szCs w:val="24"/>
+        </w:rPr>
+        <w:t>Members</w:t>
+      </w:r>
+      <w:r>
+        <w:rPr>
+          <w:sz w:val="24"/>
+          <w:szCs w:val="24"/>
+        </w:rPr>
+        <w:tab/>
+      </w:r>
+      <w:r>
+        <w:rPr>
+          <w:sz w:val="24"/>
+          <w:szCs w:val="24"/>
+        </w:rPr>
+        <w:tab/>
+      </w:r>
+      <w:r>
+        <w:rPr>
+          <w:sz w:val="24"/>
+          <w:szCs w:val="24"/>
+        </w:rPr>
+        <w:tab/>
+      </w:r>
+      <w:r>
+        <w:rPr>
+          <w:sz w:val="24"/>
+          <w:szCs w:val="24"/>
+        </w:rPr>
+        <w:tab/>
+      </w:r>
+      <w:r>
+        <w:rPr>
+          <w:sz w:val="24"/>
+          <w:szCs w:val="24"/>
+        </w:rPr>
+        <w:tab/>
+        <w:t xml:space="preserve">Gregory </w:t>
+      </w:r>
+      <w:proofErr w:type="spellStart"/>
+      <w:r>
+        <w:rPr>
+          <w:sz w:val="24"/>
+          <w:szCs w:val="24"/>
+        </w:rPr>
+        <w:t>Koh</w:t>
+      </w:r>
+      <w:proofErr w:type="spellEnd"/>
+      <w:r>
+        <w:rPr>
+          <w:sz w:val="24"/>
+          <w:szCs w:val="24"/>
+        </w:rPr>
+        <w:t xml:space="preserve"> (Leader)</w:t>
+      </w:r>
+      <w:r>
+        <w:rPr>
+          <w:sz w:val="24"/>
+          <w:szCs w:val="24"/>
+        </w:rPr>
+        <w:br/>
+      </w:r>
+      <w:r>
+        <w:rPr>
+          <w:sz w:val="24"/>
+          <w:szCs w:val="24"/>
+        </w:rPr>
+        <w:tab/>
+      </w:r>
+      <w:r>
+        <w:rPr>
+          <w:sz w:val="24"/>
+          <w:szCs w:val="24"/>
+        </w:rPr>
+        <w:tab/>
+      </w:r>
+      <w:r>
+        <w:rPr>
+          <w:sz w:val="24"/>
+          <w:szCs w:val="24"/>
+        </w:rPr>
+        <w:tab/>
+      </w:r>
+      <w:r>
+        <w:rPr>
+          <w:sz w:val="24"/>
+          <w:szCs w:val="24"/>
+        </w:rPr>
+        <w:tab/>
+      </w:r>
+      <w:r>
+        <w:rPr>
+          <w:sz w:val="24"/>
+          <w:szCs w:val="24"/>
+        </w:rPr>
+        <w:tab/>
+      </w:r>
+      <w:r>
+        <w:rPr>
+          <w:sz w:val="24"/>
+          <w:szCs w:val="24"/>
+        </w:rPr>
+        <w:tab/>
+      </w:r>
+      <w:proofErr w:type="spellStart"/>
+      <w:r>
+        <w:rPr>
+          <w:sz w:val="24"/>
+          <w:szCs w:val="24"/>
+        </w:rPr>
+        <w:t>Almeda</w:t>
+      </w:r>
+      <w:proofErr w:type="spellEnd"/>
+      <w:r>
+        <w:rPr>
+          <w:sz w:val="24"/>
+          <w:szCs w:val="24"/>
+        </w:rPr>
+        <w:t xml:space="preserve"> Glenn</w:t>
+      </w:r>
+      <w:r>
+        <w:rPr>
+          <w:sz w:val="24"/>
+          <w:szCs w:val="24"/>
+        </w:rPr>
+        <w:br/>
+      </w:r>
+      <w:r>
+        <w:rPr>
+          <w:sz w:val="24"/>
+          <w:szCs w:val="24"/>
+        </w:rPr>
+        <w:tab/>
+      </w:r>
+      <w:r>
+        <w:rPr>
+          <w:sz w:val="24"/>
+          <w:szCs w:val="24"/>
+        </w:rPr>
+        <w:tab/>
+      </w:r>
+      <w:r>
+        <w:rPr>
+          <w:sz w:val="24"/>
+          <w:szCs w:val="24"/>
+        </w:rPr>
+        <w:tab/>
+      </w:r>
+      <w:r>
+        <w:rPr>
+          <w:sz w:val="24"/>
+          <w:szCs w:val="24"/>
+        </w:rPr>
+        <w:tab/>
+      </w:r>
+      <w:r>
+        <w:rPr>
+          <w:sz w:val="24"/>
+          <w:szCs w:val="24"/>
+        </w:rPr>
+        <w:tab/>
+      </w:r>
+      <w:r>
+        <w:rPr>
+          <w:sz w:val="24"/>
+          <w:szCs w:val="24"/>
+        </w:rPr>
+        <w:tab/>
+      </w:r>
+      <w:proofErr w:type="spellStart"/>
+      <w:r>
+        <w:rPr>
+          <w:sz w:val="24"/>
+          <w:szCs w:val="24"/>
+        </w:rPr>
+        <w:t>Jacela</w:t>
+      </w:r>
+      <w:proofErr w:type="spellEnd"/>
+      <w:r>
+        <w:rPr>
+          <w:sz w:val="24"/>
+          <w:szCs w:val="24"/>
+        </w:rPr>
+        <w:t xml:space="preserve"> Job</w:t>
+      </w:r>
+      <w:r>
+        <w:rPr>
+          <w:sz w:val="24"/>
+          <w:szCs w:val="24"/>
+        </w:rPr>
+        <w:br/>
+      </w:r>
+      <w:r>
+        <w:rPr>
+          <w:sz w:val="24"/>
+          <w:szCs w:val="24"/>
+        </w:rPr>
+        <w:tab/>
+      </w:r>
+      <w:r>
+        <w:rPr>
+          <w:sz w:val="24"/>
+          <w:szCs w:val="24"/>
+        </w:rPr>
+        <w:tab/>
+      </w:r>
+      <w:r>
+        <w:rPr>
+          <w:sz w:val="24"/>
+          <w:szCs w:val="24"/>
+        </w:rPr>
+        <w:tab/>
+      </w:r>
+      <w:r>
+        <w:rPr>
+          <w:sz w:val="24"/>
+          <w:szCs w:val="24"/>
+        </w:rPr>
+        <w:tab/>
+      </w:r>
+      <w:r>
+        <w:rPr>
+          <w:sz w:val="24"/>
+          <w:szCs w:val="24"/>
+        </w:rPr>
+        <w:tab/>
+      </w:r>
+      <w:r>
+        <w:rPr>
+          <w:sz w:val="24"/>
+          <w:szCs w:val="24"/>
+        </w:rPr>
+        <w:tab/>
+      </w:r>
+      <w:proofErr w:type="spellStart"/>
+      <w:r>
+        <w:rPr>
+          <w:sz w:val="24"/>
+          <w:szCs w:val="24"/>
+        </w:rPr>
+        <w:t>Rayson</w:t>
+      </w:r>
+      <w:proofErr w:type="spellEnd"/>
+      <w:r>
+        <w:rPr>
+          <w:sz w:val="24"/>
+          <w:szCs w:val="24"/>
+        </w:rPr>
+        <w:t xml:space="preserve"> </w:t>
+      </w:r>
+      <w:proofErr w:type="spellStart"/>
+      <w:r>
+        <w:rPr>
+          <w:sz w:val="24"/>
+          <w:szCs w:val="24"/>
+        </w:rPr>
+        <w:t>Poh</w:t>
+      </w:r>
+      <w:proofErr w:type="spellEnd"/>
+    </w:p>
+    <w:p/>
+    <w:p/>
+    <w:p/>
+    <w:p/>
+    <w:p/>
+    <w:p/>
+    <w:p/>
+    <w:p/>
+    <w:p/>
+    <w:p>
+      <w:pPr>
+        <w:rPr>
+          <w:b/>
+          <w:sz w:val="28"/>
+          <w:szCs w:val="28"/>
+        </w:rPr>
+      </w:pPr>
+      <w:r>
+        <w:rPr>
+          <w:b/>
+          <w:sz w:val="28"/>
+          <w:szCs w:val="28"/>
+        </w:rPr>
+        <w:lastRenderedPageBreak/>
+        <w:t>GAME CONCEPTS</w:t>
+      </w:r>
+    </w:p>
+    <w:p>
+      <w:pPr>
+        <w:pStyle w:val="ListParagraph"/>
+        <w:numPr>
+          <w:ilvl w:val="1"/>
+          <w:numId w:val="1"/>
+        </w:numPr>
+        <w:rPr>
+          <w:b/>
+          <w:sz w:val="28"/>
+          <w:szCs w:val="28"/>
+        </w:rPr>
+      </w:pPr>
+      <w:r>
+        <w:rPr>
+          <w:b/>
+          <w:sz w:val="28"/>
+          <w:szCs w:val="28"/>
+        </w:rPr>
+        <w:t>Target Audience</w:t>
+      </w:r>
+    </w:p>
+    <w:p>
+      <w:pPr>
+        <w:pStyle w:val="ListParagraph"/>
+        <w:numPr>
+          <w:ilvl w:val="0"/>
+          <w:numId w:val="7"/>
+        </w:numPr>
+        <w:rPr>
+          <w:b/>
+          <w:sz w:val="28"/>
+          <w:szCs w:val="28"/>
+        </w:rPr>
+      </w:pPr>
+      <w:r>
+        <w:rPr>
+          <w:sz w:val="28"/>
+          <w:szCs w:val="28"/>
+        </w:rPr>
+        <w:t>Ages 3 to</w:t>
+      </w:r>
+      <w:r>
+        <w:rPr>
+          <w:sz w:val="28"/>
+          <w:szCs w:val="28"/>
+        </w:rPr>
+        <w:t xml:space="preserve"> 12 years old</w:t>
+      </w:r>
+    </w:p>
+    <w:p>
+      <w:pPr>
+        <w:pStyle w:val="ListParagraph"/>
+        <w:numPr>
+          <w:ilvl w:val="1"/>
+          <w:numId w:val="1"/>
+        </w:numPr>
+        <w:rPr>
+          <w:b/>
+          <w:sz w:val="28"/>
+          <w:szCs w:val="28"/>
+        </w:rPr>
+      </w:pPr>
+      <w:r>
+        <w:rPr>
+          <w:b/>
+          <w:sz w:val="28"/>
+          <w:szCs w:val="28"/>
+        </w:rPr>
+        <w:t>Game Concept</w:t>
+      </w:r>
+    </w:p>
+    <w:p>
+      <w:pPr>
+        <w:pStyle w:val="ListParagraph"/>
+        <w:rPr>
+          <w:sz w:val="24"/>
+          <w:szCs w:val="24"/>
+        </w:rPr>
+      </w:pPr>
+      <w:proofErr w:type="spellStart"/>
+      <w:r>
+        <w:rPr>
+          <w:b/>
+          <w:i/>
+          <w:sz w:val="24"/>
+          <w:szCs w:val="24"/>
+        </w:rPr>
+        <w:t>Overtale</w:t>
+      </w:r>
+      <w:proofErr w:type="spellEnd"/>
+      <w:r>
+        <w:rPr>
+          <w:sz w:val="24"/>
+          <w:szCs w:val="24"/>
+        </w:rPr>
+        <w:t xml:space="preserve"> is an educational game that requires the player to role-play as a boy that fell into a place called “The Guardian’s Den”. In order to find his way out, he has to play </w:t>
+      </w:r>
+      <w:r>
+        <w:rPr>
+          <w:b/>
+          <w:sz w:val="24"/>
+          <w:szCs w:val="24"/>
+        </w:rPr>
+        <w:t>4 different games</w:t>
+      </w:r>
+      <w:r>
+        <w:rPr>
+          <w:sz w:val="24"/>
+          <w:szCs w:val="24"/>
+        </w:rPr>
+        <w:t xml:space="preserve"> and accumulate</w:t>
+      </w:r>
+      <w:r>
+        <w:rPr>
+          <w:sz w:val="24"/>
+          <w:szCs w:val="24"/>
+        </w:rPr>
+        <w:t xml:space="preserve"> </w:t>
+      </w:r>
+      <w:r>
+        <w:rPr>
+          <w:b/>
+          <w:sz w:val="24"/>
+          <w:szCs w:val="24"/>
+        </w:rPr>
+        <w:t>at least</w:t>
+      </w:r>
+      <w:r>
+        <w:rPr>
+          <w:sz w:val="24"/>
+          <w:szCs w:val="24"/>
+        </w:rPr>
+        <w:t xml:space="preserve"> </w:t>
+      </w:r>
+      <w:r>
+        <w:rPr>
+          <w:b/>
+          <w:sz w:val="24"/>
+          <w:szCs w:val="24"/>
+        </w:rPr>
+        <w:t>100 jellybeans</w:t>
+      </w:r>
+      <w:r>
+        <w:rPr>
+          <w:sz w:val="24"/>
+          <w:szCs w:val="24"/>
+        </w:rPr>
+        <w:t xml:space="preserve"> that “The Guardian” is asking for.</w:t>
+      </w:r>
+    </w:p>
+    <w:p>
+      <w:pPr>
+        <w:pStyle w:val="ListParagraph"/>
+        <w:numPr>
+          <w:ilvl w:val="1"/>
+          <w:numId w:val="1"/>
+        </w:numPr>
+        <w:rPr>
+          <w:b/>
+          <w:sz w:val="28"/>
+          <w:szCs w:val="28"/>
+        </w:rPr>
+      </w:pPr>
+      <w:r>
+        <w:rPr>
+          <w:b/>
+          <w:sz w:val="28"/>
+          <w:szCs w:val="28"/>
+        </w:rPr>
+        <w:t>Game Goals</w:t>
+      </w:r>
+    </w:p>
+    <w:p>
+      <w:pPr>
+        <w:pStyle w:val="ListParagraph"/>
+        <w:numPr>
+          <w:ilvl w:val="0"/>
+          <w:numId w:val="2"/>
+        </w:numPr>
+        <w:rPr>
+          <w:sz w:val="24"/>
+          <w:szCs w:val="24"/>
+        </w:rPr>
+      </w:pPr>
+      <w:r>
+        <w:rPr>
+          <w:sz w:val="24"/>
+          <w:szCs w:val="24"/>
+        </w:rPr>
+        <w:t>Provide players the experience of resource management and what “Risk and Reward” means</w:t>
+      </w:r>
+    </w:p>
+    <w:p>
+      <w:pPr>
+        <w:pStyle w:val="ListParagraph"/>
+        <w:numPr>
+          <w:ilvl w:val="0"/>
+          <w:numId w:val="2"/>
+        </w:numPr>
+        <w:rPr>
+          <w:sz w:val="24"/>
+          <w:szCs w:val="24"/>
+        </w:rPr>
+      </w:pPr>
+      <w:r>
+        <w:rPr>
+          <w:sz w:val="24"/>
+          <w:szCs w:val="24"/>
+        </w:rPr>
+        <w:t>Immerse the player in a set of 2 fast-paced, timed mini-games to encourage speed thinking</w:t>
+      </w:r>
+    </w:p>
+    <w:p>
+      <w:pPr>
+        <w:pStyle w:val="ListParagraph"/>
+        <w:numPr>
+          <w:ilvl w:val="0"/>
+          <w:numId w:val="2"/>
+        </w:numPr>
+        <w:rPr>
+          <w:sz w:val="24"/>
+          <w:szCs w:val="24"/>
+        </w:rPr>
+      </w:pPr>
+      <w:r>
+        <w:rPr>
+          <w:sz w:val="24"/>
+          <w:szCs w:val="24"/>
+        </w:rPr>
+        <w:t>Encourage objective thinkin</w:t>
+      </w:r>
+      <w:r>
+        <w:rPr>
+          <w:sz w:val="24"/>
+          <w:szCs w:val="24"/>
+        </w:rPr>
+        <w:t xml:space="preserve">g through the use of colors and </w:t>
+      </w:r>
+      <w:r>
+        <w:rPr>
+          <w:sz w:val="24"/>
+          <w:szCs w:val="24"/>
+        </w:rPr>
+        <w:t>questions</w:t>
+      </w:r>
+      <w:r>
+        <w:rPr>
+          <w:sz w:val="24"/>
+          <w:szCs w:val="24"/>
+        </w:rPr>
+        <w:t xml:space="preserve"> on the other 2 mini-games</w:t>
+      </w:r>
+    </w:p>
+    <w:p>
+      <w:pPr>
+        <w:pStyle w:val="ListParagraph"/>
+        <w:numPr>
+          <w:ilvl w:val="1"/>
+          <w:numId w:val="1"/>
+        </w:numPr>
+        <w:rPr>
+          <w:b/>
+          <w:sz w:val="28"/>
+          <w:szCs w:val="28"/>
+        </w:rPr>
+      </w:pPr>
+      <w:r>
+        <w:rPr>
+          <w:b/>
+          <w:sz w:val="28"/>
+          <w:szCs w:val="28"/>
+        </w:rPr>
+        <w:t>References</w:t>
+      </w:r>
+    </w:p>
+    <w:p>
+      <w:pPr>
+        <w:pStyle w:val="ListParagraph"/>
+        <w:numPr>
+          <w:ilvl w:val="0"/>
+          <w:numId w:val="3"/>
+        </w:numPr>
+        <w:rPr>
+          <w:b/>
+          <w:sz w:val="28"/>
+          <w:szCs w:val="28"/>
+        </w:rPr>
+      </w:pPr>
+      <w:proofErr w:type="spellStart"/>
+      <w:r>
+        <w:rPr>
+          <w:sz w:val="24"/>
+          <w:szCs w:val="24"/>
+        </w:rPr>
+        <w:t>Btoom</w:t>
+      </w:r>
+      <w:proofErr w:type="spellEnd"/>
+      <w:r>
+        <w:rPr>
+          <w:sz w:val="24"/>
+          <w:szCs w:val="24"/>
+        </w:rPr>
+        <w:t>! (Animation, Maze)</w:t>
+      </w:r>
+    </w:p>
+    <w:p>
+      <w:pPr>
+        <w:pStyle w:val="ListParagraph"/>
+        <w:numPr>
+          <w:ilvl w:val="0"/>
+          <w:numId w:val="3"/>
+        </w:numPr>
+        <w:rPr>
+          <w:b/>
+          <w:sz w:val="28"/>
+          <w:szCs w:val="28"/>
+        </w:rPr>
+      </w:pPr>
+      <w:proofErr w:type="spellStart"/>
+      <w:r>
+        <w:rPr>
+          <w:sz w:val="24"/>
+          <w:szCs w:val="24"/>
+        </w:rPr>
+        <w:t>Undertale</w:t>
+      </w:r>
+      <w:proofErr w:type="spellEnd"/>
+      <w:r>
+        <w:rPr>
+          <w:sz w:val="24"/>
+          <w:szCs w:val="24"/>
+        </w:rPr>
+        <w:t xml:space="preserve"> (</w:t>
+      </w:r>
+      <w:r>
+        <w:rPr>
+          <w:sz w:val="24"/>
+          <w:szCs w:val="24"/>
+        </w:rPr>
+        <w:t xml:space="preserve">Music </w:t>
+      </w:r>
+      <w:r>
+        <w:rPr>
+          <w:sz w:val="24"/>
+          <w:szCs w:val="24"/>
+        </w:rPr>
+        <w:t>Theme)</w:t>
+      </w:r>
+    </w:p>
+    <w:p>
+      <w:pPr>
+        <w:pStyle w:val="ListParagraph"/>
+        <w:numPr>
+          <w:ilvl w:val="0"/>
+          <w:numId w:val="3"/>
+        </w:numPr>
+        <w:rPr>
+          <w:b/>
+          <w:sz w:val="28"/>
+          <w:szCs w:val="28"/>
+        </w:rPr>
+      </w:pPr>
+      <w:r>
+        <w:rPr>
+          <w:sz w:val="24"/>
+          <w:szCs w:val="24"/>
+        </w:rPr>
+        <w:t>Stress (Memory Matching Game)</w:t>
+      </w:r>
+    </w:p>
+    <w:p>
+      <w:pPr>
+        <w:pStyle w:val="ListParagraph"/>
+        <w:numPr>
+          <w:ilvl w:val="0"/>
+          <w:numId w:val="3"/>
+        </w:numPr>
+        <w:rPr>
+          <w:b/>
+          <w:sz w:val="28"/>
+          <w:szCs w:val="28"/>
+        </w:rPr>
+      </w:pPr>
+      <w:r>
+        <w:rPr>
+          <w:sz w:val="24"/>
+          <w:szCs w:val="24"/>
+        </w:rPr>
+        <w:t>Primary School Examination Papers (MCQ)</w:t>
+      </w:r>
+    </w:p>
+    <w:p>
+      <w:pPr>
+        <w:pStyle w:val="ListParagraph"/>
+        <w:numPr>
+          <w:ilvl w:val="0"/>
+          <w:numId w:val="3"/>
+        </w:numPr>
+        <w:rPr>
+          <w:b/>
+          <w:sz w:val="28"/>
+          <w:szCs w:val="28"/>
+        </w:rPr>
+      </w:pPr>
+      <w:proofErr w:type="spellStart"/>
+      <w:r>
+        <w:rPr>
+          <w:sz w:val="24"/>
+          <w:szCs w:val="24"/>
+        </w:rPr>
+        <w:t>Magicka</w:t>
+      </w:r>
+      <w:proofErr w:type="spellEnd"/>
+      <w:r>
+        <w:rPr>
+          <w:sz w:val="24"/>
+          <w:szCs w:val="24"/>
+        </w:rPr>
+        <w:t>! (Colors Matching and Casting)</w:t>
+      </w:r>
+    </w:p>
+    <w:p>
+      <w:pPr>
+        <w:rPr>
+          <w:b/>
+          <w:sz w:val="28"/>
+          <w:szCs w:val="28"/>
+        </w:rPr>
+      </w:pPr>
+    </w:p>
+    <w:p>
+      <w:pPr>
+        <w:rPr>
+          <w:b/>
+          <w:sz w:val="28"/>
+          <w:szCs w:val="28"/>
+        </w:rPr>
+      </w:pPr>
+    </w:p>
+    <w:p>
+      <w:pPr>
+        <w:rPr>
+          <w:b/>
+          <w:sz w:val="28"/>
+          <w:szCs w:val="28"/>
+        </w:rPr>
+      </w:pPr>
+    </w:p>
+    <w:p>
+      <w:pPr>
+        <w:rPr>
+          <w:b/>
+          <w:sz w:val="28"/>
+          <w:szCs w:val="28"/>
+        </w:rPr>
+      </w:pPr>
+    </w:p>
+    <w:p>
+      <w:pPr>
+        <w:rPr>
+          <w:b/>
+          <w:sz w:val="28"/>
+          <w:szCs w:val="28"/>
+        </w:rPr>
+      </w:pPr>
+    </w:p>
+    <w:p>
+      <w:pPr>
+        <w:rPr>
+          <w:b/>
+          <w:sz w:val="28"/>
+          <w:szCs w:val="28"/>
+        </w:rPr>
+      </w:pPr>
+    </w:p>
+    <w:p>
+      <w:pPr>
+        <w:rPr>
+          <w:b/>
+          <w:sz w:val="28"/>
+          <w:szCs w:val="28"/>
+        </w:rPr>
+      </w:pPr>
+      <w:r>
+        <w:rPr>
+          <w:b/>
+          <w:sz w:val="28"/>
+          <w:szCs w:val="28"/>
+        </w:rPr>
+        <w:lastRenderedPageBreak/>
+        <w:t>Controls and Game Flow</w:t>
+      </w:r>
+    </w:p>
+    <w:p>
+      <w:pPr>
+        <w:rPr>
+          <w:b/>
+          <w:sz w:val="28"/>
+          <w:szCs w:val="28"/>
+        </w:rPr>
+      </w:pPr>
+      <w:r>
+        <w:rPr>
+          <w:b/>
+          <w:sz w:val="28"/>
+          <w:szCs w:val="28"/>
+        </w:rPr>
+        <w:t>2</w:t>
+      </w:r>
+      <w:r>
+        <w:rPr>
+          <w:b/>
+          <w:sz w:val="28"/>
+          <w:szCs w:val="28"/>
+        </w:rPr>
+        <w:t>.1 Controls</w:t>
+      </w:r>
+    </w:p>
+    <w:p>
+      <w:pPr>
+        <w:rPr>
+          <w:sz w:val="24"/>
+          <w:szCs w:val="24"/>
+        </w:rPr>
+      </w:pPr>
+      <w:r>
+        <w:rPr>
+          <w:b/>
+          <w:i/>
+          <w:sz w:val="24"/>
+          <w:szCs w:val="24"/>
+        </w:rPr>
+        <w:tab/>
+      </w:r>
+      <w:proofErr w:type="spellStart"/>
+      <w:r>
+        <w:rPr>
+          <w:b/>
+          <w:i/>
+          <w:sz w:val="24"/>
+          <w:szCs w:val="24"/>
+        </w:rPr>
+        <w:t>Overtale</w:t>
+      </w:r>
+      <w:proofErr w:type="spellEnd"/>
+      <w:r>
+        <w:rPr>
+          <w:sz w:val="24"/>
+          <w:szCs w:val="24"/>
+        </w:rPr>
+        <w:t xml:space="preserve"> makes use of the following </w:t>
+      </w:r>
+      <w:r>
+        <w:rPr>
+          <w:b/>
+          <w:i/>
+          <w:sz w:val="24"/>
+          <w:szCs w:val="24"/>
+          <w:u w:val="single"/>
+        </w:rPr>
+        <w:t>basic</w:t>
+      </w:r>
+      <w:r>
+        <w:rPr>
+          <w:sz w:val="24"/>
+          <w:szCs w:val="24"/>
+        </w:rPr>
+        <w:t xml:space="preserve"> controls:</w:t>
+      </w:r>
+    </w:p>
+    <w:tbl>
+      <w:tblPr>
+        <w:tblStyle w:val="TableGrid"/>
+        <w:tblW w:w="0" w:type="auto"/>
+        <w:tblLook w:val="04A0" w:firstRow="1" w:lastRow="0" w:firstColumn="1" w:lastColumn="0" w:noHBand="0" w:noVBand="1"/>
+      </w:tblPr>
+      <w:tblGrid>
+        <w:gridCol w:w="2689"/>
+        <w:gridCol w:w="3118"/>
+        <w:gridCol w:w="2126"/>
+      </w:tblGrid>
+      <w:tr>
+        <w:tc>
+          <w:tcPr>
+            <w:tcW w:w="2689" w:type="dxa"/>
+          </w:tcPr>
+          <w:p>
+            <w:pPr>
+              <w:rPr>
+                <w:b/>
+                <w:sz w:val="24"/>
+                <w:szCs w:val="24"/>
+              </w:rPr>
+            </w:pPr>
+            <w:r>
+              <w:rPr>
+                <w:b/>
+                <w:sz w:val="24"/>
+                <w:szCs w:val="24"/>
+              </w:rPr>
+              <w:t>Name</w:t>
+            </w:r>
+          </w:p>
+        </w:tc>
+        <w:tc>
+          <w:tcPr>
+            <w:tcW w:w="3118" w:type="dxa"/>
+          </w:tcPr>
+          <w:p>
+            <w:pPr>
+              <w:rPr>
+                <w:b/>
+                <w:sz w:val="24"/>
+                <w:szCs w:val="24"/>
+              </w:rPr>
+            </w:pPr>
+            <w:r>
+              <w:rPr>
+                <w:b/>
+                <w:sz w:val="24"/>
+                <w:szCs w:val="24"/>
+              </w:rPr>
+              <w:t>Description</w:t>
+            </w:r>
+          </w:p>
+        </w:tc>
+        <w:tc>
+          <w:tcPr>
+            <w:tcW w:w="2126" w:type="dxa"/>
+          </w:tcPr>
+          <w:p>
+            <w:pPr>
+              <w:rPr>
+                <w:b/>
+                <w:sz w:val="24"/>
+                <w:szCs w:val="24"/>
+              </w:rPr>
+            </w:pPr>
+            <w:r>
+              <w:rPr>
+                <w:b/>
+                <w:sz w:val="24"/>
+                <w:szCs w:val="24"/>
+              </w:rPr>
+              <w:t>Control Mapping</w:t>
+            </w:r>
+          </w:p>
+        </w:tc>
+      </w:tr>
+      <w:tr>
+        <w:tc>
+          <w:tcPr>
+            <w:tcW w:w="2689" w:type="dxa"/>
+          </w:tcPr>
+          <w:p>
+            <w:pPr>
+              <w:rPr>
+                <w:sz w:val="24"/>
+                <w:szCs w:val="24"/>
+              </w:rPr>
+            </w:pPr>
+            <w:r>
+              <w:rPr>
+                <w:sz w:val="24"/>
+                <w:szCs w:val="24"/>
+              </w:rPr>
+              <w:t>Move Up</w:t>
+            </w:r>
+          </w:p>
+        </w:tc>
+        <w:tc>
+          <w:tcPr>
+            <w:tcW w:w="3118" w:type="dxa"/>
+          </w:tcPr>
+          <w:p>
+            <w:pPr>
+              <w:rPr>
+                <w:sz w:val="24"/>
+                <w:szCs w:val="24"/>
+              </w:rPr>
+            </w:pPr>
+            <w:r>
+              <w:rPr>
+                <w:sz w:val="24"/>
+                <w:szCs w:val="24"/>
+              </w:rPr>
+              <w:t>Move character upwards</w:t>
+            </w:r>
+          </w:p>
+        </w:tc>
+        <w:tc>
+          <w:tcPr>
+            <w:tcW w:w="2126" w:type="dxa"/>
+          </w:tcPr>
+          <w:p>
+            <w:pPr>
+              <w:rPr>
+                <w:sz w:val="24"/>
+                <w:szCs w:val="24"/>
+              </w:rPr>
+            </w:pPr>
+            <w:r>
+              <w:rPr>
+                <w:sz w:val="24"/>
+                <w:szCs w:val="24"/>
+              </w:rPr>
+              <w:t>Key “W”</w:t>
+            </w:r>
+          </w:p>
+        </w:tc>
+      </w:tr>
+      <w:tr>
+        <w:tc>
+          <w:tcPr>
+            <w:tcW w:w="2689" w:type="dxa"/>
+          </w:tcPr>
+          <w:p>
+            <w:pPr>
+              <w:rPr>
+                <w:sz w:val="24"/>
+                <w:szCs w:val="24"/>
+              </w:rPr>
+            </w:pPr>
+            <w:r>
+              <w:rPr>
+                <w:sz w:val="24"/>
+                <w:szCs w:val="24"/>
+              </w:rPr>
+              <w:t>Move Down</w:t>
+            </w:r>
+          </w:p>
+        </w:tc>
+        <w:tc>
+          <w:tcPr>
+            <w:tcW w:w="3118" w:type="dxa"/>
+          </w:tcPr>
+          <w:p>
+            <w:pPr>
+              <w:rPr>
+                <w:sz w:val="24"/>
+                <w:szCs w:val="24"/>
+              </w:rPr>
+            </w:pPr>
+            <w:r>
+              <w:rPr>
+                <w:sz w:val="24"/>
+                <w:szCs w:val="24"/>
+              </w:rPr>
+              <w:t>Move character downwards</w:t>
+            </w:r>
+          </w:p>
+        </w:tc>
+        <w:tc>
+          <w:tcPr>
+            <w:tcW w:w="2126" w:type="dxa"/>
+          </w:tcPr>
+          <w:p>
+            <w:pPr>
+              <w:rPr>
+                <w:sz w:val="24"/>
+                <w:szCs w:val="24"/>
+              </w:rPr>
+            </w:pPr>
+            <w:r>
+              <w:rPr>
+                <w:sz w:val="24"/>
+                <w:szCs w:val="24"/>
+              </w:rPr>
+              <w:t>Key “S”</w:t>
+            </w:r>
+          </w:p>
+        </w:tc>
+      </w:tr>
+      <w:tr>
+        <w:tc>
+          <w:tcPr>
+            <w:tcW w:w="2689" w:type="dxa"/>
+          </w:tcPr>
+          <w:p>
+            <w:pPr>
+              <w:rPr>
+                <w:sz w:val="24"/>
+                <w:szCs w:val="24"/>
+              </w:rPr>
+            </w:pPr>
+            <w:r>
+              <w:rPr>
+                <w:sz w:val="24"/>
+                <w:szCs w:val="24"/>
+              </w:rPr>
+              <w:t>Move Left</w:t>
+            </w:r>
+          </w:p>
+        </w:tc>
+        <w:tc>
+          <w:tcPr>
+            <w:tcW w:w="3118" w:type="dxa"/>
+          </w:tcPr>
+          <w:p>
+            <w:pPr>
+              <w:rPr>
+                <w:sz w:val="24"/>
+                <w:szCs w:val="24"/>
+              </w:rPr>
+            </w:pPr>
+            <w:r>
+              <w:rPr>
+                <w:sz w:val="24"/>
+                <w:szCs w:val="24"/>
+              </w:rPr>
+              <w:t>Move character leftwards</w:t>
+            </w:r>
+          </w:p>
+        </w:tc>
+        <w:tc>
+          <w:tcPr>
+            <w:tcW w:w="2126" w:type="dxa"/>
+          </w:tcPr>
+          <w:p>
+            <w:pPr>
+              <w:rPr>
+                <w:sz w:val="24"/>
+                <w:szCs w:val="24"/>
+              </w:rPr>
+            </w:pPr>
+            <w:r>
+              <w:rPr>
+                <w:sz w:val="24"/>
+                <w:szCs w:val="24"/>
+              </w:rPr>
+              <w:t>Key “A”</w:t>
+            </w:r>
+          </w:p>
+        </w:tc>
+      </w:tr>
+      <w:tr>
+        <w:tc>
+          <w:tcPr>
+            <w:tcW w:w="2689" w:type="dxa"/>
+          </w:tcPr>
+          <w:p>
+            <w:pPr>
+              <w:rPr>
+                <w:sz w:val="24"/>
+                <w:szCs w:val="24"/>
+              </w:rPr>
+            </w:pPr>
+            <w:r>
+              <w:rPr>
+                <w:sz w:val="24"/>
+                <w:szCs w:val="24"/>
+              </w:rPr>
+              <w:t>Move Right</w:t>
+            </w:r>
+          </w:p>
+        </w:tc>
+        <w:tc>
+          <w:tcPr>
+            <w:tcW w:w="3118" w:type="dxa"/>
+          </w:tcPr>
+          <w:p>
+            <w:pPr>
+              <w:rPr>
+                <w:sz w:val="24"/>
+                <w:szCs w:val="24"/>
+              </w:rPr>
+            </w:pPr>
+            <w:r>
+              <w:rPr>
+                <w:sz w:val="24"/>
+                <w:szCs w:val="24"/>
+              </w:rPr>
+              <w:t>Move character rightwards</w:t>
+            </w:r>
+          </w:p>
+        </w:tc>
+        <w:tc>
+          <w:tcPr>
+            <w:tcW w:w="2126" w:type="dxa"/>
+          </w:tcPr>
+          <w:p>
+            <w:pPr>
+              <w:rPr>
+                <w:sz w:val="24"/>
+                <w:szCs w:val="24"/>
+              </w:rPr>
+            </w:pPr>
+            <w:r>
+              <w:rPr>
+                <w:sz w:val="24"/>
+                <w:szCs w:val="24"/>
+              </w:rPr>
+              <w:t>Key “D”</w:t>
+            </w:r>
+          </w:p>
+        </w:tc>
+      </w:tr>
+    </w:tbl>
+    <w:p>
+      <w:pPr>
+        <w:rPr>
+          <w:sz w:val="24"/>
+          <w:szCs w:val="24"/>
+        </w:rPr>
+      </w:pPr>
+      <w:r>
+        <w:rPr>
+          <w:sz w:val="24"/>
+          <w:szCs w:val="24"/>
+        </w:rPr>
+        <w:tab/>
+      </w:r>
+    </w:p>
+    <w:p>
+      <w:pPr>
+        <w:rPr>
+          <w:sz w:val="24"/>
+          <w:szCs w:val="24"/>
+        </w:rPr>
+      </w:pPr>
+      <w:r>
+        <w:rPr>
+          <w:sz w:val="24"/>
+          <w:szCs w:val="24"/>
+        </w:rPr>
+        <w:tab/>
+        <w:t xml:space="preserve">Once the player enters into one of the four mini-games, there will be additional controls. Only </w:t>
+      </w:r>
+      <w:r>
+        <w:rPr>
+          <w:b/>
+          <w:i/>
+          <w:sz w:val="24"/>
+          <w:szCs w:val="24"/>
+        </w:rPr>
+        <w:t>Maze Runner (Game 1)</w:t>
+      </w:r>
+      <w:r>
+        <w:rPr>
+          <w:sz w:val="24"/>
+          <w:szCs w:val="24"/>
+        </w:rPr>
+        <w:t xml:space="preserve"> does not have any additional controls</w:t>
+      </w:r>
+    </w:p>
+    <w:p>
+      <w:pPr>
+        <w:rPr>
+          <w:sz w:val="24"/>
+          <w:szCs w:val="24"/>
+        </w:rPr>
+      </w:pPr>
+      <w:r>
+        <w:rPr>
+          <w:b/>
+          <w:sz w:val="24"/>
+          <w:szCs w:val="24"/>
+        </w:rPr>
+        <w:tab/>
+        <w:t>Puzzle Party (Game2)</w:t>
+      </w:r>
+      <w:r>
+        <w:rPr>
+          <w:sz w:val="24"/>
+          <w:szCs w:val="24"/>
+        </w:rPr>
+        <w:t xml:space="preserve"> have the following additional controls:</w:t>
+      </w:r>
+    </w:p>
+    <w:tbl>
+      <w:tblPr>
+        <w:tblStyle w:val="TableGrid"/>
+        <w:tblW w:w="0" w:type="auto"/>
+        <w:tblLook w:val="04A0" w:firstRow="1" w:lastRow="0" w:firstColumn="1" w:lastColumn="0" w:noHBand="0" w:noVBand="1"/>
+      </w:tblPr>
+      <w:tblGrid>
+        <w:gridCol w:w="2594"/>
+        <w:gridCol w:w="3359"/>
+        <w:gridCol w:w="2019"/>
+      </w:tblGrid>
+      <w:tr>
+        <w:tc>
+          <w:tcPr>
+            <w:tcW w:w="2594" w:type="dxa"/>
+          </w:tcPr>
+          <w:p>
+            <w:pPr>
+              <w:rPr>
+                <w:b/>
+                <w:sz w:val="24"/>
+                <w:szCs w:val="24"/>
+              </w:rPr>
+            </w:pPr>
+            <w:r>
+              <w:rPr>
+                <w:b/>
+                <w:sz w:val="24"/>
+                <w:szCs w:val="24"/>
+              </w:rPr>
+              <w:t>Name</w:t>
+            </w:r>
+          </w:p>
+        </w:tc>
+        <w:tc>
+          <w:tcPr>
+            <w:tcW w:w="3359" w:type="dxa"/>
+          </w:tcPr>
+          <w:p>
+            <w:pPr>
+              <w:rPr>
+                <w:b/>
+                <w:sz w:val="24"/>
+                <w:szCs w:val="24"/>
+              </w:rPr>
+            </w:pPr>
+            <w:r>
+              <w:rPr>
+                <w:b/>
+                <w:sz w:val="24"/>
+                <w:szCs w:val="24"/>
+              </w:rPr>
+              <w:t>Description</w:t>
+            </w:r>
+          </w:p>
+        </w:tc>
+        <w:tc>
+          <w:tcPr>
+            <w:tcW w:w="2019" w:type="dxa"/>
+          </w:tcPr>
+          <w:p>
+            <w:pPr>
+              <w:rPr>
+                <w:b/>
+                <w:sz w:val="24"/>
+                <w:szCs w:val="24"/>
+              </w:rPr>
+            </w:pPr>
+            <w:r>
+              <w:rPr>
+                <w:b/>
+                <w:sz w:val="24"/>
+                <w:szCs w:val="24"/>
+              </w:rPr>
+              <w:t>Control Mapping</w:t>
+            </w:r>
+          </w:p>
+        </w:tc>
+      </w:tr>
+      <w:tr>
+        <w:tc>
+          <w:tcPr>
+            <w:tcW w:w="2594" w:type="dxa"/>
+          </w:tcPr>
+          <w:p>
+            <w:pPr>
+              <w:rPr>
+                <w:sz w:val="24"/>
+                <w:szCs w:val="24"/>
+              </w:rPr>
+            </w:pPr>
+            <w:r>
+              <w:rPr>
+                <w:sz w:val="24"/>
+                <w:szCs w:val="24"/>
+              </w:rPr>
+              <w:t>Cast Blue</w:t>
+            </w:r>
+          </w:p>
+        </w:tc>
+        <w:tc>
+          <w:tcPr>
+            <w:tcW w:w="3359" w:type="dxa"/>
+          </w:tcPr>
+          <w:p>
+            <w:pPr>
+              <w:rPr>
+                <w:sz w:val="24"/>
+                <w:szCs w:val="24"/>
+              </w:rPr>
+            </w:pPr>
+            <w:r>
+              <w:rPr>
+                <w:sz w:val="24"/>
+                <w:szCs w:val="24"/>
+              </w:rPr>
+              <w:t>Activate blue color if present</w:t>
+            </w:r>
+          </w:p>
+        </w:tc>
+        <w:tc>
+          <w:tcPr>
+            <w:tcW w:w="2019" w:type="dxa"/>
+          </w:tcPr>
+          <w:p>
+            <w:pPr>
+              <w:rPr>
+                <w:sz w:val="24"/>
+                <w:szCs w:val="24"/>
+              </w:rPr>
+            </w:pPr>
+            <w:r>
+              <w:rPr>
+                <w:sz w:val="24"/>
+                <w:szCs w:val="24"/>
+              </w:rPr>
+              <w:t>Key “Q”</w:t>
+            </w:r>
+          </w:p>
+        </w:tc>
+      </w:tr>
+      <w:tr>
+        <w:tc>
+          <w:tcPr>
+            <w:tcW w:w="2594" w:type="dxa"/>
+          </w:tcPr>
+          <w:p>
+            <w:pPr>
+              <w:rPr>
+                <w:sz w:val="24"/>
+                <w:szCs w:val="24"/>
+              </w:rPr>
+            </w:pPr>
+            <w:r>
+              <w:rPr>
+                <w:sz w:val="24"/>
+                <w:szCs w:val="24"/>
+              </w:rPr>
+              <w:t>Cast Yellow</w:t>
+            </w:r>
+          </w:p>
+        </w:tc>
+        <w:tc>
+          <w:tcPr>
+            <w:tcW w:w="3359" w:type="dxa"/>
+          </w:tcPr>
+          <w:p>
+            <w:pPr>
+              <w:rPr>
+                <w:sz w:val="24"/>
+                <w:szCs w:val="24"/>
+              </w:rPr>
+            </w:pPr>
+            <w:r>
+              <w:rPr>
+                <w:sz w:val="24"/>
+                <w:szCs w:val="24"/>
+              </w:rPr>
+              <w:t>Activate yellow color if present</w:t>
+            </w:r>
+          </w:p>
+        </w:tc>
+        <w:tc>
+          <w:tcPr>
+            <w:tcW w:w="2019" w:type="dxa"/>
+          </w:tcPr>
+          <w:p>
+            <w:pPr>
+              <w:rPr>
+                <w:sz w:val="24"/>
+                <w:szCs w:val="24"/>
+              </w:rPr>
+            </w:pPr>
+            <w:r>
+              <w:rPr>
+                <w:sz w:val="24"/>
+                <w:szCs w:val="24"/>
+              </w:rPr>
+              <w:t>Key “E”</w:t>
+            </w:r>
+          </w:p>
+        </w:tc>
+      </w:tr>
+      <w:tr>
+        <w:tc>
+          <w:tcPr>
+            <w:tcW w:w="2594" w:type="dxa"/>
+          </w:tcPr>
+          <w:p>
+            <w:pPr>
+              <w:rPr>
+                <w:sz w:val="24"/>
+                <w:szCs w:val="24"/>
+              </w:rPr>
+            </w:pPr>
+            <w:r>
+              <w:rPr>
+                <w:sz w:val="24"/>
+                <w:szCs w:val="24"/>
+              </w:rPr>
+              <w:t>Cast Red</w:t>
+            </w:r>
+          </w:p>
+        </w:tc>
+        <w:tc>
+          <w:tcPr>
+            <w:tcW w:w="3359" w:type="dxa"/>
+          </w:tcPr>
+          <w:p>
+            <w:pPr>
+              <w:rPr>
+                <w:sz w:val="24"/>
+                <w:szCs w:val="24"/>
+              </w:rPr>
+            </w:pPr>
+            <w:r>
+              <w:rPr>
+                <w:sz w:val="24"/>
+                <w:szCs w:val="24"/>
+              </w:rPr>
+              <w:t>Activate red color if present</w:t>
+            </w:r>
+          </w:p>
+        </w:tc>
+        <w:tc>
+          <w:tcPr>
+            <w:tcW w:w="2019" w:type="dxa"/>
+          </w:tcPr>
+          <w:p>
+            <w:pPr>
+              <w:rPr>
+                <w:sz w:val="24"/>
+                <w:szCs w:val="24"/>
+              </w:rPr>
+            </w:pPr>
+            <w:r>
+              <w:rPr>
+                <w:sz w:val="24"/>
+                <w:szCs w:val="24"/>
+              </w:rPr>
+              <w:t>Key “R”</w:t>
+            </w:r>
+          </w:p>
+        </w:tc>
+      </w:tr>
+      <w:tr>
+        <w:tc>
+          <w:tcPr>
+            <w:tcW w:w="2594" w:type="dxa"/>
+          </w:tcPr>
+          <w:p>
+            <w:pPr>
+              <w:rPr>
+                <w:sz w:val="24"/>
+                <w:szCs w:val="24"/>
+              </w:rPr>
+            </w:pPr>
+            <w:r>
+              <w:rPr>
+                <w:sz w:val="24"/>
+                <w:szCs w:val="24"/>
+              </w:rPr>
+              <w:t>Cast Purple</w:t>
+            </w:r>
+          </w:p>
+        </w:tc>
+        <w:tc>
+          <w:tcPr>
+            <w:tcW w:w="3359" w:type="dxa"/>
+          </w:tcPr>
+          <w:p>
+            <w:pPr>
+              <w:rPr>
+                <w:sz w:val="24"/>
+                <w:szCs w:val="24"/>
+              </w:rPr>
+            </w:pPr>
+            <w:r>
+              <w:rPr>
+                <w:sz w:val="24"/>
+                <w:szCs w:val="24"/>
+              </w:rPr>
+              <w:t>Activate purple color if present</w:t>
+            </w:r>
+          </w:p>
+        </w:tc>
+        <w:tc>
+          <w:tcPr>
+            <w:tcW w:w="2019" w:type="dxa"/>
+          </w:tcPr>
+          <w:p>
+            <w:pPr>
+              <w:rPr>
+                <w:sz w:val="24"/>
+                <w:szCs w:val="24"/>
+              </w:rPr>
+            </w:pPr>
+            <w:r>
+              <w:rPr>
+                <w:sz w:val="24"/>
+                <w:szCs w:val="24"/>
+              </w:rPr>
+              <w:t>Key “T”</w:t>
+            </w:r>
+          </w:p>
+        </w:tc>
+      </w:tr>
+      <w:tr>
+        <w:tc>
+          <w:tcPr>
+            <w:tcW w:w="2594" w:type="dxa"/>
+          </w:tcPr>
+          <w:p>
+            <w:pPr>
+              <w:rPr>
+                <w:sz w:val="24"/>
+                <w:szCs w:val="24"/>
+              </w:rPr>
+            </w:pPr>
+            <w:r>
+              <w:rPr>
+                <w:sz w:val="24"/>
+                <w:szCs w:val="24"/>
+              </w:rPr>
+              <w:t>Combine Casted Colors</w:t>
+            </w:r>
+          </w:p>
+        </w:tc>
+        <w:tc>
+          <w:tcPr>
+            <w:tcW w:w="3359" w:type="dxa"/>
+          </w:tcPr>
+          <w:p>
+            <w:pPr>
+              <w:rPr>
+                <w:sz w:val="24"/>
+                <w:szCs w:val="24"/>
+              </w:rPr>
+            </w:pPr>
+            <w:r>
+              <w:rPr>
+                <w:sz w:val="24"/>
+                <w:szCs w:val="24"/>
+              </w:rPr>
+              <w:t>Combine 2 activated colors</w:t>
+            </w:r>
+          </w:p>
+        </w:tc>
+        <w:tc>
+          <w:tcPr>
+            <w:tcW w:w="2019" w:type="dxa"/>
+          </w:tcPr>
+          <w:p>
+            <w:pPr>
+              <w:rPr>
+                <w:sz w:val="24"/>
+                <w:szCs w:val="24"/>
+              </w:rPr>
+            </w:pPr>
+            <w:r>
+              <w:rPr>
+                <w:sz w:val="24"/>
+                <w:szCs w:val="24"/>
+              </w:rPr>
+              <w:t>Spacebar</w:t>
+            </w:r>
+          </w:p>
+        </w:tc>
+      </w:tr>
+    </w:tbl>
+    <w:p>
+      <w:pPr>
+        <w:rPr>
+          <w:sz w:val="24"/>
+          <w:szCs w:val="24"/>
+        </w:rPr>
+      </w:pPr>
+      <w:r>
+        <w:rPr>
+          <w:b/>
+          <w:sz w:val="24"/>
+          <w:szCs w:val="24"/>
+        </w:rPr>
+        <w:br/>
+      </w:r>
+      <w:r>
+        <w:rPr>
+          <w:b/>
+          <w:sz w:val="24"/>
+          <w:szCs w:val="24"/>
+        </w:rPr>
+        <w:tab/>
+        <w:t>MCQ Power (Game 3)</w:t>
+      </w:r>
+      <w:r>
+        <w:rPr>
+          <w:sz w:val="24"/>
+          <w:szCs w:val="24"/>
+        </w:rPr>
+        <w:t xml:space="preserve"> have the following additional controls:</w:t>
+      </w:r>
+    </w:p>
+    <w:tbl>
+      <w:tblPr>
+        <w:tblStyle w:val="TableGrid"/>
+        <w:tblW w:w="7933" w:type="dxa"/>
+        <w:tblLook w:val="04A0" w:firstRow="1" w:lastRow="0" w:firstColumn="1" w:lastColumn="0" w:noHBand="0" w:noVBand="1"/>
+      </w:tblPr>
+      <w:tblGrid>
+        <w:gridCol w:w="2547"/>
+        <w:gridCol w:w="3402"/>
+        <w:gridCol w:w="1984"/>
+      </w:tblGrid>
+      <w:tr>
+        <w:tc>
+          <w:tcPr>
+            <w:tcW w:w="2547" w:type="dxa"/>
+          </w:tcPr>
+          <w:p>
+            <w:pPr>
+              <w:rPr>
+                <w:b/>
+                <w:sz w:val="24"/>
+                <w:szCs w:val="24"/>
+              </w:rPr>
+            </w:pPr>
+            <w:r>
+              <w:rPr>
+                <w:b/>
+                <w:sz w:val="24"/>
+                <w:szCs w:val="24"/>
+              </w:rPr>
+              <w:t>Name</w:t>
+            </w:r>
+          </w:p>
+        </w:tc>
+        <w:tc>
+          <w:tcPr>
+            <w:tcW w:w="3402" w:type="dxa"/>
+          </w:tcPr>
+          <w:p>
+            <w:pPr>
+              <w:rPr>
+                <w:b/>
+                <w:sz w:val="24"/>
+                <w:szCs w:val="24"/>
+              </w:rPr>
+            </w:pPr>
+            <w:r>
+              <w:rPr>
+                <w:b/>
+                <w:sz w:val="24"/>
+                <w:szCs w:val="24"/>
+              </w:rPr>
+              <w:t>Description</w:t>
+            </w:r>
+          </w:p>
+        </w:tc>
+        <w:tc>
+          <w:tcPr>
+            <w:tcW w:w="1984" w:type="dxa"/>
+          </w:tcPr>
+          <w:p>
+            <w:pPr>
+              <w:rPr>
+                <w:b/>
+                <w:sz w:val="24"/>
+                <w:szCs w:val="24"/>
+              </w:rPr>
+            </w:pPr>
+            <w:r>
+              <w:rPr>
+                <w:b/>
+                <w:sz w:val="24"/>
+                <w:szCs w:val="24"/>
+              </w:rPr>
+              <w:t>Control Mapping</w:t>
+            </w:r>
+          </w:p>
+        </w:tc>
+      </w:tr>
+      <w:tr>
+        <w:tc>
+          <w:tcPr>
+            <w:tcW w:w="2547" w:type="dxa"/>
+          </w:tcPr>
+          <w:p>
+            <w:pPr>
+              <w:rPr>
+                <w:sz w:val="24"/>
+                <w:szCs w:val="24"/>
+              </w:rPr>
+            </w:pPr>
+            <w:r>
+              <w:rPr>
+                <w:sz w:val="24"/>
+                <w:szCs w:val="24"/>
+              </w:rPr>
+              <w:t>Pick up/Answer question</w:t>
+            </w:r>
+          </w:p>
+        </w:tc>
+        <w:tc>
+          <w:tcPr>
+            <w:tcW w:w="3402" w:type="dxa"/>
+          </w:tcPr>
+          <w:p>
+            <w:pPr>
+              <w:rPr>
+                <w:sz w:val="24"/>
+                <w:szCs w:val="24"/>
+              </w:rPr>
+            </w:pPr>
+            <w:r>
+              <w:rPr>
+                <w:sz w:val="24"/>
+                <w:szCs w:val="24"/>
+              </w:rPr>
+              <w:t>Pick up a new answer or answer the question</w:t>
+            </w:r>
+          </w:p>
+        </w:tc>
+        <w:tc>
+          <w:tcPr>
+            <w:tcW w:w="1984" w:type="dxa"/>
+          </w:tcPr>
+          <w:p>
+            <w:pPr>
+              <w:rPr>
+                <w:sz w:val="24"/>
+                <w:szCs w:val="24"/>
+              </w:rPr>
+            </w:pPr>
+            <w:r>
+              <w:rPr>
+                <w:sz w:val="24"/>
+                <w:szCs w:val="24"/>
+              </w:rPr>
+              <w:t>Key “F”</w:t>
+            </w:r>
+          </w:p>
+        </w:tc>
+      </w:tr>
+      <w:tr>
+        <w:tc>
+          <w:tcPr>
+            <w:tcW w:w="2547" w:type="dxa"/>
+          </w:tcPr>
+          <w:p>
+            <w:pPr>
+              <w:rPr>
+                <w:sz w:val="24"/>
+                <w:szCs w:val="24"/>
+              </w:rPr>
+            </w:pPr>
+            <w:r>
+              <w:rPr>
+                <w:sz w:val="24"/>
+                <w:szCs w:val="24"/>
+              </w:rPr>
+              <w:t>Swap answer</w:t>
+            </w:r>
+          </w:p>
+        </w:tc>
+        <w:tc>
+          <w:tcPr>
+            <w:tcW w:w="3402" w:type="dxa"/>
+          </w:tcPr>
+          <w:p>
+            <w:pPr>
+              <w:rPr>
+                <w:sz w:val="24"/>
+                <w:szCs w:val="24"/>
+              </w:rPr>
+            </w:pPr>
+            <w:r>
+              <w:rPr>
+                <w:sz w:val="24"/>
+                <w:szCs w:val="24"/>
+              </w:rPr>
+              <w:t>Swap your answer with the nearest alternative if you already picked up one</w:t>
+            </w:r>
+          </w:p>
+        </w:tc>
+        <w:tc>
+          <w:tcPr>
+            <w:tcW w:w="1984" w:type="dxa"/>
+          </w:tcPr>
+          <w:p>
+            <w:pPr>
+              <w:rPr>
+                <w:sz w:val="24"/>
+                <w:szCs w:val="24"/>
+              </w:rPr>
+            </w:pPr>
+            <w:r>
+              <w:rPr>
+                <w:sz w:val="24"/>
+                <w:szCs w:val="24"/>
+              </w:rPr>
+              <w:t>Key “Q”</w:t>
+            </w:r>
+          </w:p>
+        </w:tc>
+      </w:tr>
+    </w:tbl>
+    <w:p>
+      <w:pPr>
+        <w:rPr>
+          <w:sz w:val="24"/>
+          <w:szCs w:val="24"/>
+        </w:rPr>
+      </w:pPr>
+    </w:p>
+    <w:p>
+      <w:pPr>
+        <w:rPr>
+          <w:sz w:val="24"/>
+          <w:szCs w:val="24"/>
+        </w:rPr>
+      </w:pPr>
+      <w:r>
+        <w:rPr>
+          <w:sz w:val="24"/>
+          <w:szCs w:val="24"/>
+        </w:rPr>
+        <w:tab/>
+      </w:r>
+      <w:r>
+        <w:rPr>
+          <w:b/>
+          <w:sz w:val="24"/>
+          <w:szCs w:val="24"/>
+        </w:rPr>
+        <w:t>Stress (Game 4)</w:t>
+      </w:r>
+      <w:r>
+        <w:rPr>
+          <w:sz w:val="24"/>
+          <w:szCs w:val="24"/>
+        </w:rPr>
+        <w:t xml:space="preserve"> have the following additional controls:</w:t>
+      </w:r>
+    </w:p>
+    <w:tbl>
+      <w:tblPr>
+        <w:tblStyle w:val="TableGrid"/>
+        <w:tblW w:w="0" w:type="auto"/>
+        <w:tblLook w:val="04A0" w:firstRow="1" w:lastRow="0" w:firstColumn="1" w:lastColumn="0" w:noHBand="0" w:noVBand="1"/>
+      </w:tblPr>
+      <w:tblGrid>
+        <w:gridCol w:w="2547"/>
+        <w:gridCol w:w="3402"/>
+        <w:gridCol w:w="1984"/>
+      </w:tblGrid>
+      <w:tr>
+        <w:tc>
+          <w:tcPr>
+            <w:tcW w:w="2547" w:type="dxa"/>
+          </w:tcPr>
+          <w:p>
+            <w:pPr>
+              <w:rPr>
+                <w:b/>
+                <w:sz w:val="24"/>
+                <w:szCs w:val="24"/>
+              </w:rPr>
+            </w:pPr>
+            <w:r>
+              <w:rPr>
+                <w:b/>
+                <w:sz w:val="24"/>
+                <w:szCs w:val="24"/>
+              </w:rPr>
+              <w:t>Name</w:t>
+            </w:r>
+          </w:p>
+        </w:tc>
+        <w:tc>
+          <w:tcPr>
+            <w:tcW w:w="3402" w:type="dxa"/>
+          </w:tcPr>
+          <w:p>
+            <w:pPr>
+              <w:rPr>
+                <w:b/>
+                <w:sz w:val="24"/>
+                <w:szCs w:val="24"/>
+              </w:rPr>
+            </w:pPr>
+            <w:r>
+              <w:rPr>
+                <w:b/>
+                <w:sz w:val="24"/>
+                <w:szCs w:val="24"/>
+              </w:rPr>
+              <w:t>Description</w:t>
+            </w:r>
+          </w:p>
+        </w:tc>
+        <w:tc>
+          <w:tcPr>
+            <w:tcW w:w="1984" w:type="dxa"/>
+          </w:tcPr>
+          <w:p>
+            <w:pPr>
+              <w:rPr>
+                <w:b/>
+                <w:sz w:val="24"/>
+                <w:szCs w:val="24"/>
+              </w:rPr>
+            </w:pPr>
+            <w:r>
+              <w:rPr>
+                <w:b/>
+                <w:sz w:val="24"/>
+                <w:szCs w:val="24"/>
+              </w:rPr>
+              <w:t>Control Mapping</w:t>
+            </w:r>
+          </w:p>
+        </w:tc>
+      </w:tr>
+      <w:tr>
+        <w:tc>
+          <w:tcPr>
+            <w:tcW w:w="2547" w:type="dxa"/>
+          </w:tcPr>
+          <w:p>
+            <w:pPr>
+              <w:rPr>
+                <w:sz w:val="24"/>
+                <w:szCs w:val="24"/>
+              </w:rPr>
+            </w:pPr>
+            <w:r>
+              <w:rPr>
+                <w:sz w:val="24"/>
+                <w:szCs w:val="24"/>
+              </w:rPr>
+              <w:t>Pick up card</w:t>
+            </w:r>
+          </w:p>
+        </w:tc>
+        <w:tc>
+          <w:tcPr>
+            <w:tcW w:w="3402" w:type="dxa"/>
+          </w:tcPr>
+          <w:p>
+            <w:pPr>
+              <w:rPr>
+                <w:sz w:val="24"/>
+                <w:szCs w:val="24"/>
+              </w:rPr>
+            </w:pPr>
+            <w:r>
+              <w:rPr>
+                <w:sz w:val="24"/>
+                <w:szCs w:val="24"/>
+              </w:rPr>
+              <w:t>Pick up the nearest card</w:t>
+            </w:r>
+          </w:p>
+        </w:tc>
+        <w:tc>
+          <w:tcPr>
+            <w:tcW w:w="1984" w:type="dxa"/>
+          </w:tcPr>
+          <w:p>
+            <w:pPr>
+              <w:rPr>
+                <w:sz w:val="24"/>
+                <w:szCs w:val="24"/>
+              </w:rPr>
+            </w:pPr>
+            <w:r>
+              <w:rPr>
+                <w:sz w:val="24"/>
+                <w:szCs w:val="24"/>
+              </w:rPr>
+              <w:t>Key “F”</w:t>
+            </w:r>
+          </w:p>
+        </w:tc>
+      </w:tr>
+      <w:tr>
+        <w:tc>
+          <w:tcPr>
+            <w:tcW w:w="2547" w:type="dxa"/>
+          </w:tcPr>
+          <w:p>
+            <w:pPr>
+              <w:rPr>
+                <w:sz w:val="24"/>
+                <w:szCs w:val="24"/>
+              </w:rPr>
+            </w:pPr>
+            <w:r>
+              <w:rPr>
+                <w:sz w:val="24"/>
+                <w:szCs w:val="24"/>
+              </w:rPr>
+              <w:t>Place card</w:t>
+            </w:r>
+          </w:p>
+        </w:tc>
+        <w:tc>
+          <w:tcPr>
+            <w:tcW w:w="3402" w:type="dxa"/>
+          </w:tcPr>
+          <w:p>
+            <w:pPr>
+              <w:rPr>
+                <w:sz w:val="24"/>
+                <w:szCs w:val="24"/>
+              </w:rPr>
+            </w:pPr>
+            <w:r>
+              <w:rPr>
+                <w:sz w:val="24"/>
+                <w:szCs w:val="24"/>
+              </w:rPr>
+              <w:t>Place the card in possession to nearest the tile</w:t>
+            </w:r>
+          </w:p>
+        </w:tc>
+        <w:tc>
+          <w:tcPr>
+            <w:tcW w:w="1984" w:type="dxa"/>
+          </w:tcPr>
+          <w:p>
+            <w:pPr>
+              <w:rPr>
+                <w:sz w:val="24"/>
+                <w:szCs w:val="24"/>
+              </w:rPr>
+            </w:pPr>
+            <w:r>
+              <w:rPr>
+                <w:sz w:val="24"/>
+                <w:szCs w:val="24"/>
+              </w:rPr>
+              <w:t>Key “F”</w:t>
+            </w:r>
+          </w:p>
+        </w:tc>
+      </w:tr>
+      <w:tr>
+        <w:tc>
+          <w:tcPr>
+            <w:tcW w:w="2547" w:type="dxa"/>
+          </w:tcPr>
+          <w:p>
+            <w:pPr>
+              <w:rPr>
+                <w:sz w:val="24"/>
+                <w:szCs w:val="24"/>
+              </w:rPr>
+            </w:pPr>
+            <w:r>
+              <w:rPr>
+                <w:sz w:val="24"/>
+                <w:szCs w:val="24"/>
+              </w:rPr>
+              <w:t>Push button</w:t>
+            </w:r>
+          </w:p>
+        </w:tc>
+        <w:tc>
+          <w:tcPr>
+            <w:tcW w:w="3402" w:type="dxa"/>
+          </w:tcPr>
+          <w:p>
+            <w:pPr>
+              <w:rPr>
+                <w:sz w:val="24"/>
+                <w:szCs w:val="24"/>
+              </w:rPr>
+            </w:pPr>
+            <w:r>
+              <w:rPr>
+                <w:sz w:val="24"/>
+                <w:szCs w:val="24"/>
+              </w:rPr>
+              <w:t>Press the “Stress” button to score</w:t>
+            </w:r>
+          </w:p>
+        </w:tc>
+        <w:tc>
+          <w:tcPr>
+            <w:tcW w:w="1984" w:type="dxa"/>
+          </w:tcPr>
+          <w:p>
+            <w:pPr>
+              <w:rPr>
+                <w:sz w:val="24"/>
+                <w:szCs w:val="24"/>
+              </w:rPr>
+            </w:pPr>
+            <w:r>
+              <w:rPr>
+                <w:sz w:val="24"/>
+                <w:szCs w:val="24"/>
+              </w:rPr>
+              <w:t>Key “F”</w:t>
+            </w:r>
+          </w:p>
+        </w:tc>
+      </w:tr>
+    </w:tbl>
+    <w:p>
+      <w:pPr>
+        <w:rPr>
+          <w:sz w:val="24"/>
+          <w:szCs w:val="24"/>
+        </w:rPr>
+      </w:pPr>
+    </w:p>
+    <w:p>
+      <w:pPr>
+        <w:rPr>
+          <w:sz w:val="28"/>
+          <w:szCs w:val="28"/>
+        </w:rPr>
+      </w:pPr>
+      <w:r>
+        <w:rPr>
+          <w:b/>
+          <w:sz w:val="28"/>
+          <w:szCs w:val="28"/>
+        </w:rPr>
+        <w:lastRenderedPageBreak/>
+        <w:t>2.2 Game Flow</w:t>
+      </w:r>
+    </w:p>
+    <w:p>
+      <w:pPr>
+        <w:rPr>
+          <w:sz w:val="24"/>
+          <w:szCs w:val="24"/>
+        </w:rPr>
+      </w:pPr>
+      <w:r>
+        <w:rPr>
+          <w:sz w:val="24"/>
+          <w:szCs w:val="24"/>
+        </w:rPr>
+        <w:t xml:space="preserve">Given the size of the game, the game flow will be split into </w:t>
+      </w:r>
+      <w:r>
+        <w:rPr>
+          <w:b/>
+          <w:sz w:val="24"/>
+          <w:szCs w:val="24"/>
+        </w:rPr>
+        <w:t xml:space="preserve">two </w:t>
+      </w:r>
+      <w:r>
+        <w:rPr>
+          <w:sz w:val="24"/>
+          <w:szCs w:val="24"/>
+        </w:rPr>
+        <w:t>components: 1) Menu Flow and 2) Game Flow</w:t>
+      </w:r>
+    </w:p>
+    <w:p>
+      <w:pPr>
+        <w:rPr>
+          <w:b/>
+          <w:sz w:val="24"/>
+          <w:szCs w:val="24"/>
+        </w:rPr>
+      </w:pPr>
+      <w:r>
+        <w:rPr>
+          <w:sz w:val="24"/>
+          <w:szCs w:val="24"/>
+        </w:rPr>
+        <w:tab/>
+      </w:r>
+      <w:r>
+        <w:rPr>
+          <w:b/>
+          <w:sz w:val="24"/>
+          <w:szCs w:val="24"/>
+        </w:rPr>
+        <w:t>Menu Flow</w:t>
+      </w:r>
+    </w:p>
+    <w:p>
+      <w:pPr>
+        <w:rPr>
+          <w:sz w:val="24"/>
+          <w:szCs w:val="24"/>
+        </w:rPr>
+      </w:pPr>
+      <w:r>
+        <w:rPr>
+          <w:sz w:val="24"/>
+          <w:szCs w:val="24"/>
+        </w:rPr>
+        <w:pict>
+          <v:shapetype id="_x0000_t75" coordsize="21600,21600" o:spt="75" o:preferrelative="t" path="m@4@5l@4@11@9@11@9@5xe" filled="f" stroked="f">
+            <v:stroke joinstyle="miter"/>
+            <v:formulas>
+              <v:f eqn="if lineDrawn pixelLineWidth 0"/>
+              <v:f eqn="sum @0 1 0"/>
+              <v:f eqn="sum 0 0 @1"/>
+              <v:f eqn="prod @2 1 2"/>
+              <v:f eqn="prod @3 21600 pixelWidth"/>
+              <v:f eqn="prod @3 21600 pixelHeight"/>
+              <v:f eqn="sum @0 0 1"/>
+              <v:f eqn="prod @6 1 2"/>
+              <v:f eqn="prod @7 21600 pixelWidth"/>
+              <v:f eqn="sum @8 21600 0"/>
+              <v:f eqn="prod @7 21600 pixelHeight"/>
+              <v:f eqn="sum @10 21600 0"/>
+            </v:formulas>
+            <v:path o:extrusionok="f" gradientshapeok="t" o:connecttype="rect"/>
+            <o:lock v:ext="edit" aspectratio="t"/>
+          </v:shapetype>
+          <v:shape id="_x0000_i1025" type="#_x0000_t75" style="width:429.6pt;height:489pt">
+            <v:imagedata r:id="rId5" o:title="menu flow"/>
+          </v:shape>
+        </w:pict>
+      </w:r>
+    </w:p>
+    <w:p>
+      <w:pPr>
+        <w:rPr>
+          <w:sz w:val="24"/>
+          <w:szCs w:val="24"/>
+        </w:rPr>
+      </w:pPr>
+      <w:r>
+        <w:rPr>
+          <w:sz w:val="24"/>
+          <w:szCs w:val="24"/>
+        </w:rPr>
+        <w:tab/>
+      </w:r>
+    </w:p>
+    <w:p>
+      <w:pPr>
+        <w:rPr>
+          <w:sz w:val="24"/>
+          <w:szCs w:val="24"/>
+        </w:rPr>
+      </w:pPr>
+    </w:p>
+    <w:p>
+      <w:pPr>
+        <w:rPr>
+          <w:sz w:val="24"/>
+          <w:szCs w:val="24"/>
+        </w:rPr>
+      </w:pPr>
+    </w:p>
+    <w:p>
+      <w:pPr>
+        <w:ind w:firstLine="720"/>
+        <w:rPr>
+          <w:b/>
+          <w:sz w:val="24"/>
+          <w:szCs w:val="24"/>
+        </w:rPr>
+      </w:pPr>
+      <w:r>
+        <w:rPr>
+          <w:b/>
+          <w:sz w:val="24"/>
+          <w:szCs w:val="24"/>
+        </w:rPr>
+        <w:lastRenderedPageBreak/>
+        <w:t>Game Flow</w:t>
+      </w:r>
+    </w:p>
+    <w:p>
+      <w:pPr>
+        <w:rPr>
+          <w:sz w:val="24"/>
+          <w:szCs w:val="24"/>
+        </w:rPr>
+      </w:pPr>
+      <w:r>
+        <w:rPr>
+          <w:sz w:val="24"/>
+          <w:szCs w:val="24"/>
+        </w:rPr>
+        <w:pict>
+          <v:shape id="_x0000_i1026" type="#_x0000_t75" style="width:451.2pt;height:285.6pt">
+            <v:imagedata r:id="rId6" o:title="game flow"/>
+          </v:shape>
+        </w:pict>
+      </w:r>
+    </w:p>
+    <w:p>
+      <w:pPr>
+        <w:rPr>
+          <w:b/>
+          <w:sz w:val="28"/>
+          <w:szCs w:val="28"/>
+        </w:rPr>
+      </w:pPr>
+    </w:p>
+    <w:p>
+      <w:pPr>
+        <w:rPr>
+          <w:b/>
+          <w:sz w:val="28"/>
+          <w:szCs w:val="28"/>
+        </w:rPr>
+      </w:pPr>
+    </w:p>
+    <w:p>
+      <w:pPr>
+        <w:rPr>
+          <w:b/>
+          <w:sz w:val="28"/>
+          <w:szCs w:val="28"/>
+        </w:rPr>
+      </w:pPr>
+    </w:p>
+    <w:p>
+      <w:pPr>
+        <w:rPr>
+          <w:b/>
+          <w:sz w:val="28"/>
+          <w:szCs w:val="28"/>
+        </w:rPr>
+      </w:pPr>
+    </w:p>
+    <w:p>
+      <w:pPr>
+        <w:rPr>
+          <w:b/>
+          <w:sz w:val="28"/>
+          <w:szCs w:val="28"/>
+        </w:rPr>
+      </w:pPr>
+    </w:p>
+    <w:p>
+      <w:pPr>
+        <w:rPr>
+          <w:b/>
+          <w:sz w:val="28"/>
+          <w:szCs w:val="28"/>
+        </w:rPr>
+      </w:pPr>
+    </w:p>
+    <w:p>
+      <w:pPr>
+        <w:rPr>
+          <w:b/>
+          <w:sz w:val="28"/>
+          <w:szCs w:val="28"/>
+        </w:rPr>
+      </w:pPr>
+    </w:p>
+    <w:p>
+      <w:pPr>
+        <w:rPr>
+          <w:b/>
+          <w:sz w:val="28"/>
+          <w:szCs w:val="28"/>
+        </w:rPr>
+      </w:pPr>
+    </w:p>
+    <w:p>
+      <w:pPr>
+        <w:rPr>
+          <w:b/>
+          <w:sz w:val="28"/>
+          <w:szCs w:val="28"/>
+        </w:rPr>
+      </w:pPr>
+    </w:p>
+    <w:p>
+      <w:pPr>
+        <w:rPr>
+          <w:b/>
+          <w:sz w:val="28"/>
+          <w:szCs w:val="28"/>
+        </w:rPr>
+      </w:pPr>
+    </w:p>
+    <w:p>
+      <w:pPr>
+        <w:rPr>
+          <w:b/>
+          <w:sz w:val="28"/>
+          <w:szCs w:val="28"/>
+        </w:rPr>
+      </w:pPr>
+    </w:p>
+    <w:p>
+      <w:pPr>
+        <w:rPr>
+          <w:b/>
+          <w:sz w:val="28"/>
+          <w:szCs w:val="28"/>
+        </w:rPr>
+      </w:pPr>
+    </w:p>
+    <w:p>
+      <w:pPr>
+        <w:rPr>
+          <w:b/>
+          <w:sz w:val="28"/>
+          <w:szCs w:val="28"/>
+        </w:rPr>
+      </w:pPr>
+      <w:r>
+        <w:rPr>
+          <w:b/>
+          <w:sz w:val="28"/>
+          <w:szCs w:val="28"/>
+        </w:rPr>
+        <w:lastRenderedPageBreak/>
+        <w:t>Game Modes</w:t>
+      </w:r>
+    </w:p>
+    <w:p>
+      <w:pPr>
+        <w:rPr>
+          <w:b/>
+          <w:sz w:val="28"/>
+          <w:szCs w:val="28"/>
+        </w:rPr>
+      </w:pPr>
+      <w:r>
+        <w:rPr>
+          <w:b/>
+          <w:sz w:val="28"/>
+          <w:szCs w:val="28"/>
+        </w:rPr>
+        <w:t>3</w:t>
+      </w:r>
+      <w:r>
+        <w:rPr>
+          <w:b/>
+          <w:sz w:val="28"/>
+          <w:szCs w:val="28"/>
+        </w:rPr>
+        <w:t>.1 Overview</w:t>
+      </w:r>
+    </w:p>
+    <w:p>
+      <w:r>
+        <w:rPr>
+          <w:sz w:val="24"/>
+          <w:szCs w:val="24"/>
+        </w:rPr>
+        <w:tab/>
+      </w:r>
+      <w:proofErr w:type="spellStart"/>
+      <w:r>
+        <w:rPr>
+          <w:b/>
+          <w:i/>
+          <w:sz w:val="24"/>
+          <w:szCs w:val="24"/>
+        </w:rPr>
+        <w:t>Overtale</w:t>
+      </w:r>
+      <w:proofErr w:type="spellEnd"/>
+      <w:r>
+        <w:rPr>
+          <w:sz w:val="24"/>
+          <w:szCs w:val="24"/>
+        </w:rPr>
+        <w:t xml:space="preserve"> has 4 different types of games, each provided with a simple </w:t>
+      </w:r>
+      <w:r>
+        <w:rPr>
+          <w:b/>
+          <w:sz w:val="24"/>
+          <w:szCs w:val="24"/>
+        </w:rPr>
+        <w:t>tutorial, easy, medium and hard difficulties</w:t>
+      </w:r>
+      <w:r>
+        <w:rPr>
+          <w:sz w:val="24"/>
+          <w:szCs w:val="24"/>
+        </w:rPr>
+        <w:t xml:space="preserve">. Every game mode will have a different set of mechanics to follow which will be mentioned upon playing the </w:t>
+      </w:r>
+      <w:r>
+        <w:rPr>
+          <w:b/>
+          <w:sz w:val="24"/>
+          <w:szCs w:val="24"/>
+        </w:rPr>
+        <w:t>tutorial mode</w:t>
+      </w:r>
+      <w:r>
+        <w:rPr>
+          <w:sz w:val="24"/>
+          <w:szCs w:val="24"/>
+        </w:rPr>
+        <w:t>. P</w:t>
+      </w:r>
+      <w:r>
+        <w:rPr>
+          <w:sz w:val="24"/>
+          <w:szCs w:val="24"/>
+        </w:rPr>
+        <w:t xml:space="preserve">layers will start with only the </w:t>
+      </w:r>
+      <w:r>
+        <w:rPr>
+          <w:b/>
+          <w:sz w:val="24"/>
+          <w:szCs w:val="24"/>
+        </w:rPr>
+        <w:t>tutorial</w:t>
+      </w:r>
+      <w:r>
+        <w:rPr>
+          <w:sz w:val="24"/>
+          <w:szCs w:val="24"/>
+        </w:rPr>
+        <w:t xml:space="preserve"> mode available to them and will unlock the next difficulty level as they progress through the game.</w:t>
+      </w:r>
+      <w:r>
+        <w:rPr>
+          <w:sz w:val="24"/>
+          <w:szCs w:val="24"/>
+        </w:rPr>
+        <w:t xml:space="preserve"> Also, any difficulty after </w:t>
+      </w:r>
+      <w:r>
+        <w:rPr>
+          <w:b/>
+          <w:sz w:val="24"/>
+          <w:szCs w:val="24"/>
+        </w:rPr>
+        <w:t>tutorial</w:t>
+      </w:r>
+      <w:r>
+        <w:rPr>
+          <w:sz w:val="24"/>
+          <w:szCs w:val="24"/>
+        </w:rPr>
+        <w:t xml:space="preserve"> mode will require the player to deposit a set number of </w:t>
+      </w:r>
+      <w:r>
+        <w:rPr>
+          <w:b/>
+          <w:sz w:val="24"/>
+          <w:szCs w:val="24"/>
+        </w:rPr>
+        <w:t>jellybeans</w:t>
+      </w:r>
+      <w:r>
+        <w:rPr>
+          <w:sz w:val="24"/>
+          <w:szCs w:val="24"/>
+        </w:rPr>
+        <w:t>. If he succeeds, he will get back double the amount. However, if he fails, he loses the amount he deposited.</w:t>
+      </w:r>
+    </w:p>
+    <w:p>
+      <w:pPr>
+        <w:rPr>
+          <w:b/>
+          <w:sz w:val="28"/>
+          <w:szCs w:val="28"/>
+        </w:rPr>
+      </w:pPr>
+      <w:r>
+        <w:rPr>
+          <w:b/>
+          <w:sz w:val="28"/>
+          <w:szCs w:val="28"/>
+        </w:rPr>
+        <w:t>3</w:t>
+      </w:r>
+      <w:r>
+        <w:rPr>
+          <w:b/>
+          <w:sz w:val="28"/>
+          <w:szCs w:val="28"/>
+        </w:rPr>
+        <w:t>.2 Maze Runner (Game 1)</w:t>
+      </w:r>
+    </w:p>
+    <w:p>
+      <w:pPr>
+        <w:rPr>
+          <w:sz w:val="24"/>
+          <w:szCs w:val="28"/>
+        </w:rPr>
+      </w:pPr>
+      <w:r>
+        <w:rPr>
+          <w:b/>
+          <w:sz w:val="24"/>
+          <w:szCs w:val="28"/>
+        </w:rPr>
+        <w:t>Overview</w:t>
+      </w:r>
+    </w:p>
+    <w:p>
+      <w:pPr>
+        <w:rPr>
+          <w:sz w:val="24"/>
+          <w:szCs w:val="28"/>
+        </w:rPr>
+      </w:pPr>
+      <w:r>
+        <w:rPr>
+          <w:sz w:val="24"/>
+          <w:szCs w:val="28"/>
+        </w:rPr>
+        <w:t>This mini game is all about finding the exit inside the maze that the player is in. The spawning point and exit point is randomized so no two replays will be the same.</w:t>
+      </w:r>
+      <w:r>
+        <w:rPr>
+          <w:sz w:val="24"/>
+          <w:szCs w:val="28"/>
+        </w:rPr>
+        <w:t xml:space="preserve"> There is also a set of obstacles that will attempt to hinder the player’s progress.</w:t>
+      </w:r>
+    </w:p>
+    <w:p>
+      <w:pPr>
+        <w:rPr>
+          <w:sz w:val="24"/>
+          <w:szCs w:val="28"/>
+        </w:rPr>
+      </w:pPr>
+      <w:r>
+        <w:rPr>
+          <w:b/>
+          <w:sz w:val="24"/>
+          <w:szCs w:val="28"/>
+        </w:rPr>
+        <w:t>Win condition</w:t>
+      </w:r>
+    </w:p>
+    <w:p>
+      <w:pPr>
+        <w:rPr>
+          <w:sz w:val="24"/>
+          <w:szCs w:val="28"/>
+        </w:rPr>
+      </w:pPr>
+      <w:r>
+        <w:rPr>
+          <w:sz w:val="24"/>
+          <w:szCs w:val="28"/>
+        </w:rPr>
+        <w:t>The player has to find the exit before the timer runs out.</w:t>
+      </w:r>
+    </w:p>
+    <w:p>
+      <w:pPr>
+        <w:rPr>
+          <w:b/>
+          <w:sz w:val="24"/>
+          <w:szCs w:val="28"/>
+        </w:rPr>
+      </w:pPr>
+      <w:r>
+        <w:rPr>
+          <w:b/>
+          <w:sz w:val="24"/>
+          <w:szCs w:val="28"/>
+        </w:rPr>
+        <w:t>Lose condition</w:t>
+      </w:r>
+    </w:p>
+    <w:p>
+      <w:pPr>
+        <w:rPr>
+          <w:sz w:val="24"/>
+          <w:szCs w:val="28"/>
+        </w:rPr>
+      </w:pPr>
+      <w:r>
+        <w:rPr>
+          <w:sz w:val="24"/>
+          <w:szCs w:val="28"/>
+        </w:rPr>
+        <w:t>When the time is up.</w:t>
+      </w:r>
+    </w:p>
+    <w:p>
+      <w:pPr>
+        <w:rPr>
+          <w:b/>
+          <w:sz w:val="28"/>
+          <w:szCs w:val="28"/>
+        </w:rPr>
+      </w:pPr>
+      <w:r>
+        <w:rPr>
+          <w:b/>
+          <w:sz w:val="28"/>
+          <w:szCs w:val="28"/>
+        </w:rPr>
+        <w:t>3</w:t>
+      </w:r>
+      <w:r>
+        <w:rPr>
+          <w:b/>
+          <w:sz w:val="28"/>
+          <w:szCs w:val="28"/>
+        </w:rPr>
+        <w:t>.3 Puzzle Party (Game 2)</w:t>
+      </w:r>
+    </w:p>
+    <w:p>
+      <w:pPr>
+        <w:rPr>
+          <w:sz w:val="24"/>
+          <w:szCs w:val="28"/>
+        </w:rPr>
+      </w:pPr>
+      <w:r>
+        <w:rPr>
+          <w:b/>
+          <w:sz w:val="24"/>
+          <w:szCs w:val="28"/>
+        </w:rPr>
+        <w:t>Overview</w:t>
+      </w:r>
+    </w:p>
+    <w:p>
+      <w:pPr>
+        <w:rPr>
+          <w:sz w:val="24"/>
+          <w:szCs w:val="28"/>
+        </w:rPr>
+      </w:pPr>
+      <w:r>
+        <w:rPr>
+          <w:sz w:val="24"/>
+          <w:szCs w:val="28"/>
+        </w:rPr>
+        <w:t>This mini game requires the player to find different colors scattered across the stage and use them to destroy the bricks blocking his way with the corresponding color. He will have to avoid enemies that will roam around the stage or else lose the possession of the colors.</w:t>
+      </w:r>
+    </w:p>
+    <w:p>
+      <w:pPr>
+        <w:rPr>
+          <w:sz w:val="24"/>
+          <w:szCs w:val="28"/>
+        </w:rPr>
+      </w:pPr>
+      <w:r>
+        <w:rPr>
+          <w:b/>
+          <w:sz w:val="24"/>
+          <w:szCs w:val="28"/>
+        </w:rPr>
+        <w:t>Win condition</w:t>
+      </w:r>
+    </w:p>
+    <w:p>
+      <w:pPr>
+        <w:rPr>
+          <w:sz w:val="24"/>
+          <w:szCs w:val="28"/>
+        </w:rPr>
+      </w:pPr>
+      <w:r>
+        <w:rPr>
+          <w:sz w:val="24"/>
+          <w:szCs w:val="28"/>
+        </w:rPr>
+        <w:t>The player has to reach the exit (obstructed by the colored bricks).</w:t>
+      </w:r>
+    </w:p>
+    <w:p>
+      <w:pPr>
+        <w:rPr>
+          <w:b/>
+          <w:sz w:val="24"/>
+          <w:szCs w:val="28"/>
+        </w:rPr>
+      </w:pPr>
+      <w:r>
+        <w:rPr>
+          <w:b/>
+          <w:sz w:val="24"/>
+          <w:szCs w:val="28"/>
+        </w:rPr>
+        <w:t>Lose condition</w:t>
+      </w:r>
+    </w:p>
+    <w:p>
+      <w:pPr>
+        <w:rPr>
+          <w:sz w:val="24"/>
+          <w:szCs w:val="28"/>
+        </w:rPr>
+      </w:pPr>
+      <w:r>
+        <w:rPr>
+          <w:sz w:val="24"/>
+          <w:szCs w:val="28"/>
+        </w:rPr>
+        <w:t>When the player loses all three lives.</w:t>
+      </w:r>
+    </w:p>
+    <w:p>
+      <w:pPr>
+        <w:rPr>
+          <w:b/>
+          <w:sz w:val="28"/>
+          <w:szCs w:val="28"/>
+        </w:rPr>
+      </w:pPr>
+      <w:r>
+        <w:rPr>
+          <w:b/>
+          <w:sz w:val="28"/>
+          <w:szCs w:val="28"/>
+        </w:rPr>
+        <w:lastRenderedPageBreak/>
+        <w:t>3</w:t>
+      </w:r>
+      <w:r>
+        <w:rPr>
+          <w:b/>
+          <w:sz w:val="28"/>
+          <w:szCs w:val="28"/>
+        </w:rPr>
+        <w:t>.4 MCQ Power (Game 3)</w:t>
+      </w:r>
+    </w:p>
+    <w:p>
+      <w:pPr>
+        <w:rPr>
+          <w:sz w:val="24"/>
+          <w:szCs w:val="28"/>
+        </w:rPr>
+      </w:pPr>
+      <w:r>
+        <w:rPr>
+          <w:b/>
+          <w:sz w:val="24"/>
+          <w:szCs w:val="28"/>
+        </w:rPr>
+        <w:t>Overview</w:t>
+      </w:r>
+    </w:p>
+    <w:p>
+      <w:pPr>
+        <w:rPr>
+          <w:sz w:val="24"/>
+          <w:szCs w:val="28"/>
+        </w:rPr>
+      </w:pPr>
+      <w:r>
+        <w:rPr>
+          <w:sz w:val="24"/>
+          <w:szCs w:val="28"/>
+        </w:rPr>
+        <w:t>This mini game requires the player to answer a set number of questions. Each question will have three different possible answers. Answering correctly will lead him to the next question, or the exit.</w:t>
+      </w:r>
+    </w:p>
+    <w:p>
+      <w:pPr>
+        <w:rPr>
+          <w:sz w:val="24"/>
+          <w:szCs w:val="28"/>
+        </w:rPr>
+      </w:pPr>
+      <w:r>
+        <w:rPr>
+          <w:b/>
+          <w:sz w:val="24"/>
+          <w:szCs w:val="28"/>
+        </w:rPr>
+        <w:t>Win condition</w:t>
+      </w:r>
+    </w:p>
+    <w:p>
+      <w:pPr>
+        <w:rPr>
+          <w:sz w:val="24"/>
+          <w:szCs w:val="28"/>
+        </w:rPr>
+      </w:pPr>
+      <w:r>
+        <w:rPr>
+          <w:sz w:val="24"/>
+          <w:szCs w:val="28"/>
+        </w:rPr>
+        <w:t xml:space="preserve">Answering </w:t>
+      </w:r>
+      <w:r>
+        <w:rPr>
+          <w:b/>
+          <w:sz w:val="24"/>
+          <w:szCs w:val="28"/>
+        </w:rPr>
+        <w:t>all</w:t>
+      </w:r>
+      <w:r>
+        <w:rPr>
+          <w:sz w:val="24"/>
+          <w:szCs w:val="28"/>
+        </w:rPr>
+        <w:t xml:space="preserve"> the questions and finding the final exit.</w:t>
+      </w:r>
+    </w:p>
+    <w:p>
+      <w:pPr>
+        <w:rPr>
+          <w:b/>
+          <w:sz w:val="24"/>
+          <w:szCs w:val="28"/>
+        </w:rPr>
+      </w:pPr>
+      <w:r>
+        <w:rPr>
+          <w:b/>
+          <w:sz w:val="24"/>
+          <w:szCs w:val="28"/>
+        </w:rPr>
+        <w:t>Lose condition</w:t>
+      </w:r>
+    </w:p>
+    <w:p>
+      <w:pPr>
+        <w:rPr>
+          <w:sz w:val="24"/>
+          <w:szCs w:val="28"/>
+        </w:rPr>
+      </w:pPr>
+      <w:r>
+        <w:rPr>
+          <w:sz w:val="24"/>
+          <w:szCs w:val="28"/>
+        </w:rPr>
+        <w:t>When the player loses all three lives.</w:t>
+      </w:r>
+    </w:p>
+    <w:p>
+      <w:pPr>
+        <w:rPr>
+          <w:b/>
+          <w:sz w:val="28"/>
+          <w:szCs w:val="28"/>
+        </w:rPr>
+      </w:pPr>
+      <w:r>
+        <w:rPr>
+          <w:b/>
+          <w:sz w:val="28"/>
+          <w:szCs w:val="28"/>
+        </w:rPr>
+        <w:t>3</w:t>
+      </w:r>
+      <w:r>
+        <w:rPr>
+          <w:b/>
+          <w:sz w:val="28"/>
+          <w:szCs w:val="28"/>
+        </w:rPr>
+        <w:t>.5 Stress (Game 4)</w:t>
+      </w:r>
+    </w:p>
+    <w:p>
+      <w:pPr>
+        <w:rPr>
+          <w:sz w:val="24"/>
+          <w:szCs w:val="28"/>
+        </w:rPr>
+      </w:pPr>
+      <w:r>
+        <w:rPr>
+          <w:b/>
+          <w:sz w:val="24"/>
+          <w:szCs w:val="28"/>
+        </w:rPr>
+        <w:t>Overview</w:t>
+      </w:r>
+    </w:p>
+    <w:p>
+      <w:pPr>
+        <w:rPr>
+          <w:sz w:val="24"/>
+          <w:szCs w:val="28"/>
+        </w:rPr>
+      </w:pPr>
+      <w:r>
+        <w:rPr>
+          <w:sz w:val="24"/>
+          <w:szCs w:val="28"/>
+        </w:rPr>
+        <w:t>This mini game requires the player to memorize a pattern of 3 different combinations of card colors. He will have to fill up the set with the 3 cards provided and push the “Stress” button to score. If his combination matches the randomized combination, he earns points. If not, nothing happens.</w:t>
+      </w:r>
+    </w:p>
+    <w:p>
+      <w:pPr>
+        <w:rPr>
+          <w:sz w:val="24"/>
+          <w:szCs w:val="28"/>
+        </w:rPr>
+      </w:pPr>
+      <w:r>
+        <w:rPr>
+          <w:b/>
+          <w:sz w:val="24"/>
+          <w:szCs w:val="28"/>
+        </w:rPr>
+        <w:t>Win condition</w:t>
+      </w:r>
+    </w:p>
+    <w:p>
+      <w:pPr>
+        <w:rPr>
+          <w:sz w:val="24"/>
+          <w:szCs w:val="28"/>
+        </w:rPr>
+      </w:pPr>
+      <w:r>
+        <w:rPr>
+          <w:sz w:val="24"/>
+          <w:szCs w:val="28"/>
+        </w:rPr>
+        <w:t>Getting a score higher than the minimum requirement when the time expires.</w:t>
+      </w:r>
+    </w:p>
+    <w:p>
+      <w:pPr>
+        <w:rPr>
+          <w:b/>
+          <w:sz w:val="24"/>
+          <w:szCs w:val="28"/>
+        </w:rPr>
+      </w:pPr>
+      <w:r>
+        <w:rPr>
+          <w:b/>
+          <w:sz w:val="24"/>
+          <w:szCs w:val="28"/>
+        </w:rPr>
+        <w:t>Lose condition</w:t>
+      </w:r>
+    </w:p>
+    <w:p>
+      <w:pPr>
+        <w:rPr>
+          <w:sz w:val="24"/>
+          <w:szCs w:val="28"/>
+        </w:rPr>
+      </w:pPr>
+      <w:r>
+        <w:rPr>
+          <w:sz w:val="24"/>
+          <w:szCs w:val="28"/>
+        </w:rPr>
+        <w:t>Getting a score lower than the minimum requirement when the time expires.</w:t>
+      </w:r>
+    </w:p>
+    <w:p>
+      <w:pPr>
+        <w:rPr>
+          <w:b/>
+          <w:sz w:val="28"/>
+          <w:szCs w:val="28"/>
+        </w:rPr>
+      </w:pPr>
+    </w:p>
+    <w:p>
+      <w:pPr>
+        <w:rPr>
+          <w:b/>
+          <w:sz w:val="28"/>
+          <w:szCs w:val="28"/>
+        </w:rPr>
+      </w:pPr>
+    </w:p>
+    <w:p>
+      <w:pPr>
+        <w:rPr>
+          <w:b/>
+          <w:sz w:val="28"/>
+          <w:szCs w:val="28"/>
+        </w:rPr>
+      </w:pPr>
+    </w:p>
+    <w:p>
+      <w:pPr>
+        <w:rPr>
+          <w:b/>
+          <w:sz w:val="28"/>
+          <w:szCs w:val="28"/>
+        </w:rPr>
+      </w:pPr>
+    </w:p>
+    <w:p>
+      <w:pPr>
+        <w:rPr>
+          <w:b/>
+          <w:sz w:val="28"/>
+          <w:szCs w:val="28"/>
+        </w:rPr>
+      </w:pPr>
+    </w:p>
+    <w:p>
+      <w:pPr>
+        <w:rPr>
+          <w:b/>
+          <w:sz w:val="28"/>
+          <w:szCs w:val="28"/>
+        </w:rPr>
+      </w:pPr>
+    </w:p>
+    <w:p>
+      <w:pPr>
+        <w:rPr>
+          <w:b/>
+          <w:sz w:val="28"/>
+          <w:szCs w:val="28"/>
+        </w:rPr>
+      </w:pPr>
+      <w:r>
+        <w:rPr>
+          <w:b/>
+          <w:sz w:val="28"/>
+          <w:szCs w:val="28"/>
+        </w:rPr>
+        <w:lastRenderedPageBreak/>
+        <w:t>Knowledge Applied, by Subject</w:t>
+      </w:r>
+    </w:p>
+    <w:p>
+      <w:pPr>
+        <w:rPr>
+          <w:b/>
+          <w:sz w:val="28"/>
+          <w:szCs w:val="28"/>
+        </w:rPr>
+      </w:pPr>
+      <w:r>
+        <w:rPr>
+          <w:b/>
+          <w:sz w:val="28"/>
+          <w:szCs w:val="28"/>
+        </w:rPr>
+        <w:t>4</w:t>
+      </w:r>
+      <w:r>
+        <w:rPr>
+          <w:b/>
+          <w:sz w:val="28"/>
+          <w:szCs w:val="28"/>
+        </w:rPr>
+        <w:t>.1 Overview</w:t>
+      </w:r>
+    </w:p>
+    <w:p>
+      <w:pPr>
+        <w:rPr>
+          <w:sz w:val="24"/>
+          <w:szCs w:val="28"/>
+        </w:rPr>
+      </w:pPr>
+      <w:r>
+        <w:rPr>
+          <w:sz w:val="24"/>
+          <w:szCs w:val="28"/>
+        </w:rPr>
+        <w:t>In this section will have information regarding the features that the team managed to implement over the three weeks.</w:t>
+      </w:r>
+    </w:p>
+    <w:p>
+      <w:pPr>
+        <w:rPr>
+          <w:b/>
+          <w:sz w:val="28"/>
+          <w:szCs w:val="28"/>
+        </w:rPr>
+      </w:pPr>
+      <w:r>
+        <w:rPr>
+          <w:b/>
+          <w:sz w:val="28"/>
+          <w:szCs w:val="28"/>
+        </w:rPr>
+        <w:t>4</w:t>
+      </w:r>
+      <w:r>
+        <w:rPr>
+          <w:b/>
+          <w:sz w:val="28"/>
+          <w:szCs w:val="28"/>
+        </w:rPr>
+        <w:t>.2</w:t>
+      </w:r>
+      <w:r>
+        <w:rPr>
+          <w:b/>
+          <w:sz w:val="28"/>
+          <w:szCs w:val="28"/>
+        </w:rPr>
+        <w:t xml:space="preserve"> AI</w:t>
+      </w:r>
+    </w:p>
+    <w:tbl>
+      <w:tblPr>
+        <w:tblStyle w:val="TableGrid"/>
+        <w:tblW w:w="9209" w:type="dxa"/>
+        <w:tblLook w:val="04A0" w:firstRow="1" w:lastRow="0" w:firstColumn="1" w:lastColumn="0" w:noHBand="0" w:noVBand="1"/>
+      </w:tblPr>
+      <w:tblGrid>
+        <w:gridCol w:w="3256"/>
+        <w:gridCol w:w="2976"/>
+        <w:gridCol w:w="2977"/>
+      </w:tblGrid>
+      <w:tr>
+        <w:tc>
+          <w:tcPr>
+            <w:tcW w:w="3256" w:type="dxa"/>
+          </w:tcPr>
+          <w:p>
+            <w:pPr>
+              <w:rPr>
+                <w:b/>
+                <w:sz w:val="24"/>
+                <w:szCs w:val="28"/>
+              </w:rPr>
+            </w:pPr>
+            <w:r>
+              <w:rPr>
+                <w:b/>
+                <w:sz w:val="24"/>
+                <w:szCs w:val="28"/>
+              </w:rPr>
+              <w:t>Name</w:t>
+            </w:r>
+          </w:p>
+        </w:tc>
+        <w:tc>
+          <w:tcPr>
+            <w:tcW w:w="2976" w:type="dxa"/>
+          </w:tcPr>
+          <w:p>
+            <w:pPr>
+              <w:rPr>
+                <w:b/>
+                <w:sz w:val="24"/>
+                <w:szCs w:val="28"/>
+              </w:rPr>
+            </w:pPr>
+            <w:r>
+              <w:rPr>
+                <w:b/>
+                <w:sz w:val="24"/>
+                <w:szCs w:val="28"/>
+              </w:rPr>
+              <w:t>Description</w:t>
+            </w:r>
+          </w:p>
+        </w:tc>
+        <w:tc>
+          <w:tcPr>
+            <w:tcW w:w="2977" w:type="dxa"/>
+          </w:tcPr>
+          <w:p>
+            <w:pPr>
+              <w:rPr>
+                <w:b/>
+                <w:sz w:val="24"/>
+                <w:szCs w:val="28"/>
+              </w:rPr>
+            </w:pPr>
+            <w:r>
+              <w:rPr>
+                <w:b/>
+                <w:sz w:val="24"/>
+                <w:szCs w:val="28"/>
+              </w:rPr>
+              <w:t>Done by</w:t>
+            </w:r>
+          </w:p>
+        </w:tc>
+      </w:tr>
+      <w:tr>
+        <w:tc>
+          <w:tcPr>
+            <w:tcW w:w="3256" w:type="dxa"/>
+          </w:tcPr>
+          <w:p>
+            <w:pPr>
+              <w:rPr>
+                <w:sz w:val="24"/>
+                <w:szCs w:val="28"/>
+              </w:rPr>
+            </w:pPr>
+            <w:r>
+              <w:rPr>
+                <w:sz w:val="24"/>
+                <w:szCs w:val="28"/>
+              </w:rPr>
+              <w:t>Waypoints</w:t>
+            </w:r>
+          </w:p>
+        </w:tc>
+        <w:tc>
+          <w:tcPr>
+            <w:tcW w:w="2976" w:type="dxa"/>
+          </w:tcPr>
+          <w:p>
+            <w:pPr>
+              <w:rPr>
+                <w:sz w:val="24"/>
+                <w:szCs w:val="28"/>
+              </w:rPr>
+            </w:pPr>
+            <w:r>
+              <w:rPr>
+                <w:sz w:val="24"/>
+                <w:szCs w:val="28"/>
+              </w:rPr>
+              <w:t>Meant for the simple movement of the enemies</w:t>
+            </w:r>
+          </w:p>
+        </w:tc>
+        <w:tc>
+          <w:tcPr>
+            <w:tcW w:w="2977" w:type="dxa"/>
+          </w:tcPr>
+          <w:p>
+            <w:pPr>
+              <w:rPr>
+                <w:sz w:val="24"/>
+                <w:szCs w:val="28"/>
+              </w:rPr>
+            </w:pPr>
+            <w:proofErr w:type="spellStart"/>
+            <w:r>
+              <w:rPr>
+                <w:sz w:val="24"/>
+                <w:szCs w:val="28"/>
+              </w:rPr>
+              <w:t>Almeda</w:t>
+            </w:r>
+            <w:proofErr w:type="spellEnd"/>
+            <w:r>
+              <w:rPr>
+                <w:sz w:val="24"/>
+                <w:szCs w:val="28"/>
+              </w:rPr>
+              <w:t xml:space="preserve"> Glenn</w:t>
+            </w:r>
+          </w:p>
+        </w:tc>
+      </w:tr>
+      <w:tr>
+        <w:tc>
+          <w:tcPr>
+            <w:tcW w:w="3256" w:type="dxa"/>
+          </w:tcPr>
+          <w:p>
+            <w:pPr>
+              <w:rPr>
+                <w:sz w:val="24"/>
+                <w:szCs w:val="28"/>
+              </w:rPr>
+            </w:pPr>
+            <w:r>
+              <w:rPr>
+                <w:sz w:val="24"/>
+                <w:szCs w:val="28"/>
+              </w:rPr>
+              <w:t>Probability</w:t>
+            </w:r>
+          </w:p>
+        </w:tc>
+        <w:tc>
+          <w:tcPr>
+            <w:tcW w:w="2976" w:type="dxa"/>
+          </w:tcPr>
+          <w:p>
+            <w:pPr>
+              <w:rPr>
+                <w:sz w:val="24"/>
+                <w:szCs w:val="28"/>
+              </w:rPr>
+            </w:pPr>
+            <w:r>
+              <w:rPr>
+                <w:sz w:val="24"/>
+                <w:szCs w:val="28"/>
+              </w:rPr>
+              <w:t>To provide randomness</w:t>
+            </w:r>
+          </w:p>
+        </w:tc>
+        <w:tc>
+          <w:tcPr>
+            <w:tcW w:w="2977" w:type="dxa"/>
+          </w:tcPr>
+          <w:p>
+            <w:pPr>
+              <w:rPr>
+                <w:sz w:val="24"/>
+                <w:szCs w:val="28"/>
+              </w:rPr>
+            </w:pPr>
+            <w:r>
+              <w:rPr>
+                <w:sz w:val="24"/>
+                <w:szCs w:val="28"/>
+              </w:rPr>
+              <w:t xml:space="preserve">Gregory </w:t>
+            </w:r>
+            <w:proofErr w:type="spellStart"/>
+            <w:r>
+              <w:rPr>
+                <w:sz w:val="24"/>
+                <w:szCs w:val="28"/>
+              </w:rPr>
+              <w:t>Koh</w:t>
+            </w:r>
+            <w:proofErr w:type="spellEnd"/>
+          </w:p>
+        </w:tc>
+      </w:tr>
+      <w:tr>
+        <w:tc>
+          <w:tcPr>
+            <w:tcW w:w="3256" w:type="dxa"/>
+          </w:tcPr>
+          <w:p>
+            <w:pPr>
+              <w:rPr>
+                <w:sz w:val="24"/>
+                <w:szCs w:val="28"/>
+              </w:rPr>
+            </w:pPr>
+            <w:r>
+              <w:rPr>
+                <w:sz w:val="24"/>
+                <w:szCs w:val="28"/>
+              </w:rPr>
+              <w:t>Finite State Machine</w:t>
+            </w:r>
+          </w:p>
+        </w:tc>
+        <w:tc>
+          <w:tcPr>
+            <w:tcW w:w="2976" w:type="dxa"/>
+          </w:tcPr>
+          <w:p>
+            <w:pPr>
+              <w:rPr>
+                <w:sz w:val="24"/>
+                <w:szCs w:val="28"/>
+              </w:rPr>
+            </w:pPr>
+            <w:r>
+              <w:rPr>
+                <w:sz w:val="24"/>
+                <w:szCs w:val="28"/>
+              </w:rPr>
+              <w:t>Control the number of states available to the enemy</w:t>
+            </w:r>
+          </w:p>
+        </w:tc>
+        <w:tc>
+          <w:tcPr>
+            <w:tcW w:w="2977" w:type="dxa"/>
+          </w:tcPr>
+          <w:p>
+            <w:pPr>
+              <w:rPr>
+                <w:sz w:val="24"/>
+                <w:szCs w:val="28"/>
+              </w:rPr>
+            </w:pPr>
+            <w:r>
+              <w:rPr>
+                <w:sz w:val="24"/>
+                <w:szCs w:val="28"/>
+              </w:rPr>
+              <w:t xml:space="preserve">Job </w:t>
+            </w:r>
+            <w:proofErr w:type="spellStart"/>
+            <w:r>
+              <w:rPr>
+                <w:sz w:val="24"/>
+                <w:szCs w:val="28"/>
+              </w:rPr>
+              <w:t>Jacela</w:t>
+            </w:r>
+            <w:proofErr w:type="spellEnd"/>
+          </w:p>
+        </w:tc>
+      </w:tr>
+    </w:tbl>
+    <w:p>
+      <w:pPr>
+        <w:rPr>
+          <w:sz w:val="24"/>
+          <w:szCs w:val="28"/>
+        </w:rPr>
+      </w:pPr>
+    </w:p>
+    <w:p>
+      <w:pPr>
+        <w:rPr>
+          <w:b/>
+          <w:sz w:val="28"/>
+          <w:szCs w:val="28"/>
+        </w:rPr>
+      </w:pPr>
+      <w:r>
+        <w:rPr>
+          <w:b/>
+          <w:sz w:val="28"/>
+          <w:szCs w:val="28"/>
+        </w:rPr>
+        <w:t>4</w:t>
+      </w:r>
+      <w:r>
+        <w:rPr>
+          <w:b/>
+          <w:sz w:val="28"/>
+          <w:szCs w:val="28"/>
+        </w:rPr>
+        <w:t>.3</w:t>
+      </w:r>
+      <w:r>
+        <w:rPr>
+          <w:b/>
+          <w:sz w:val="28"/>
+          <w:szCs w:val="28"/>
+        </w:rPr>
+        <w:t xml:space="preserve"> </w:t>
+      </w:r>
+      <w:r>
+        <w:rPr>
+          <w:b/>
+          <w:sz w:val="28"/>
+          <w:szCs w:val="28"/>
+        </w:rPr>
+        <w:t xml:space="preserve">Advanced </w:t>
+      </w:r>
+      <w:r>
+        <w:rPr>
+          <w:b/>
+          <w:sz w:val="28"/>
+          <w:szCs w:val="28"/>
+        </w:rPr>
+        <w:t>Game Development Techniques</w:t>
+      </w:r>
+    </w:p>
+    <w:tbl>
+      <w:tblPr>
+        <w:tblStyle w:val="TableGrid"/>
+        <w:tblW w:w="9252" w:type="dxa"/>
+        <w:tblLook w:val="04A0" w:firstRow="1" w:lastRow="0" w:firstColumn="1" w:lastColumn="0" w:noHBand="0" w:noVBand="1"/>
+      </w:tblPr>
+      <w:tblGrid>
+        <w:gridCol w:w="3241"/>
+        <w:gridCol w:w="3005"/>
+        <w:gridCol w:w="3006"/>
+      </w:tblGrid>
+      <w:tr>
+        <w:trPr>
+          <w:trHeight w:val="333"/>
+        </w:trPr>
+        <w:tc>
+          <w:tcPr>
+            <w:tcW w:w="3241" w:type="dxa"/>
+          </w:tcPr>
+          <w:p>
+            <w:pPr>
+              <w:rPr>
+                <w:b/>
+                <w:sz w:val="24"/>
+                <w:szCs w:val="28"/>
+              </w:rPr>
+            </w:pPr>
+            <w:r>
+              <w:rPr>
+                <w:b/>
+                <w:sz w:val="24"/>
+                <w:szCs w:val="28"/>
+              </w:rPr>
+              <w:t>Name</w:t>
+            </w:r>
+          </w:p>
+        </w:tc>
+        <w:tc>
+          <w:tcPr>
+            <w:tcW w:w="3005" w:type="dxa"/>
+          </w:tcPr>
+          <w:p>
+            <w:pPr>
+              <w:rPr>
+                <w:b/>
+                <w:sz w:val="24"/>
+                <w:szCs w:val="28"/>
+              </w:rPr>
+            </w:pPr>
+            <w:r>
+              <w:rPr>
+                <w:b/>
+                <w:sz w:val="24"/>
+                <w:szCs w:val="28"/>
+              </w:rPr>
+              <w:t>Description</w:t>
+            </w:r>
+          </w:p>
+        </w:tc>
+        <w:tc>
+          <w:tcPr>
+            <w:tcW w:w="3006" w:type="dxa"/>
+          </w:tcPr>
+          <w:p>
+            <w:pPr>
+              <w:rPr>
+                <w:b/>
+                <w:sz w:val="24"/>
+                <w:szCs w:val="28"/>
+              </w:rPr>
+            </w:pPr>
+            <w:r>
+              <w:rPr>
+                <w:b/>
+                <w:sz w:val="24"/>
+                <w:szCs w:val="28"/>
+              </w:rPr>
+              <w:t>Done by</w:t>
+            </w:r>
+          </w:p>
+        </w:tc>
+      </w:tr>
+      <w:tr>
+        <w:tc>
+          <w:tcPr>
+            <w:tcW w:w="3241" w:type="dxa"/>
+          </w:tcPr>
+          <w:p>
+            <w:pPr>
+              <w:rPr>
+                <w:sz w:val="24"/>
+                <w:szCs w:val="28"/>
+              </w:rPr>
+            </w:pPr>
+            <w:r>
+              <w:rPr>
+                <w:sz w:val="24"/>
+                <w:szCs w:val="28"/>
+              </w:rPr>
+              <w:t>Maze Runner</w:t>
+            </w:r>
+          </w:p>
+        </w:tc>
+        <w:tc>
+          <w:tcPr>
+            <w:tcW w:w="3005" w:type="dxa"/>
+          </w:tcPr>
+          <w:p>
+            <w:pPr>
+              <w:rPr>
+                <w:sz w:val="24"/>
+                <w:szCs w:val="28"/>
+              </w:rPr>
+            </w:pPr>
+            <w:r>
+              <w:rPr>
+                <w:sz w:val="24"/>
+                <w:szCs w:val="28"/>
+              </w:rPr>
+              <w:t>Mini game 1</w:t>
+            </w:r>
+          </w:p>
+        </w:tc>
+        <w:tc>
+          <w:tcPr>
+            <w:tcW w:w="3006" w:type="dxa"/>
+          </w:tcPr>
+          <w:p>
+            <w:pPr>
+              <w:rPr>
+                <w:sz w:val="24"/>
+                <w:szCs w:val="28"/>
+              </w:rPr>
+            </w:pPr>
+            <w:r>
+              <w:rPr>
+                <w:sz w:val="24"/>
+                <w:szCs w:val="28"/>
+              </w:rPr>
+              <w:t xml:space="preserve">Gregory </w:t>
+            </w:r>
+            <w:proofErr w:type="spellStart"/>
+            <w:r>
+              <w:rPr>
+                <w:sz w:val="24"/>
+                <w:szCs w:val="28"/>
+              </w:rPr>
+              <w:t>Koh</w:t>
+            </w:r>
+            <w:proofErr w:type="spellEnd"/>
+          </w:p>
+        </w:tc>
+      </w:tr>
+      <w:tr>
+        <w:tc>
+          <w:tcPr>
+            <w:tcW w:w="3241" w:type="dxa"/>
+          </w:tcPr>
+          <w:p>
+            <w:pPr>
+              <w:rPr>
+                <w:sz w:val="24"/>
+                <w:szCs w:val="28"/>
+              </w:rPr>
+            </w:pPr>
+            <w:r>
+              <w:rPr>
+                <w:sz w:val="24"/>
+                <w:szCs w:val="28"/>
+              </w:rPr>
+              <w:t>Puzzle Party</w:t>
+            </w:r>
+          </w:p>
+        </w:tc>
+        <w:tc>
+          <w:tcPr>
+            <w:tcW w:w="3005" w:type="dxa"/>
+          </w:tcPr>
+          <w:p>
+            <w:pPr>
+              <w:rPr>
+                <w:sz w:val="24"/>
+                <w:szCs w:val="28"/>
+              </w:rPr>
+            </w:pPr>
+            <w:r>
+              <w:rPr>
+                <w:sz w:val="24"/>
+                <w:szCs w:val="28"/>
+              </w:rPr>
+              <w:t>Mini game 2</w:t>
+            </w:r>
+          </w:p>
+        </w:tc>
+        <w:tc>
+          <w:tcPr>
+            <w:tcW w:w="3006" w:type="dxa"/>
+          </w:tcPr>
+          <w:p>
+            <w:pPr>
+              <w:rPr>
+                <w:sz w:val="24"/>
+                <w:szCs w:val="28"/>
+              </w:rPr>
+            </w:pPr>
+            <w:r>
+              <w:rPr>
+                <w:sz w:val="24"/>
+                <w:szCs w:val="28"/>
+              </w:rPr>
+              <w:t xml:space="preserve">Job </w:t>
+            </w:r>
+            <w:proofErr w:type="spellStart"/>
+            <w:r>
+              <w:rPr>
+                <w:sz w:val="24"/>
+                <w:szCs w:val="28"/>
+              </w:rPr>
+              <w:t>Jacela</w:t>
+            </w:r>
+            <w:proofErr w:type="spellEnd"/>
+          </w:p>
+        </w:tc>
+      </w:tr>
+      <w:tr>
+        <w:tc>
+          <w:tcPr>
+            <w:tcW w:w="3241" w:type="dxa"/>
+          </w:tcPr>
+          <w:p>
+            <w:pPr>
+              <w:rPr>
+                <w:sz w:val="24"/>
+                <w:szCs w:val="28"/>
+              </w:rPr>
+            </w:pPr>
+            <w:r>
+              <w:rPr>
+                <w:sz w:val="24"/>
+                <w:szCs w:val="28"/>
+              </w:rPr>
+              <w:t>MCQ Power</w:t>
+            </w:r>
+          </w:p>
+        </w:tc>
+        <w:tc>
+          <w:tcPr>
+            <w:tcW w:w="3005" w:type="dxa"/>
+          </w:tcPr>
+          <w:p>
+            <w:pPr>
+              <w:rPr>
+                <w:sz w:val="24"/>
+                <w:szCs w:val="28"/>
+              </w:rPr>
+            </w:pPr>
+            <w:r>
+              <w:rPr>
+                <w:sz w:val="24"/>
+                <w:szCs w:val="28"/>
+              </w:rPr>
+              <w:t>Mini game 3</w:t>
+            </w:r>
+          </w:p>
+        </w:tc>
+        <w:tc>
+          <w:tcPr>
+            <w:tcW w:w="3006" w:type="dxa"/>
+          </w:tcPr>
+          <w:p>
+            <w:pPr>
+              <w:rPr>
+                <w:sz w:val="24"/>
+                <w:szCs w:val="28"/>
+              </w:rPr>
+            </w:pPr>
+            <w:proofErr w:type="spellStart"/>
+            <w:r>
+              <w:rPr>
+                <w:sz w:val="24"/>
+                <w:szCs w:val="28"/>
+              </w:rPr>
+              <w:t>Almeda</w:t>
+            </w:r>
+            <w:proofErr w:type="spellEnd"/>
+            <w:r>
+              <w:rPr>
+                <w:sz w:val="24"/>
+                <w:szCs w:val="28"/>
+              </w:rPr>
+              <w:t xml:space="preserve"> Glenn</w:t>
+            </w:r>
+          </w:p>
+        </w:tc>
+      </w:tr>
+      <w:tr>
+        <w:tc>
+          <w:tcPr>
+            <w:tcW w:w="3241" w:type="dxa"/>
+          </w:tcPr>
+          <w:p>
+            <w:pPr>
+              <w:rPr>
+                <w:sz w:val="24"/>
+                <w:szCs w:val="28"/>
+              </w:rPr>
+            </w:pPr>
+            <w:r>
+              <w:rPr>
+                <w:sz w:val="24"/>
+                <w:szCs w:val="28"/>
+              </w:rPr>
+              <w:t>Stress</w:t>
+            </w:r>
+          </w:p>
+        </w:tc>
+        <w:tc>
+          <w:tcPr>
+            <w:tcW w:w="3005" w:type="dxa"/>
+          </w:tcPr>
+          <w:p>
+            <w:pPr>
+              <w:rPr>
+                <w:sz w:val="24"/>
+                <w:szCs w:val="28"/>
+              </w:rPr>
+            </w:pPr>
+            <w:r>
+              <w:rPr>
+                <w:sz w:val="24"/>
+                <w:szCs w:val="28"/>
+              </w:rPr>
+              <w:t>Mini game 4</w:t>
+            </w:r>
+          </w:p>
+        </w:tc>
+        <w:tc>
+          <w:tcPr>
+            <w:tcW w:w="3006" w:type="dxa"/>
+          </w:tcPr>
+          <w:p>
+            <w:pPr>
+              <w:rPr>
+                <w:sz w:val="24"/>
+                <w:szCs w:val="28"/>
+              </w:rPr>
+            </w:pPr>
+            <w:proofErr w:type="spellStart"/>
+            <w:r>
+              <w:rPr>
+                <w:sz w:val="24"/>
+                <w:szCs w:val="28"/>
+              </w:rPr>
+              <w:t>Rayson</w:t>
+            </w:r>
+            <w:proofErr w:type="spellEnd"/>
+            <w:r>
+              <w:rPr>
+                <w:sz w:val="24"/>
+                <w:szCs w:val="28"/>
+              </w:rPr>
+              <w:t xml:space="preserve"> </w:t>
+            </w:r>
+            <w:proofErr w:type="spellStart"/>
+            <w:r>
+              <w:rPr>
+                <w:sz w:val="24"/>
+                <w:szCs w:val="28"/>
+              </w:rPr>
+              <w:t>Poh</w:t>
+            </w:r>
+            <w:proofErr w:type="spellEnd"/>
+          </w:p>
+        </w:tc>
+      </w:tr>
+      <w:tr>
+        <w:tc>
+          <w:tcPr>
+            <w:tcW w:w="3241" w:type="dxa"/>
+          </w:tcPr>
+          <w:p>
+            <w:pPr>
+              <w:rPr>
+                <w:sz w:val="24"/>
+                <w:szCs w:val="28"/>
+              </w:rPr>
+            </w:pPr>
+            <w:r>
+              <w:rPr>
+                <w:sz w:val="24"/>
+                <w:szCs w:val="28"/>
+              </w:rPr>
+              <w:t xml:space="preserve">Load and Save Game (using </w:t>
+            </w:r>
+            <w:proofErr w:type="spellStart"/>
+            <w:r>
+              <w:rPr>
+                <w:sz w:val="24"/>
+                <w:szCs w:val="28"/>
+              </w:rPr>
+              <w:t>Lua</w:t>
+            </w:r>
+            <w:proofErr w:type="spellEnd"/>
+            <w:r>
+              <w:rPr>
+                <w:sz w:val="24"/>
+                <w:szCs w:val="28"/>
+              </w:rPr>
+              <w:t xml:space="preserve"> scripts)</w:t>
+            </w:r>
+          </w:p>
+        </w:tc>
+        <w:tc>
+          <w:tcPr>
+            <w:tcW w:w="3005" w:type="dxa"/>
+          </w:tcPr>
+          <w:p>
+            <w:pPr>
+              <w:rPr>
+                <w:sz w:val="24"/>
+                <w:szCs w:val="28"/>
+              </w:rPr>
+            </w:pPr>
+            <w:r>
+              <w:rPr>
+                <w:sz w:val="24"/>
+                <w:szCs w:val="28"/>
+              </w:rPr>
+              <w:t>Load and Save progress of player</w:t>
+            </w:r>
+          </w:p>
+        </w:tc>
+        <w:tc>
+          <w:tcPr>
+            <w:tcW w:w="3006" w:type="dxa"/>
+          </w:tcPr>
+          <w:p>
+            <w:pPr>
+              <w:rPr>
+                <w:sz w:val="24"/>
+                <w:szCs w:val="28"/>
+              </w:rPr>
+            </w:pPr>
+            <w:r>
+              <w:rPr>
+                <w:sz w:val="24"/>
+                <w:szCs w:val="28"/>
+              </w:rPr>
+              <w:t xml:space="preserve">Gregory </w:t>
+            </w:r>
+            <w:proofErr w:type="spellStart"/>
+            <w:r>
+              <w:rPr>
+                <w:sz w:val="24"/>
+                <w:szCs w:val="28"/>
+              </w:rPr>
+              <w:t>Koh</w:t>
+            </w:r>
+            <w:proofErr w:type="spellEnd"/>
+          </w:p>
+        </w:tc>
+      </w:tr>
+      <w:tr>
+        <w:tc>
+          <w:tcPr>
+            <w:tcW w:w="3241" w:type="dxa"/>
+          </w:tcPr>
+          <w:p>
+            <w:pPr>
+              <w:rPr>
+                <w:sz w:val="24"/>
+                <w:szCs w:val="28"/>
+              </w:rPr>
+            </w:pPr>
+            <w:r>
+              <w:rPr>
+                <w:sz w:val="24"/>
+                <w:szCs w:val="28"/>
+              </w:rPr>
+              <w:t>Difficulty Panel</w:t>
+            </w:r>
+          </w:p>
+        </w:tc>
+        <w:tc>
+          <w:tcPr>
+            <w:tcW w:w="3005" w:type="dxa"/>
+          </w:tcPr>
+          <w:p>
+            <w:pPr>
+              <w:rPr>
+                <w:sz w:val="24"/>
+                <w:szCs w:val="28"/>
+              </w:rPr>
+            </w:pPr>
+            <w:r>
+              <w:rPr>
+                <w:sz w:val="24"/>
+                <w:szCs w:val="28"/>
+              </w:rPr>
+              <w:t>Allow the player to choose his difficulty level</w:t>
+            </w:r>
+          </w:p>
+        </w:tc>
+        <w:tc>
+          <w:tcPr>
+            <w:tcW w:w="3006" w:type="dxa"/>
+          </w:tcPr>
+          <w:p>
+            <w:pPr>
+              <w:rPr>
+                <w:sz w:val="24"/>
+                <w:szCs w:val="28"/>
+              </w:rPr>
+            </w:pPr>
+            <w:r>
+              <w:rPr>
+                <w:sz w:val="24"/>
+                <w:szCs w:val="28"/>
+              </w:rPr>
+              <w:t xml:space="preserve">Gregory </w:t>
+            </w:r>
+            <w:proofErr w:type="spellStart"/>
+            <w:r>
+              <w:rPr>
+                <w:sz w:val="24"/>
+                <w:szCs w:val="28"/>
+              </w:rPr>
+              <w:t>Koh</w:t>
+            </w:r>
+            <w:proofErr w:type="spellEnd"/>
+          </w:p>
+        </w:tc>
+      </w:tr>
+      <w:tr>
+        <w:tc>
+          <w:tcPr>
+            <w:tcW w:w="3241" w:type="dxa"/>
+          </w:tcPr>
+          <w:p>
+            <w:pPr>
+              <w:rPr>
+                <w:sz w:val="24"/>
+                <w:szCs w:val="28"/>
+              </w:rPr>
+            </w:pPr>
+            <w:r>
+              <w:rPr>
+                <w:sz w:val="24"/>
+                <w:szCs w:val="28"/>
+              </w:rPr>
+              <w:t xml:space="preserve">Confirmation </w:t>
+            </w:r>
+            <w:proofErr w:type="spellStart"/>
+            <w:r>
+              <w:rPr>
+                <w:sz w:val="24"/>
+                <w:szCs w:val="28"/>
+              </w:rPr>
+              <w:t>Popout</w:t>
+            </w:r>
+            <w:proofErr w:type="spellEnd"/>
+            <w:r>
+              <w:rPr>
+                <w:sz w:val="24"/>
+                <w:szCs w:val="28"/>
+              </w:rPr>
+              <w:t xml:space="preserve"> Window</w:t>
+            </w:r>
+          </w:p>
+        </w:tc>
+        <w:tc>
+          <w:tcPr>
+            <w:tcW w:w="3005" w:type="dxa"/>
+          </w:tcPr>
+          <w:p>
+            <w:pPr>
+              <w:rPr>
+                <w:sz w:val="24"/>
+                <w:szCs w:val="28"/>
+              </w:rPr>
+            </w:pPr>
+            <w:r>
+              <w:rPr>
+                <w:sz w:val="24"/>
+                <w:szCs w:val="28"/>
+              </w:rPr>
+              <w:t>Make the player confirm that he chose the previous option</w:t>
+            </w:r>
+          </w:p>
+        </w:tc>
+        <w:tc>
+          <w:tcPr>
+            <w:tcW w:w="3006" w:type="dxa"/>
+          </w:tcPr>
+          <w:p>
+            <w:pPr>
+              <w:rPr>
+                <w:sz w:val="24"/>
+                <w:szCs w:val="28"/>
+              </w:rPr>
+            </w:pPr>
+            <w:r>
+              <w:rPr>
+                <w:sz w:val="24"/>
+                <w:szCs w:val="28"/>
+              </w:rPr>
+              <w:t xml:space="preserve">Gregory </w:t>
+            </w:r>
+            <w:proofErr w:type="spellStart"/>
+            <w:r>
+              <w:rPr>
+                <w:sz w:val="24"/>
+                <w:szCs w:val="28"/>
+              </w:rPr>
+              <w:t>Koh</w:t>
+            </w:r>
+            <w:proofErr w:type="spellEnd"/>
+          </w:p>
+        </w:tc>
+      </w:tr>
+      <w:tr>
+        <w:tc>
+          <w:tcPr>
+            <w:tcW w:w="3241" w:type="dxa"/>
+          </w:tcPr>
+          <w:p>
+            <w:pPr>
+              <w:rPr>
+                <w:sz w:val="24"/>
+                <w:szCs w:val="28"/>
+              </w:rPr>
+            </w:pPr>
+            <w:r>
+              <w:rPr>
+                <w:sz w:val="24"/>
+                <w:szCs w:val="28"/>
+              </w:rPr>
+              <w:t>Player avatar properties</w:t>
+            </w:r>
+          </w:p>
+        </w:tc>
+        <w:tc>
+          <w:tcPr>
+            <w:tcW w:w="3005" w:type="dxa"/>
+          </w:tcPr>
+          <w:p>
+            <w:pPr>
+              <w:rPr>
+                <w:sz w:val="24"/>
+                <w:szCs w:val="28"/>
+              </w:rPr>
+            </w:pPr>
+            <w:r>
+              <w:rPr>
+                <w:sz w:val="24"/>
+                <w:szCs w:val="28"/>
+              </w:rPr>
+              <w:t>Behavior of player in-game</w:t>
+            </w:r>
+          </w:p>
+        </w:tc>
+        <w:tc>
+          <w:tcPr>
+            <w:tcW w:w="3006" w:type="dxa"/>
+          </w:tcPr>
+          <w:p>
+            <w:pPr>
+              <w:rPr>
+                <w:sz w:val="24"/>
+                <w:szCs w:val="28"/>
+              </w:rPr>
+            </w:pPr>
+            <w:r>
+              <w:rPr>
+                <w:sz w:val="24"/>
+                <w:szCs w:val="28"/>
+              </w:rPr>
+              <w:t xml:space="preserve">Gregory </w:t>
+            </w:r>
+            <w:proofErr w:type="spellStart"/>
+            <w:r>
+              <w:rPr>
+                <w:sz w:val="24"/>
+                <w:szCs w:val="28"/>
+              </w:rPr>
+              <w:t>Koh</w:t>
+            </w:r>
+            <w:proofErr w:type="spellEnd"/>
+          </w:p>
+        </w:tc>
+      </w:tr>
+      <w:tr>
+        <w:tc>
+          <w:tcPr>
+            <w:tcW w:w="3241" w:type="dxa"/>
+          </w:tcPr>
+          <w:p>
+            <w:pPr>
+              <w:rPr>
+                <w:sz w:val="24"/>
+                <w:szCs w:val="28"/>
+              </w:rPr>
+            </w:pPr>
+            <w:r>
+              <w:rPr>
+                <w:sz w:val="24"/>
+                <w:szCs w:val="28"/>
+              </w:rPr>
+              <w:t xml:space="preserve">Establish </w:t>
+            </w:r>
+            <w:proofErr w:type="spellStart"/>
+            <w:r>
+              <w:rPr>
+                <w:sz w:val="24"/>
+                <w:szCs w:val="28"/>
+              </w:rPr>
+              <w:t>lua</w:t>
+            </w:r>
+            <w:proofErr w:type="spellEnd"/>
+            <w:r>
+              <w:rPr>
+                <w:sz w:val="24"/>
+                <w:szCs w:val="28"/>
+              </w:rPr>
+              <w:t xml:space="preserve"> class</w:t>
+            </w:r>
+          </w:p>
+        </w:tc>
+        <w:tc>
+          <w:tcPr>
+            <w:tcW w:w="3005" w:type="dxa"/>
+          </w:tcPr>
+          <w:p>
+            <w:pPr>
+              <w:rPr>
+                <w:sz w:val="24"/>
+                <w:szCs w:val="28"/>
+              </w:rPr>
+            </w:pPr>
+            <w:r>
+              <w:rPr>
+                <w:sz w:val="24"/>
+                <w:szCs w:val="28"/>
+              </w:rPr>
+              <w:t>To provide an easy-to-use class for the rest of the group</w:t>
+            </w:r>
+          </w:p>
+        </w:tc>
+        <w:tc>
+          <w:tcPr>
+            <w:tcW w:w="3006" w:type="dxa"/>
+          </w:tcPr>
+          <w:p>
+            <w:pPr>
+              <w:rPr>
+                <w:sz w:val="24"/>
+                <w:szCs w:val="28"/>
+              </w:rPr>
+            </w:pPr>
+            <w:r>
+              <w:rPr>
+                <w:sz w:val="24"/>
+                <w:szCs w:val="28"/>
+              </w:rPr>
+              <w:t xml:space="preserve">Job </w:t>
+            </w:r>
+            <w:proofErr w:type="spellStart"/>
+            <w:r>
+              <w:rPr>
+                <w:sz w:val="24"/>
+                <w:szCs w:val="28"/>
+              </w:rPr>
+              <w:t>Jacela</w:t>
+            </w:r>
+            <w:proofErr w:type="spellEnd"/>
+          </w:p>
+        </w:tc>
+      </w:tr>
+      <w:tr>
+        <w:tc>
+          <w:tcPr>
+            <w:tcW w:w="3241" w:type="dxa"/>
+          </w:tcPr>
+          <w:p>
+            <w:pPr>
+              <w:rPr>
+                <w:sz w:val="24"/>
+                <w:szCs w:val="28"/>
+              </w:rPr>
+            </w:pPr>
+            <w:r>
+              <w:rPr>
+                <w:sz w:val="24"/>
+                <w:szCs w:val="28"/>
+              </w:rPr>
+              <w:t>Color and Door</w:t>
+            </w:r>
+          </w:p>
+        </w:tc>
+        <w:tc>
+          <w:tcPr>
+            <w:tcW w:w="3005" w:type="dxa"/>
+          </w:tcPr>
+          <w:p>
+            <w:pPr>
+              <w:rPr>
+                <w:sz w:val="24"/>
+                <w:szCs w:val="28"/>
+              </w:rPr>
+            </w:pPr>
+            <w:r>
+              <w:rPr>
+                <w:sz w:val="24"/>
+                <w:szCs w:val="28"/>
+              </w:rPr>
+              <w:t>For use of the games (only Game 2 uses Color)</w:t>
+            </w:r>
+          </w:p>
+        </w:tc>
+        <w:tc>
+          <w:tcPr>
+            <w:tcW w:w="3006" w:type="dxa"/>
+          </w:tcPr>
+          <w:p>
+            <w:pPr>
+              <w:rPr>
+                <w:sz w:val="24"/>
+                <w:szCs w:val="28"/>
+              </w:rPr>
+            </w:pPr>
+            <w:r>
+              <w:rPr>
+                <w:sz w:val="24"/>
+                <w:szCs w:val="28"/>
+              </w:rPr>
+              <w:t xml:space="preserve">Job </w:t>
+            </w:r>
+            <w:proofErr w:type="spellStart"/>
+            <w:r>
+              <w:rPr>
+                <w:sz w:val="24"/>
+                <w:szCs w:val="28"/>
+              </w:rPr>
+              <w:t>Jacela</w:t>
+            </w:r>
+            <w:proofErr w:type="spellEnd"/>
+          </w:p>
+        </w:tc>
+      </w:tr>
+      <w:tr>
+        <w:tc>
+          <w:tcPr>
+            <w:tcW w:w="3241" w:type="dxa"/>
+          </w:tcPr>
+          <w:p>
+            <w:pPr>
+              <w:rPr>
+                <w:sz w:val="24"/>
+                <w:szCs w:val="28"/>
+              </w:rPr>
+            </w:pPr>
+            <w:r>
+              <w:rPr>
+                <w:sz w:val="24"/>
+                <w:szCs w:val="28"/>
+              </w:rPr>
+              <w:t>Win/Lose Screens</w:t>
+            </w:r>
+          </w:p>
+        </w:tc>
+        <w:tc>
+          <w:tcPr>
+            <w:tcW w:w="3005" w:type="dxa"/>
+          </w:tcPr>
+          <w:p>
+            <w:pPr>
+              <w:rPr>
+                <w:sz w:val="24"/>
+                <w:szCs w:val="28"/>
+              </w:rPr>
+            </w:pPr>
+            <w:r>
+              <w:rPr>
+                <w:sz w:val="24"/>
+                <w:szCs w:val="28"/>
+              </w:rPr>
+              <w:t>Display the outcome at end of mini games</w:t>
+            </w:r>
+          </w:p>
+        </w:tc>
+        <w:tc>
+          <w:tcPr>
+            <w:tcW w:w="3006" w:type="dxa"/>
+          </w:tcPr>
+          <w:p>
+            <w:pPr>
+              <w:rPr>
+                <w:sz w:val="24"/>
+                <w:szCs w:val="28"/>
+              </w:rPr>
+            </w:pPr>
+            <w:r>
+              <w:rPr>
+                <w:sz w:val="24"/>
+                <w:szCs w:val="28"/>
+              </w:rPr>
+              <w:t xml:space="preserve">Job </w:t>
+            </w:r>
+            <w:proofErr w:type="spellStart"/>
+            <w:r>
+              <w:rPr>
+                <w:sz w:val="24"/>
+                <w:szCs w:val="28"/>
+              </w:rPr>
+              <w:t>Jacela</w:t>
+            </w:r>
+            <w:proofErr w:type="spellEnd"/>
+          </w:p>
+        </w:tc>
+      </w:tr>
+      <w:tr>
+        <w:tc>
+          <w:tcPr>
+            <w:tcW w:w="3241" w:type="dxa"/>
+          </w:tcPr>
+          <w:p>
+            <w:pPr>
+              <w:rPr>
+                <w:sz w:val="24"/>
+                <w:szCs w:val="28"/>
+              </w:rPr>
+            </w:pPr>
+            <w:r>
+              <w:rPr>
+                <w:sz w:val="24"/>
+                <w:szCs w:val="28"/>
+              </w:rPr>
+              <w:t>Music Box</w:t>
+            </w:r>
+          </w:p>
+        </w:tc>
+        <w:tc>
+          <w:tcPr>
+            <w:tcW w:w="3005" w:type="dxa"/>
+          </w:tcPr>
+          <w:p>
+            <w:pPr>
+              <w:rPr>
+                <w:sz w:val="24"/>
+                <w:szCs w:val="28"/>
+              </w:rPr>
+            </w:pPr>
+            <w:r>
+              <w:rPr>
+                <w:sz w:val="24"/>
+                <w:szCs w:val="28"/>
+              </w:rPr>
+              <w:t>To play music in the game</w:t>
+            </w:r>
+          </w:p>
+        </w:tc>
+        <w:tc>
+          <w:tcPr>
+            <w:tcW w:w="3006" w:type="dxa"/>
+          </w:tcPr>
+          <w:p>
+            <w:pPr>
+              <w:rPr>
+                <w:sz w:val="24"/>
+                <w:szCs w:val="28"/>
+              </w:rPr>
+            </w:pPr>
+            <w:proofErr w:type="spellStart"/>
+            <w:r>
+              <w:rPr>
+                <w:sz w:val="24"/>
+                <w:szCs w:val="28"/>
+              </w:rPr>
+              <w:t>Almeda</w:t>
+            </w:r>
+            <w:proofErr w:type="spellEnd"/>
+            <w:r>
+              <w:rPr>
+                <w:sz w:val="24"/>
+                <w:szCs w:val="28"/>
+              </w:rPr>
+              <w:t xml:space="preserve"> Glenn</w:t>
+            </w:r>
+          </w:p>
+        </w:tc>
+      </w:tr>
+      <w:tr>
+        <w:tc>
+          <w:tcPr>
+            <w:tcW w:w="3241" w:type="dxa"/>
+          </w:tcPr>
+          <w:p>
+            <w:pPr>
+              <w:rPr>
+                <w:sz w:val="24"/>
+                <w:szCs w:val="28"/>
+              </w:rPr>
+            </w:pPr>
+            <w:r>
+              <w:rPr>
+                <w:sz w:val="24"/>
+                <w:szCs w:val="28"/>
+              </w:rPr>
+              <w:t>Game State and Scene Management</w:t>
+            </w:r>
+          </w:p>
+        </w:tc>
+        <w:tc>
+          <w:tcPr>
+            <w:tcW w:w="3005" w:type="dxa"/>
+          </w:tcPr>
+          <w:p>
+            <w:pPr>
+              <w:rPr>
+                <w:sz w:val="24"/>
+                <w:szCs w:val="28"/>
+              </w:rPr>
+            </w:pPr>
+            <w:r>
+              <w:rPr>
+                <w:sz w:val="24"/>
+                <w:szCs w:val="28"/>
+              </w:rPr>
+              <w:t>Transition the scenes in between to save memory usage</w:t>
+            </w:r>
+          </w:p>
+        </w:tc>
+        <w:tc>
+          <w:tcPr>
+            <w:tcW w:w="3006" w:type="dxa"/>
+          </w:tcPr>
+          <w:p>
+            <w:pPr>
+              <w:rPr>
+                <w:sz w:val="24"/>
+                <w:szCs w:val="28"/>
+              </w:rPr>
+            </w:pPr>
+            <w:proofErr w:type="spellStart"/>
+            <w:r>
+              <w:rPr>
+                <w:sz w:val="24"/>
+                <w:szCs w:val="28"/>
+              </w:rPr>
+              <w:t>Almeda</w:t>
+            </w:r>
+            <w:proofErr w:type="spellEnd"/>
+            <w:r>
+              <w:rPr>
+                <w:sz w:val="24"/>
+                <w:szCs w:val="28"/>
+              </w:rPr>
+              <w:t xml:space="preserve"> Glenn</w:t>
+            </w:r>
+          </w:p>
+        </w:tc>
+      </w:tr>
+      <w:tr>
+        <w:tc>
+          <w:tcPr>
+            <w:tcW w:w="3241" w:type="dxa"/>
+          </w:tcPr>
+          <w:p>
+            <w:pPr>
+              <w:rPr>
+                <w:sz w:val="24"/>
+                <w:szCs w:val="28"/>
+              </w:rPr>
+            </w:pPr>
+            <w:r>
+              <w:rPr>
+                <w:sz w:val="24"/>
+                <w:szCs w:val="28"/>
+              </w:rPr>
+              <w:lastRenderedPageBreak/>
+              <w:t>Object class</w:t>
+            </w:r>
+          </w:p>
+        </w:tc>
+        <w:tc>
+          <w:tcPr>
+            <w:tcW w:w="3005" w:type="dxa"/>
+          </w:tcPr>
+          <w:p>
+            <w:pPr>
+              <w:rPr>
+                <w:sz w:val="24"/>
+                <w:szCs w:val="28"/>
+              </w:rPr>
+            </w:pPr>
+            <w:r>
+              <w:rPr>
+                <w:sz w:val="24"/>
+                <w:szCs w:val="28"/>
+              </w:rPr>
+              <w:t>The base level of objects for use by the rest of the group later</w:t>
+            </w:r>
+          </w:p>
+        </w:tc>
+        <w:tc>
+          <w:tcPr>
+            <w:tcW w:w="3006" w:type="dxa"/>
+          </w:tcPr>
+          <w:p>
+            <w:pPr>
+              <w:rPr>
+                <w:sz w:val="24"/>
+                <w:szCs w:val="28"/>
+              </w:rPr>
+            </w:pPr>
+            <w:proofErr w:type="spellStart"/>
+            <w:r>
+              <w:rPr>
+                <w:sz w:val="24"/>
+                <w:szCs w:val="28"/>
+              </w:rPr>
+              <w:t>Almeda</w:t>
+            </w:r>
+            <w:proofErr w:type="spellEnd"/>
+            <w:r>
+              <w:rPr>
+                <w:sz w:val="24"/>
+                <w:szCs w:val="28"/>
+              </w:rPr>
+              <w:t xml:space="preserve"> Glenn</w:t>
+            </w:r>
+          </w:p>
+        </w:tc>
+      </w:tr>
+      <w:tr>
+        <w:tc>
+          <w:tcPr>
+            <w:tcW w:w="3241" w:type="dxa"/>
+          </w:tcPr>
+          <w:p>
+            <w:pPr>
+              <w:rPr>
+                <w:sz w:val="24"/>
+                <w:szCs w:val="28"/>
+              </w:rPr>
+            </w:pPr>
+            <w:r>
+              <w:rPr>
+                <w:sz w:val="24"/>
+                <w:szCs w:val="28"/>
+              </w:rPr>
+              <w:t>Question and Answers</w:t>
+            </w:r>
+          </w:p>
+        </w:tc>
+        <w:tc>
+          <w:tcPr>
+            <w:tcW w:w="3005" w:type="dxa"/>
+          </w:tcPr>
+          <w:p>
+            <w:pPr>
+              <w:rPr>
+                <w:sz w:val="24"/>
+                <w:szCs w:val="28"/>
+              </w:rPr>
+            </w:pPr>
+            <w:r>
+              <w:rPr>
+                <w:sz w:val="24"/>
+                <w:szCs w:val="28"/>
+              </w:rPr>
+              <w:t xml:space="preserve">Write questions on </w:t>
+            </w:r>
+            <w:proofErr w:type="spellStart"/>
+            <w:r>
+              <w:rPr>
+                <w:sz w:val="24"/>
+                <w:szCs w:val="28"/>
+              </w:rPr>
+              <w:t>lua</w:t>
+            </w:r>
+            <w:proofErr w:type="spellEnd"/>
+            <w:r>
+              <w:rPr>
+                <w:sz w:val="24"/>
+                <w:szCs w:val="28"/>
+              </w:rPr>
+              <w:t xml:space="preserve"> scripts</w:t>
+            </w:r>
+          </w:p>
+        </w:tc>
+        <w:tc>
+          <w:tcPr>
+            <w:tcW w:w="3006" w:type="dxa"/>
+          </w:tcPr>
+          <w:p>
+            <w:pPr>
+              <w:rPr>
+                <w:sz w:val="24"/>
+                <w:szCs w:val="28"/>
+              </w:rPr>
+            </w:pPr>
+            <w:proofErr w:type="spellStart"/>
+            <w:r>
+              <w:rPr>
+                <w:sz w:val="24"/>
+                <w:szCs w:val="28"/>
+              </w:rPr>
+              <w:t>Almeda</w:t>
+            </w:r>
+            <w:proofErr w:type="spellEnd"/>
+            <w:r>
+              <w:rPr>
+                <w:sz w:val="24"/>
+                <w:szCs w:val="28"/>
+              </w:rPr>
+              <w:t xml:space="preserve"> Glenn</w:t>
+            </w:r>
+          </w:p>
+        </w:tc>
+      </w:tr>
+      <w:tr>
+        <w:tc>
+          <w:tcPr>
+            <w:tcW w:w="3241" w:type="dxa"/>
+          </w:tcPr>
+          <w:p>
+            <w:pPr>
+              <w:rPr>
+                <w:sz w:val="24"/>
+                <w:szCs w:val="28"/>
+              </w:rPr>
+            </w:pPr>
+            <w:r>
+              <w:rPr>
+                <w:sz w:val="24"/>
+                <w:szCs w:val="28"/>
+              </w:rPr>
+              <w:t>User Interface System</w:t>
+            </w:r>
+          </w:p>
+        </w:tc>
+        <w:tc>
+          <w:tcPr>
+            <w:tcW w:w="3005" w:type="dxa"/>
+          </w:tcPr>
+          <w:p>
+            <w:pPr>
+              <w:rPr>
+                <w:sz w:val="24"/>
+                <w:szCs w:val="28"/>
+              </w:rPr>
+            </w:pPr>
+            <w:r>
+              <w:rPr>
+                <w:sz w:val="24"/>
+                <w:szCs w:val="28"/>
+              </w:rPr>
+              <w:t>Improve the aesthetics value of the game</w:t>
+            </w:r>
+          </w:p>
+        </w:tc>
+        <w:tc>
+          <w:tcPr>
+            <w:tcW w:w="3006" w:type="dxa"/>
+          </w:tcPr>
+          <w:p>
+            <w:pPr>
+              <w:rPr>
+                <w:sz w:val="24"/>
+                <w:szCs w:val="28"/>
+              </w:rPr>
+            </w:pPr>
+            <w:proofErr w:type="spellStart"/>
+            <w:r>
+              <w:rPr>
+                <w:sz w:val="24"/>
+                <w:szCs w:val="28"/>
+              </w:rPr>
+              <w:t>Rayson</w:t>
+            </w:r>
+            <w:proofErr w:type="spellEnd"/>
+            <w:r>
+              <w:rPr>
+                <w:sz w:val="24"/>
+                <w:szCs w:val="28"/>
+              </w:rPr>
+              <w:t xml:space="preserve"> </w:t>
+            </w:r>
+            <w:proofErr w:type="spellStart"/>
+            <w:r>
+              <w:rPr>
+                <w:sz w:val="24"/>
+                <w:szCs w:val="28"/>
+              </w:rPr>
+              <w:t>Poh</w:t>
+            </w:r>
+            <w:proofErr w:type="spellEnd"/>
+          </w:p>
+        </w:tc>
+      </w:tr>
+    </w:tbl>
+    <w:p>
+      <w:pPr>
+        <w:rPr>
+          <w:b/>
+          <w:sz w:val="28"/>
+          <w:szCs w:val="28"/>
+        </w:rPr>
+      </w:pPr>
+    </w:p>
+    <w:p>
+      <w:pPr>
+        <w:rPr>
+          <w:b/>
+          <w:sz w:val="28"/>
+          <w:szCs w:val="28"/>
+        </w:rPr>
+      </w:pPr>
+      <w:r>
+        <w:rPr>
+          <w:b/>
+          <w:sz w:val="28"/>
+          <w:szCs w:val="28"/>
+        </w:rPr>
+        <w:t>4</w:t>
+      </w:r>
+      <w:r>
+        <w:rPr>
+          <w:b/>
+          <w:sz w:val="28"/>
+          <w:szCs w:val="28"/>
+        </w:rPr>
+        <w:t>.4 Detailed descriptions on some features</w:t>
+      </w:r>
+    </w:p>
+    <w:p>
+      <w:pPr>
+        <w:rPr>
+          <w:sz w:val="24"/>
+          <w:szCs w:val="28"/>
+        </w:rPr>
+      </w:pPr>
+      <w:r>
+        <w:rPr>
+          <w:sz w:val="24"/>
+          <w:szCs w:val="28"/>
+        </w:rPr>
+        <w:t>These features are the features that have been given considerable amount of time on the different members.</w:t>
+      </w:r>
+    </w:p>
+    <w:p>
+      <w:pPr>
+        <w:rPr>
+          <w:b/>
+          <w:sz w:val="28"/>
+          <w:szCs w:val="28"/>
+        </w:rPr>
+      </w:pPr>
+      <w:r>
+        <w:rPr>
+          <w:b/>
+          <w:sz w:val="28"/>
+          <w:szCs w:val="28"/>
+        </w:rPr>
+        <w:t>4</w:t>
+      </w:r>
+      <w:r>
+        <w:rPr>
+          <w:b/>
+          <w:sz w:val="28"/>
+          <w:szCs w:val="28"/>
+        </w:rPr>
+        <w:t xml:space="preserve">.5 Gregory </w:t>
+      </w:r>
+      <w:proofErr w:type="spellStart"/>
+      <w:r>
+        <w:rPr>
+          <w:b/>
+          <w:sz w:val="28"/>
+          <w:szCs w:val="28"/>
+        </w:rPr>
+        <w:t>Koh</w:t>
+      </w:r>
+      <w:proofErr w:type="spellEnd"/>
+    </w:p>
+    <w:p>
+      <w:pPr>
+        <w:rPr>
+          <w:sz w:val="24"/>
+          <w:szCs w:val="28"/>
+        </w:rPr>
+      </w:pPr>
+      <w:r>
+        <w:rPr>
+          <w:sz w:val="24"/>
+          <w:szCs w:val="28"/>
+        </w:rPr>
+        <w:t xml:space="preserve">Most notable feature: Saving/Loading from </w:t>
+      </w:r>
+      <w:proofErr w:type="spellStart"/>
+      <w:r>
+        <w:rPr>
+          <w:sz w:val="24"/>
+          <w:szCs w:val="28"/>
+        </w:rPr>
+        <w:t>Lua</w:t>
+      </w:r>
+      <w:proofErr w:type="spellEnd"/>
+      <w:r>
+        <w:rPr>
+          <w:sz w:val="24"/>
+          <w:szCs w:val="28"/>
+        </w:rPr>
+        <w:t xml:space="preserve"> script</w:t>
+      </w:r>
+    </w:p>
+    <w:p>
+      <w:pPr>
+        <w:rPr>
+          <w:sz w:val="24"/>
+          <w:szCs w:val="28"/>
+        </w:rPr>
+      </w:pPr>
+      <w:r>
+        <w:rPr>
+          <w:sz w:val="24"/>
+          <w:szCs w:val="28"/>
+        </w:rPr>
+        <w:t>Description:</w:t>
+      </w:r>
+    </w:p>
+    <w:p>
+      <w:pPr>
+        <w:rPr>
+          <w:sz w:val="24"/>
+          <w:szCs w:val="28"/>
+        </w:rPr>
+      </w:pPr>
+      <w:r>
+        <w:rPr>
+          <w:sz w:val="24"/>
+          <w:szCs w:val="28"/>
+        </w:rPr>
+        <w:t xml:space="preserve">Among the main requirements of the studio projects is to have the ability to save and load the game progress of the player. Gregory initially knew how to load the data from </w:t>
+      </w:r>
+      <w:proofErr w:type="spellStart"/>
+      <w:r>
+        <w:rPr>
+          <w:sz w:val="24"/>
+          <w:szCs w:val="28"/>
+        </w:rPr>
+        <w:t>Lua</w:t>
+      </w:r>
+      <w:proofErr w:type="spellEnd"/>
+      <w:r>
+        <w:rPr>
+          <w:sz w:val="24"/>
+          <w:szCs w:val="28"/>
+        </w:rPr>
+        <w:t xml:space="preserve"> script, but found it a little tricky when it comes to saving the progress. It took him a day to finally figure out how to save the game which was done within the first week.</w:t>
+      </w:r>
+    </w:p>
+    <w:p>
+      <w:pPr>
+        <w:rPr>
+          <w:b/>
+          <w:sz w:val="28"/>
+          <w:szCs w:val="28"/>
+        </w:rPr>
+      </w:pPr>
+      <w:r>
+        <w:rPr>
+          <w:b/>
+          <w:sz w:val="28"/>
+          <w:szCs w:val="28"/>
+        </w:rPr>
+        <w:t>4</w:t>
+      </w:r>
+      <w:r>
+        <w:rPr>
+          <w:b/>
+          <w:sz w:val="28"/>
+          <w:szCs w:val="28"/>
+        </w:rPr>
+        <w:t xml:space="preserve">.6 Job </w:t>
+      </w:r>
+      <w:proofErr w:type="spellStart"/>
+      <w:r>
+        <w:rPr>
+          <w:b/>
+          <w:sz w:val="28"/>
+          <w:szCs w:val="28"/>
+        </w:rPr>
+        <w:t>Jacela</w:t>
+      </w:r>
+      <w:proofErr w:type="spellEnd"/>
+    </w:p>
+    <w:p>
+      <w:pPr>
+        <w:rPr>
+          <w:sz w:val="24"/>
+          <w:szCs w:val="28"/>
+        </w:rPr>
+      </w:pPr>
+      <w:r>
+        <w:rPr>
+          <w:sz w:val="24"/>
+          <w:szCs w:val="28"/>
+        </w:rPr>
+        <w:t>Most notable feature: Finite State Machine</w:t>
+      </w:r>
+    </w:p>
+    <w:p>
+      <w:pPr>
+        <w:rPr>
+          <w:sz w:val="24"/>
+          <w:szCs w:val="28"/>
+        </w:rPr>
+      </w:pPr>
+      <w:r>
+        <w:rPr>
+          <w:sz w:val="24"/>
+          <w:szCs w:val="28"/>
+        </w:rPr>
+        <w:t>Description:</w:t>
+      </w:r>
+    </w:p>
+    <w:p>
+      <w:pPr>
+        <w:rPr>
+          <w:sz w:val="24"/>
+          <w:szCs w:val="28"/>
+        </w:rPr>
+      </w:pPr>
+      <w:r>
+        <w:rPr>
+          <w:sz w:val="24"/>
+          <w:szCs w:val="28"/>
+        </w:rPr>
+        <w:t>One of the most critical compo</w:t>
+      </w:r>
+      <w:r>
+        <w:rPr>
+          <w:sz w:val="24"/>
+          <w:szCs w:val="28"/>
+        </w:rPr>
+        <w:t>nents required for both</w:t>
+      </w:r>
+      <w:r>
+        <w:rPr>
+          <w:sz w:val="24"/>
+          <w:szCs w:val="28"/>
+        </w:rPr>
+        <w:t xml:space="preserve"> his game and Gregory’s game</w:t>
+      </w:r>
+      <w:r>
+        <w:rPr>
+          <w:sz w:val="24"/>
+          <w:szCs w:val="28"/>
+        </w:rPr>
+        <w:t xml:space="preserve"> mainly because it requires some AI to be effective</w:t>
+      </w:r>
+      <w:r>
+        <w:rPr>
+          <w:sz w:val="24"/>
+          <w:szCs w:val="28"/>
+        </w:rPr>
+        <w:t>. The FSM allows the enemies spawned in their games to have some form of intelligence</w:t>
+      </w:r>
+      <w:r>
+        <w:rPr>
+          <w:sz w:val="24"/>
+          <w:szCs w:val="28"/>
+        </w:rPr>
+        <w:t xml:space="preserve"> in both games</w:t>
+      </w:r>
+      <w:r>
+        <w:rPr>
+          <w:sz w:val="24"/>
+          <w:szCs w:val="28"/>
+        </w:rPr>
+        <w:t>. This feature adds a considerable amount of challenge to Gregory’s game too.</w:t>
+      </w:r>
+      <w:r>
+        <w:rPr>
+          <w:sz w:val="24"/>
+          <w:szCs w:val="28"/>
+        </w:rPr>
+        <w:t xml:space="preserve"> </w:t>
+      </w:r>
+    </w:p>
+    <w:p>
+      <w:pPr>
+        <w:rPr>
+          <w:b/>
+          <w:sz w:val="28"/>
+          <w:szCs w:val="28"/>
+        </w:rPr>
+      </w:pPr>
+    </w:p>
+    <w:p>
+      <w:pPr>
+        <w:rPr>
+          <w:b/>
+          <w:sz w:val="28"/>
+          <w:szCs w:val="28"/>
+        </w:rPr>
+      </w:pPr>
+    </w:p>
+    <w:p>
+      <w:pPr>
+        <w:rPr>
+          <w:b/>
+          <w:sz w:val="28"/>
+          <w:szCs w:val="28"/>
+        </w:rPr>
+      </w:pPr>
+    </w:p>
+    <w:p>
+      <w:pPr>
+        <w:rPr>
+          <w:b/>
+          <w:sz w:val="28"/>
+          <w:szCs w:val="28"/>
+        </w:rPr>
+      </w:pPr>
+      <w:r>
+        <w:rPr>
+          <w:b/>
+          <w:sz w:val="28"/>
+          <w:szCs w:val="28"/>
+        </w:rPr>
+        <w:lastRenderedPageBreak/>
+        <w:t>4</w:t>
+      </w:r>
+      <w:r>
+        <w:rPr>
+          <w:b/>
+          <w:sz w:val="28"/>
+          <w:szCs w:val="28"/>
+        </w:rPr>
+        <w:t xml:space="preserve">.7 </w:t>
+      </w:r>
+      <w:proofErr w:type="spellStart"/>
+      <w:r>
+        <w:rPr>
+          <w:b/>
+          <w:sz w:val="28"/>
+          <w:szCs w:val="28"/>
+        </w:rPr>
+        <w:t>Almeda</w:t>
+      </w:r>
+      <w:proofErr w:type="spellEnd"/>
+      <w:r>
+        <w:rPr>
+          <w:b/>
+          <w:sz w:val="28"/>
+          <w:szCs w:val="28"/>
+        </w:rPr>
+        <w:t xml:space="preserve"> Glenn</w:t>
+      </w:r>
+    </w:p>
+    <w:p>
+      <w:pPr>
+        <w:rPr>
+          <w:sz w:val="24"/>
+          <w:szCs w:val="28"/>
+        </w:rPr>
+      </w:pPr>
+      <w:r>
+        <w:rPr>
+          <w:sz w:val="24"/>
+          <w:szCs w:val="28"/>
+        </w:rPr>
+        <w:t>Most notable feature: Game State and Scene Management</w:t>
+      </w:r>
+    </w:p>
+    <w:p>
+      <w:pPr>
+        <w:rPr>
+          <w:sz w:val="24"/>
+          <w:szCs w:val="28"/>
+        </w:rPr>
+      </w:pPr>
+      <w:r>
+        <w:rPr>
+          <w:sz w:val="24"/>
+          <w:szCs w:val="28"/>
+        </w:rPr>
+        <w:t>Description:</w:t>
+      </w:r>
+    </w:p>
+    <w:p>
+      <w:pPr>
+        <w:rPr>
+          <w:sz w:val="24"/>
+          <w:szCs w:val="28"/>
+        </w:rPr>
+      </w:pPr>
+      <w:r>
+        <w:rPr>
+          <w:sz w:val="24"/>
+          <w:szCs w:val="28"/>
+        </w:rPr>
+        <w:t>Without some form of management on the game state and scenes, it would be very difficult to manage the sound system and the games itself. It took him nearly two days to complete the set-up and he required advice from Gregory to complete the task. Once the game state management was completed, the development of the various features accelerated considerably.</w:t>
+      </w:r>
+    </w:p>
+    <w:p>
+      <w:pPr>
+        <w:rPr>
+          <w:b/>
+          <w:sz w:val="28"/>
+          <w:szCs w:val="28"/>
+        </w:rPr>
+      </w:pPr>
+      <w:r>
+        <w:rPr>
+          <w:b/>
+          <w:sz w:val="28"/>
+          <w:szCs w:val="28"/>
+        </w:rPr>
+        <w:t>4</w:t>
+      </w:r>
+      <w:r>
+        <w:rPr>
+          <w:b/>
+          <w:sz w:val="28"/>
+          <w:szCs w:val="28"/>
+        </w:rPr>
+        <w:t xml:space="preserve">.8 </w:t>
+      </w:r>
+      <w:proofErr w:type="spellStart"/>
+      <w:r>
+        <w:rPr>
+          <w:b/>
+          <w:sz w:val="28"/>
+          <w:szCs w:val="28"/>
+        </w:rPr>
+        <w:t>Rayson</w:t>
+      </w:r>
+      <w:proofErr w:type="spellEnd"/>
+      <w:r>
+        <w:rPr>
+          <w:b/>
+          <w:sz w:val="28"/>
+          <w:szCs w:val="28"/>
+        </w:rPr>
+        <w:t xml:space="preserve"> </w:t>
+      </w:r>
+      <w:proofErr w:type="spellStart"/>
+      <w:r>
+        <w:rPr>
+          <w:b/>
+          <w:sz w:val="28"/>
+          <w:szCs w:val="28"/>
+        </w:rPr>
+        <w:t>Poh</w:t>
+      </w:r>
+      <w:proofErr w:type="spellEnd"/>
+    </w:p>
+    <w:p>
+      <w:pPr>
+        <w:rPr>
+          <w:sz w:val="24"/>
+          <w:szCs w:val="28"/>
+        </w:rPr>
+      </w:pPr>
+      <w:r>
+        <w:rPr>
+          <w:sz w:val="24"/>
+          <w:szCs w:val="28"/>
+        </w:rPr>
+        <w:t>Most notable feature: User Interface System</w:t>
+      </w:r>
+    </w:p>
+    <w:p>
+      <w:pPr>
+        <w:rPr>
+          <w:sz w:val="24"/>
+          <w:szCs w:val="28"/>
+        </w:rPr>
+      </w:pPr>
+      <w:r>
+        <w:rPr>
+          <w:sz w:val="24"/>
+          <w:szCs w:val="28"/>
+        </w:rPr>
+        <w:t>Description:</w:t>
+      </w:r>
+    </w:p>
+    <w:p>
+      <w:pPr>
+        <w:rPr>
+          <w:sz w:val="24"/>
+          <w:szCs w:val="28"/>
+        </w:rPr>
+      </w:pPr>
+      <w:proofErr w:type="spellStart"/>
+      <w:r>
+        <w:rPr>
+          <w:sz w:val="24"/>
+          <w:szCs w:val="28"/>
+        </w:rPr>
+        <w:t>Rayson</w:t>
+      </w:r>
+      <w:proofErr w:type="spellEnd"/>
+      <w:r>
+        <w:rPr>
+          <w:sz w:val="24"/>
+          <w:szCs w:val="28"/>
+        </w:rPr>
+        <w:t xml:space="preserve"> took on a massive task to provide a working framework of User Interface to the rest of the team. The idea behind it was mainly to make the game look good and to do so, he centralizes all the graphics changes in one area. That way, it was easy to use the tool which helped us achieve a level of appeal that would otherwise be very difficult to achieve otherwise.</w:t>
+      </w:r>
+    </w:p>
+    <w:p>
+      <w:pPr>
+        <w:rPr>
+          <w:sz w:val="24"/>
+          <w:szCs w:val="28"/>
+        </w:rPr>
+      </w:pPr>
+    </w:p>
+    <w:p>
+      <w:pPr>
+        <w:rPr>
+          <w:sz w:val="24"/>
+          <w:szCs w:val="28"/>
+        </w:rPr>
+      </w:pPr>
+    </w:p>
+    <w:p>
+      <w:pPr>
+        <w:rPr>
+          <w:sz w:val="24"/>
+          <w:szCs w:val="28"/>
+        </w:rPr>
+      </w:pPr>
+    </w:p>
+    <w:p>
+      <w:pPr>
+        <w:rPr>
+          <w:sz w:val="24"/>
+          <w:szCs w:val="28"/>
+        </w:rPr>
+      </w:pPr>
+    </w:p>
+    <w:p>
+      <w:pPr>
+        <w:rPr>
+          <w:sz w:val="24"/>
+          <w:szCs w:val="28"/>
+        </w:rPr>
+      </w:pPr>
+    </w:p>
+    <w:p>
+      <w:pPr>
+        <w:rPr>
+          <w:sz w:val="24"/>
+          <w:szCs w:val="28"/>
+        </w:rPr>
+      </w:pPr>
+    </w:p>
+    <w:p>
+      <w:pPr>
+        <w:rPr>
+          <w:sz w:val="24"/>
+          <w:szCs w:val="28"/>
+        </w:rPr>
+      </w:pPr>
+    </w:p>
+    <w:p>
+      <w:pPr>
+        <w:rPr>
+          <w:sz w:val="24"/>
+          <w:szCs w:val="28"/>
+        </w:rPr>
+      </w:pPr>
+    </w:p>
+    <w:p>
+      <w:pPr>
+        <w:rPr>
+          <w:sz w:val="24"/>
+          <w:szCs w:val="28"/>
+        </w:rPr>
+      </w:pPr>
+    </w:p>
+    <w:p>
+      <w:pPr>
+        <w:rPr>
+          <w:sz w:val="24"/>
+          <w:szCs w:val="28"/>
+        </w:rPr>
+      </w:pPr>
+    </w:p>
+    <w:p>
+      <w:pPr>
+        <w:rPr>
+          <w:b/>
+          <w:sz w:val="28"/>
+          <w:szCs w:val="28"/>
+        </w:rPr>
+      </w:pPr>
+      <w:r>
+        <w:rPr>
+          <w:b/>
+          <w:sz w:val="28"/>
+          <w:szCs w:val="28"/>
+        </w:rPr>
+        <w:lastRenderedPageBreak/>
+        <w:t>Problems encountered/Solved/Lessons Learnt</w:t>
+      </w:r>
+    </w:p>
+    <w:p>
+      <w:pPr>
+        <w:rPr>
+          <w:b/>
+          <w:sz w:val="28"/>
+          <w:szCs w:val="28"/>
+        </w:rPr>
+      </w:pPr>
+      <w:r>
+        <w:rPr>
+          <w:b/>
+          <w:sz w:val="28"/>
+          <w:szCs w:val="28"/>
+        </w:rPr>
+        <w:t>5</w:t>
+      </w:r>
+      <w:r>
+        <w:rPr>
+          <w:b/>
+          <w:sz w:val="28"/>
+          <w:szCs w:val="28"/>
+        </w:rPr>
+        <w:t xml:space="preserve">.1 </w:t>
+      </w:r>
+      <w:r>
+        <w:rPr>
+          <w:b/>
+          <w:sz w:val="28"/>
+          <w:szCs w:val="28"/>
+        </w:rPr>
+        <w:t>Problems encountered</w:t>
+      </w:r>
+      <w:r>
+        <w:rPr>
+          <w:b/>
+          <w:sz w:val="28"/>
+          <w:szCs w:val="28"/>
+        </w:rPr>
+        <w:t xml:space="preserve"> and how we solved it</w:t>
+      </w:r>
+    </w:p>
+    <w:p>
+      <w:pPr>
+        <w:rPr>
+          <w:sz w:val="24"/>
+          <w:szCs w:val="28"/>
+        </w:rPr>
+      </w:pPr>
+      <w:r>
+        <w:rPr>
+          <w:sz w:val="24"/>
+          <w:szCs w:val="28"/>
+        </w:rPr>
+        <w:t>Every team will encounter their fair share of problems. Here are some of the problems we encountered during the studio project.</w:t>
+      </w:r>
+    </w:p>
+    <w:p>
+      <w:pPr>
+        <w:pStyle w:val="ListParagraph"/>
+        <w:numPr>
+          <w:ilvl w:val="0"/>
+          <w:numId w:val="4"/>
+        </w:numPr>
+        <w:rPr>
+          <w:sz w:val="24"/>
+          <w:szCs w:val="28"/>
+        </w:rPr>
+      </w:pPr>
+      <w:r>
+        <w:rPr>
+          <w:sz w:val="24"/>
+          <w:szCs w:val="28"/>
+        </w:rPr>
+        <w:t>Miscommunications often occurred as a result of misinterpreting the message delivered. We usually solve the issue by clarifying what we meant to say as many times as we require so we are on the same page as often as possible.</w:t>
+      </w:r>
+    </w:p>
+    <w:p>
+      <w:pPr>
+        <w:pStyle w:val="ListParagraph"/>
+        <w:numPr>
+          <w:ilvl w:val="0"/>
+          <w:numId w:val="4"/>
+        </w:numPr>
+        <w:rPr>
+          <w:sz w:val="24"/>
+          <w:szCs w:val="28"/>
+        </w:rPr>
+      </w:pPr>
+      <w:r>
+        <w:rPr>
+          <w:sz w:val="24"/>
+          <w:szCs w:val="28"/>
+        </w:rPr>
+        <w:t>A few overambitious features. We initially wanted to have AI-controlled opponent in certain mini games but found that we ran short in time. These features were eventually cut.</w:t>
+      </w:r>
+    </w:p>
+    <w:p>
+      <w:pPr>
+        <w:pStyle w:val="ListParagraph"/>
+        <w:numPr>
+          <w:ilvl w:val="0"/>
+          <w:numId w:val="4"/>
+        </w:numPr>
+        <w:rPr>
+          <w:sz w:val="24"/>
+          <w:szCs w:val="28"/>
+        </w:rPr>
+      </w:pPr>
+      <w:r>
+        <w:rPr>
+          <w:sz w:val="24"/>
+          <w:szCs w:val="28"/>
+        </w:rPr>
+        <w:t xml:space="preserve">Varying coding standards. It is a given that not everyone in the team have the same standard of coding. Some needed more time to complete their tasks. To maintain the momentum of the project, the </w:t>
+      </w:r>
+      <w:r>
+        <w:rPr>
+          <w:sz w:val="24"/>
+          <w:szCs w:val="28"/>
+        </w:rPr>
+        <w:t>more proficient</w:t>
+      </w:r>
+      <w:r>
+        <w:rPr>
+          <w:sz w:val="24"/>
+          <w:szCs w:val="28"/>
+        </w:rPr>
+        <w:t xml:space="preserve"> programmers took on the larger and harder tasks.</w:t>
+      </w:r>
+      <w:r>
+        <w:rPr>
+          <w:sz w:val="24"/>
+          <w:szCs w:val="28"/>
+        </w:rPr>
+        <w:t xml:space="preserve"> We also exchange ideas and solutions which helps a lot in improving our coding standards.</w:t>
+      </w:r>
+    </w:p>
+    <w:p>
+      <w:pPr>
+        <w:rPr>
+          <w:b/>
+          <w:sz w:val="28"/>
+          <w:szCs w:val="28"/>
+        </w:rPr>
+      </w:pPr>
+      <w:r>
+        <w:rPr>
+          <w:b/>
+          <w:sz w:val="28"/>
+          <w:szCs w:val="28"/>
+        </w:rPr>
+        <w:t>5</w:t>
+      </w:r>
+      <w:r>
+        <w:rPr>
+          <w:b/>
+          <w:sz w:val="28"/>
+          <w:szCs w:val="28"/>
+        </w:rPr>
+        <w:t>.2 Lessons learnt</w:t>
+      </w:r>
+    </w:p>
+    <w:p>
+      <w:pPr>
+        <w:rPr>
+          <w:sz w:val="24"/>
+          <w:szCs w:val="28"/>
+        </w:rPr>
+      </w:pPr>
+      <w:r>
+        <w:rPr>
+          <w:sz w:val="24"/>
+          <w:szCs w:val="28"/>
+        </w:rPr>
+        <w:t>There are a few insights gained from this project work. Here are some of them.</w:t>
+      </w:r>
+    </w:p>
+    <w:p>
+      <w:pPr>
+        <w:pStyle w:val="ListParagraph"/>
+        <w:numPr>
+          <w:ilvl w:val="0"/>
+          <w:numId w:val="5"/>
+        </w:numPr>
+        <w:rPr>
+          <w:sz w:val="24"/>
+          <w:szCs w:val="28"/>
+        </w:rPr>
+      </w:pPr>
+      <w:r>
+        <w:rPr>
+          <w:sz w:val="24"/>
+          <w:szCs w:val="28"/>
+        </w:rPr>
+        <w:t xml:space="preserve">Get a minimum-quality working game as fast as you </w:t>
+      </w:r>
+      <w:proofErr w:type="gramStart"/>
+      <w:r>
+        <w:rPr>
+          <w:sz w:val="24"/>
+          <w:szCs w:val="28"/>
+        </w:rPr>
+        <w:t>can.</w:t>
+      </w:r>
+      <w:proofErr w:type="gramEnd"/>
+      <w:r>
+        <w:rPr>
+          <w:sz w:val="24"/>
+          <w:szCs w:val="28"/>
+        </w:rPr>
+        <w:t xml:space="preserve"> It is way better to have a bare-minimum game than not to have one. For that, we made sure that our project follows a strict schedule.</w:t>
+      </w:r>
+    </w:p>
+    <w:p>
+      <w:pPr>
+        <w:pStyle w:val="ListParagraph"/>
+        <w:numPr>
+          <w:ilvl w:val="0"/>
+          <w:numId w:val="5"/>
+        </w:numPr>
+        <w:rPr>
+          <w:sz w:val="24"/>
+          <w:szCs w:val="28"/>
+        </w:rPr>
+      </w:pPr>
+      <w:r>
+        <w:rPr>
+          <w:sz w:val="24"/>
+          <w:szCs w:val="28"/>
+        </w:rPr>
+        <w:t>Cutting features is important. Especially those that are very difficult to do. This helps us manage our time better while not getting bogged down by an exceedingly difficult task.</w:t>
+      </w:r>
+    </w:p>
+    <w:p>
+      <w:pPr>
+        <w:pStyle w:val="ListParagraph"/>
+        <w:numPr>
+          <w:ilvl w:val="0"/>
+          <w:numId w:val="5"/>
+        </w:numPr>
+        <w:rPr>
+          <w:sz w:val="24"/>
+          <w:szCs w:val="28"/>
+        </w:rPr>
+      </w:pPr>
+      <w:r>
+        <w:rPr>
+          <w:sz w:val="24"/>
+          <w:szCs w:val="28"/>
+        </w:rPr>
+        <w:t>Communication must be present. Any successful team needs to be able to coordinate well with one another. Without it, it is practically impossible to succeed.</w:t>
+      </w:r>
+    </w:p>
+    <w:p>
+      <w:pPr>
+        <w:pStyle w:val="ListParagraph"/>
+        <w:numPr>
+          <w:ilvl w:val="0"/>
+          <w:numId w:val="5"/>
+        </w:numPr>
+        <w:rPr>
+          <w:sz w:val="24"/>
+          <w:szCs w:val="28"/>
+        </w:rPr>
+      </w:pPr>
+      <w:r>
+        <w:rPr>
+          <w:sz w:val="24"/>
+          <w:szCs w:val="28"/>
+        </w:rPr>
+        <w:t>Following a common game theme. Given that the game have four different games, it requires a careful coordination to ensure that the games have a common theme. Players will then be able to appreciate the reason behind the mini-games.</w:t>
+      </w:r>
+    </w:p>
+    <w:p>
+      <w:pPr>
+        <w:rPr>
+          <w:b/>
+          <w:sz w:val="28"/>
+          <w:szCs w:val="28"/>
+        </w:rPr>
+      </w:pPr>
+    </w:p>
+    <w:p>
+      <w:pPr>
+        <w:rPr>
+          <w:b/>
+          <w:sz w:val="28"/>
+          <w:szCs w:val="28"/>
+        </w:rPr>
+      </w:pPr>
+      <w:r>
+        <w:rPr>
+          <w:b/>
+          <w:sz w:val="28"/>
+          <w:szCs w:val="28"/>
+        </w:rPr>
+        <w:lastRenderedPageBreak/>
+        <w:t>6</w:t>
+      </w:r>
+      <w:r>
+        <w:rPr>
+          <w:b/>
+          <w:sz w:val="28"/>
+          <w:szCs w:val="28"/>
+        </w:rPr>
+        <w:t>.1 Future improvements</w:t>
+      </w:r>
+    </w:p>
+    <w:p>
+      <w:pPr>
+        <w:rPr>
+          <w:sz w:val="24"/>
+          <w:szCs w:val="28"/>
+        </w:rPr>
+      </w:pPr>
+      <w:r>
+        <w:rPr>
+          <w:sz w:val="24"/>
+          <w:szCs w:val="28"/>
+        </w:rPr>
+        <w:t>If the opportunity to improve the prototype game arises, these improvements are proposed to make the game even better.</w:t>
+      </w:r>
+    </w:p>
+    <w:p>
+      <w:pPr>
+        <w:pStyle w:val="ListParagraph"/>
+        <w:numPr>
+          <w:ilvl w:val="0"/>
+          <w:numId w:val="6"/>
+        </w:numPr>
+        <w:rPr>
+          <w:sz w:val="24"/>
+          <w:szCs w:val="28"/>
+        </w:rPr>
+      </w:pPr>
+      <w:r>
+        <w:rPr>
+          <w:sz w:val="24"/>
+          <w:szCs w:val="28"/>
+        </w:rPr>
+        <w:t>Improve the quality of the mini games by loading more unique situations.</w:t>
+      </w:r>
+    </w:p>
+    <w:p>
+      <w:pPr>
+        <w:pStyle w:val="ListParagraph"/>
+        <w:numPr>
+          <w:ilvl w:val="0"/>
+          <w:numId w:val="6"/>
+        </w:numPr>
+        <w:rPr>
+          <w:sz w:val="24"/>
+          <w:szCs w:val="28"/>
+        </w:rPr>
+      </w:pPr>
+      <w:r>
+        <w:rPr>
+          <w:sz w:val="24"/>
+          <w:szCs w:val="28"/>
+        </w:rPr>
+        <w:t>Provide a set of cinematics as the player progresses through the game</w:t>
+      </w:r>
+      <w:r>
+        <w:rPr>
+          <w:sz w:val="24"/>
+          <w:szCs w:val="28"/>
+        </w:rPr>
+        <w:t>.</w:t>
+      </w:r>
+    </w:p>
+    <w:p>
+      <w:pPr>
+        <w:pStyle w:val="ListParagraph"/>
+        <w:numPr>
+          <w:ilvl w:val="0"/>
+          <w:numId w:val="6"/>
+        </w:numPr>
+        <w:rPr>
+          <w:sz w:val="24"/>
+          <w:szCs w:val="28"/>
+        </w:rPr>
+      </w:pPr>
+      <w:r>
+        <w:rPr>
+          <w:sz w:val="24"/>
+          <w:szCs w:val="28"/>
+        </w:rPr>
+        <w:t>Make it a commercial PC game.</w:t>
+      </w:r>
+    </w:p>
+    <w:p>
+      <w:pPr>
+        <w:rPr>
+          <w:sz w:val="24"/>
+          <w:szCs w:val="28"/>
+        </w:rPr>
+      </w:pPr>
+    </w:p>
+    <w:p>
+      <w:pPr>
+        <w:rPr>
+          <w:b/>
+          <w:sz w:val="28"/>
+          <w:szCs w:val="28"/>
+        </w:rPr>
+      </w:pPr>
+    </w:p>
+    <w:p>
+      <w:pPr>
+        <w:rPr>
+          <w:b/>
+          <w:sz w:val="28"/>
+          <w:szCs w:val="28"/>
+        </w:rPr>
+      </w:pPr>
+    </w:p>
+    <w:p>
+      <w:pPr>
+        <w:rPr>
+          <w:b/>
+          <w:sz w:val="28"/>
+          <w:szCs w:val="28"/>
+        </w:rPr>
+      </w:pPr>
+    </w:p>
+    <w:p>
+      <w:pPr>
+        <w:rPr>
+          <w:b/>
+          <w:sz w:val="28"/>
+          <w:szCs w:val="28"/>
+        </w:rPr>
+      </w:pPr>
+    </w:p>
+    <w:p>
+      <w:pPr>
+        <w:rPr>
+          <w:b/>
+          <w:sz w:val="28"/>
+          <w:szCs w:val="28"/>
+        </w:rPr>
+      </w:pPr>
+    </w:p>
+    <w:p>
+      <w:pPr>
+        <w:rPr>
+          <w:b/>
+          <w:sz w:val="28"/>
+          <w:szCs w:val="28"/>
+        </w:rPr>
+      </w:pPr>
+    </w:p>
+    <w:p>
+      <w:pPr>
+        <w:rPr>
+          <w:b/>
+          <w:sz w:val="28"/>
+          <w:szCs w:val="28"/>
+        </w:rPr>
+      </w:pPr>
+    </w:p>
+    <w:p>
+      <w:pPr>
+        <w:rPr>
+          <w:b/>
+          <w:sz w:val="28"/>
+          <w:szCs w:val="28"/>
+        </w:rPr>
+      </w:pPr>
+    </w:p>
+    <w:p>
+      <w:pPr>
+        <w:rPr>
+          <w:b/>
+          <w:sz w:val="28"/>
+          <w:szCs w:val="28"/>
+        </w:rPr>
+      </w:pPr>
+    </w:p>
+    <w:p>
+      <w:pPr>
+        <w:rPr>
+          <w:b/>
+          <w:sz w:val="28"/>
+          <w:szCs w:val="28"/>
+        </w:rPr>
+      </w:pPr>
+    </w:p>
+    <w:p>
+      <w:pPr>
+        <w:rPr>
+          <w:b/>
+          <w:sz w:val="28"/>
+          <w:szCs w:val="28"/>
+        </w:rPr>
+      </w:pPr>
+    </w:p>
+    <w:p>
+      <w:pPr>
+        <w:rPr>
+          <w:b/>
+          <w:sz w:val="28"/>
+          <w:szCs w:val="28"/>
+        </w:rPr>
+      </w:pPr>
+    </w:p>
+    <w:p>
+      <w:pPr>
+        <w:rPr>
+          <w:b/>
+          <w:sz w:val="28"/>
+          <w:szCs w:val="28"/>
+        </w:rPr>
+      </w:pPr>
+    </w:p>
+    <w:p>
+      <w:pPr>
+        <w:rPr>
+          <w:b/>
+          <w:sz w:val="28"/>
+          <w:szCs w:val="28"/>
+        </w:rPr>
+      </w:pPr>
+    </w:p>
+    <w:p>
+      <w:pPr>
+        <w:rPr>
+          <w:b/>
+          <w:sz w:val="28"/>
+          <w:szCs w:val="28"/>
+        </w:rPr>
+      </w:pPr>
+    </w:p>
+    <w:p>
+      <w:pPr>
+        <w:rPr>
+          <w:b/>
+          <w:sz w:val="28"/>
+          <w:szCs w:val="28"/>
+        </w:rPr>
+      </w:pPr>
+    </w:p>
+    <w:p>
+      <w:pPr>
+        <w:rPr>
+          <w:b/>
+          <w:sz w:val="28"/>
+          <w:szCs w:val="28"/>
+        </w:rPr>
+      </w:pPr>
+      <w:r>
+        <w:rPr>
+          <w:b/>
+          <w:sz w:val="28"/>
+          <w:szCs w:val="28"/>
+        </w:rPr>
+        <w:lastRenderedPageBreak/>
+        <w:t>Project Schedule</w:t>
+      </w:r>
+    </w:p>
+    <w:p>
+      <w:pPr>
+        <w:rPr>
+          <w:b/>
+          <w:sz w:val="28"/>
+          <w:szCs w:val="28"/>
+        </w:rPr>
+      </w:pPr>
+      <w:r>
+        <w:rPr>
+          <w:b/>
+          <w:sz w:val="28"/>
+          <w:szCs w:val="28"/>
+        </w:rPr>
+        <w:t>7.1 Overview</w:t>
+      </w:r>
+    </w:p>
+    <w:p>
+      <w:pPr>
+        <w:rPr>
+          <w:sz w:val="24"/>
+          <w:szCs w:val="28"/>
+        </w:rPr>
+      </w:pPr>
+      <w:r>
+        <w:rPr>
+          <w:sz w:val="24"/>
+          <w:szCs w:val="28"/>
+        </w:rPr>
+        <w:t xml:space="preserve">This section shows how the team managed their time throughout the three weeks. The information is based on all the commits pushed in </w:t>
+      </w:r>
+      <w:proofErr w:type="spellStart"/>
+      <w:r>
+        <w:rPr>
+          <w:sz w:val="24"/>
+          <w:szCs w:val="28"/>
+        </w:rPr>
+        <w:t>Github</w:t>
+      </w:r>
+      <w:proofErr w:type="spellEnd"/>
+      <w:r>
+        <w:rPr>
+          <w:sz w:val="24"/>
+          <w:szCs w:val="28"/>
+        </w:rPr>
+        <w:t>.</w:t>
+      </w:r>
+    </w:p>
+    <w:p>
+      <w:pPr>
+        <w:rPr>
+          <w:b/>
+          <w:sz w:val="28"/>
+          <w:szCs w:val="28"/>
+        </w:rPr>
+      </w:pPr>
+      <w:r>
+        <w:rPr>
+          <w:b/>
+          <w:sz w:val="28"/>
+          <w:szCs w:val="28"/>
+        </w:rPr>
+        <w:t>7.2 Week 1</w:t>
+      </w:r>
+    </w:p>
+    <w:tbl>
+      <w:tblPr>
+        <w:tblStyle w:val="TableGrid"/>
+        <w:tblW w:w="9252" w:type="dxa"/>
+        <w:tblLook w:val="04A0" w:firstRow="1" w:lastRow="0" w:firstColumn="1" w:lastColumn="0" w:noHBand="0" w:noVBand="1"/>
+      </w:tblPr>
+      <w:tblGrid>
+        <w:gridCol w:w="1564"/>
+        <w:gridCol w:w="2196"/>
+        <w:gridCol w:w="1981"/>
+        <w:gridCol w:w="2042"/>
+        <w:gridCol w:w="1469"/>
+      </w:tblGrid>
+      <w:tr>
+        <w:tc>
+          <w:tcPr>
+            <w:tcW w:w="2039" w:type="dxa"/>
+          </w:tcPr>
+          <w:p>
+            <w:pPr>
+              <w:rPr>
+                <w:b/>
+                <w:sz w:val="24"/>
+                <w:szCs w:val="28"/>
+              </w:rPr>
+            </w:pPr>
+            <w:r>
+              <w:rPr>
+                <w:b/>
+                <w:sz w:val="24"/>
+                <w:szCs w:val="28"/>
+              </w:rPr>
+              <w:t>Day/Team member</w:t>
+            </w:r>
+          </w:p>
+        </w:tc>
+        <w:tc>
+          <w:tcPr>
+            <w:tcW w:w="1803" w:type="dxa"/>
+          </w:tcPr>
+          <w:p>
+            <w:pPr>
+              <w:rPr>
+                <w:b/>
+                <w:sz w:val="24"/>
+                <w:szCs w:val="28"/>
+              </w:rPr>
+            </w:pPr>
+            <w:r>
+              <w:rPr>
+                <w:b/>
+                <w:sz w:val="24"/>
+                <w:szCs w:val="28"/>
+              </w:rPr>
+              <w:t>Gregory</w:t>
+            </w:r>
+          </w:p>
+        </w:tc>
+        <w:tc>
+          <w:tcPr>
+            <w:tcW w:w="1803" w:type="dxa"/>
+          </w:tcPr>
+          <w:p>
+            <w:pPr>
+              <w:rPr>
+                <w:b/>
+                <w:sz w:val="24"/>
+                <w:szCs w:val="28"/>
+              </w:rPr>
+            </w:pPr>
+            <w:r>
+              <w:rPr>
+                <w:b/>
+                <w:sz w:val="24"/>
+                <w:szCs w:val="28"/>
+              </w:rPr>
+              <w:t>Job</w:t>
+            </w:r>
+          </w:p>
+        </w:tc>
+        <w:tc>
+          <w:tcPr>
+            <w:tcW w:w="1803" w:type="dxa"/>
+          </w:tcPr>
+          <w:p>
+            <w:pPr>
+              <w:rPr>
+                <w:b/>
+                <w:sz w:val="24"/>
+                <w:szCs w:val="28"/>
+              </w:rPr>
+            </w:pPr>
+            <w:r>
+              <w:rPr>
+                <w:b/>
+                <w:sz w:val="24"/>
+                <w:szCs w:val="28"/>
+              </w:rPr>
+              <w:t>Glenn</w:t>
+            </w:r>
+          </w:p>
+        </w:tc>
+        <w:tc>
+          <w:tcPr>
+            <w:tcW w:w="1804" w:type="dxa"/>
+          </w:tcPr>
+          <w:p>
+            <w:pPr>
+              <w:rPr>
+                <w:b/>
+                <w:sz w:val="24"/>
+                <w:szCs w:val="28"/>
+              </w:rPr>
+            </w:pPr>
+            <w:proofErr w:type="spellStart"/>
+            <w:r>
+              <w:rPr>
+                <w:b/>
+                <w:sz w:val="24"/>
+                <w:szCs w:val="28"/>
+              </w:rPr>
+              <w:t>Rayson</w:t>
+            </w:r>
+            <w:proofErr w:type="spellEnd"/>
+          </w:p>
+        </w:tc>
+      </w:tr>
+      <w:tr>
+        <w:tc>
+          <w:tcPr>
+            <w:tcW w:w="2039" w:type="dxa"/>
+          </w:tcPr>
+          <w:p>
+            <w:pPr>
+              <w:rPr>
+                <w:sz w:val="24"/>
+                <w:szCs w:val="28"/>
+              </w:rPr>
+            </w:pPr>
+            <w:r>
+              <w:rPr>
+                <w:sz w:val="24"/>
+                <w:szCs w:val="28"/>
+              </w:rPr>
+              <w:t>Monday</w:t>
+            </w:r>
+          </w:p>
+        </w:tc>
+        <w:tc>
+          <w:tcPr>
+            <w:tcW w:w="1803" w:type="dxa"/>
+          </w:tcPr>
+          <w:p>
+            <w:pPr>
+              <w:rPr>
+                <w:sz w:val="24"/>
+                <w:szCs w:val="28"/>
+              </w:rPr>
+            </w:pPr>
+            <w:r>
+              <w:rPr>
+                <w:sz w:val="24"/>
+                <w:szCs w:val="28"/>
+              </w:rPr>
+              <w:t>Framework/Player animations</w:t>
+            </w:r>
+          </w:p>
+        </w:tc>
+        <w:tc>
+          <w:tcPr>
+            <w:tcW w:w="1803" w:type="dxa"/>
+          </w:tcPr>
+          <w:p>
+            <w:pPr>
+              <w:rPr>
+                <w:sz w:val="24"/>
+                <w:szCs w:val="28"/>
+              </w:rPr>
+            </w:pPr>
+            <w:proofErr w:type="spellStart"/>
+            <w:r>
+              <w:rPr>
+                <w:sz w:val="24"/>
+                <w:szCs w:val="28"/>
+              </w:rPr>
+              <w:t>Lua</w:t>
+            </w:r>
+            <w:proofErr w:type="spellEnd"/>
+            <w:r>
+              <w:rPr>
+                <w:sz w:val="24"/>
+                <w:szCs w:val="28"/>
+              </w:rPr>
+              <w:t xml:space="preserve"> script class</w:t>
+            </w:r>
+          </w:p>
+        </w:tc>
+        <w:tc>
+          <w:tcPr>
+            <w:tcW w:w="1803" w:type="dxa"/>
+          </w:tcPr>
+          <w:p>
+            <w:pPr>
+              <w:rPr>
+                <w:sz w:val="24"/>
+                <w:szCs w:val="28"/>
+              </w:rPr>
+            </w:pPr>
+            <w:r>
+              <w:rPr>
+                <w:sz w:val="24"/>
+                <w:szCs w:val="28"/>
+              </w:rPr>
+              <w:t>Framework/Music system/Waypoints</w:t>
+            </w:r>
+          </w:p>
+        </w:tc>
+        <w:tc>
+          <w:tcPr>
+            <w:tcW w:w="1804" w:type="dxa"/>
+          </w:tcPr>
+          <w:p>
+            <w:pPr>
+              <w:rPr>
+                <w:sz w:val="24"/>
+                <w:szCs w:val="28"/>
+              </w:rPr>
+            </w:pPr>
+            <w:r>
+              <w:rPr>
+                <w:sz w:val="24"/>
+                <w:szCs w:val="28"/>
+              </w:rPr>
+              <w:t>UI system (started)</w:t>
+            </w:r>
+          </w:p>
+        </w:tc>
+      </w:tr>
+      <w:tr>
+        <w:tc>
+          <w:tcPr>
+            <w:tcW w:w="2039" w:type="dxa"/>
+          </w:tcPr>
+          <w:p>
+            <w:pPr>
+              <w:rPr>
+                <w:sz w:val="24"/>
+                <w:szCs w:val="28"/>
+              </w:rPr>
+            </w:pPr>
+            <w:r>
+              <w:rPr>
+                <w:sz w:val="24"/>
+                <w:szCs w:val="28"/>
+              </w:rPr>
+              <w:t>Tuesday</w:t>
+            </w:r>
+          </w:p>
+        </w:tc>
+        <w:tc>
+          <w:tcPr>
+            <w:tcW w:w="1803" w:type="dxa"/>
+          </w:tcPr>
+          <w:p>
+            <w:pPr>
+              <w:rPr>
+                <w:sz w:val="24"/>
+                <w:szCs w:val="28"/>
+              </w:rPr>
+            </w:pPr>
+            <w:r>
+              <w:rPr>
+                <w:sz w:val="24"/>
+                <w:szCs w:val="28"/>
+              </w:rPr>
+              <w:t>Jellybean system/Difficulty class/</w:t>
+            </w:r>
+            <w:proofErr w:type="spellStart"/>
+            <w:r>
+              <w:rPr>
+                <w:sz w:val="24"/>
+                <w:szCs w:val="28"/>
+              </w:rPr>
+              <w:t>Lua</w:t>
+            </w:r>
+            <w:proofErr w:type="spellEnd"/>
+            <w:r>
+              <w:rPr>
+                <w:sz w:val="24"/>
+                <w:szCs w:val="28"/>
+              </w:rPr>
+              <w:t xml:space="preserve"> scripting/Bounding Box/</w:t>
+            </w:r>
+          </w:p>
+        </w:tc>
+        <w:tc>
+          <w:tcPr>
+            <w:tcW w:w="1803" w:type="dxa"/>
+          </w:tcPr>
+          <w:p>
+            <w:pPr>
+              <w:rPr>
+                <w:sz w:val="24"/>
+                <w:szCs w:val="28"/>
+              </w:rPr>
+            </w:pPr>
+            <w:r>
+              <w:rPr>
+                <w:sz w:val="24"/>
+                <w:szCs w:val="28"/>
+              </w:rPr>
+              <w:t xml:space="preserve">Completed </w:t>
+            </w:r>
+            <w:proofErr w:type="spellStart"/>
+            <w:r>
+              <w:rPr>
+                <w:sz w:val="24"/>
+                <w:szCs w:val="28"/>
+              </w:rPr>
+              <w:t>lua</w:t>
+            </w:r>
+            <w:proofErr w:type="spellEnd"/>
+            <w:r>
+              <w:rPr>
+                <w:sz w:val="24"/>
+                <w:szCs w:val="28"/>
+              </w:rPr>
+              <w:t xml:space="preserve"> script class/Game hub scene</w:t>
+            </w:r>
+          </w:p>
+        </w:tc>
+        <w:tc>
+          <w:tcPr>
+            <w:tcW w:w="1803" w:type="dxa"/>
+          </w:tcPr>
+          <w:p>
+            <w:pPr>
+              <w:rPr>
+                <w:sz w:val="24"/>
+                <w:szCs w:val="28"/>
+              </w:rPr>
+            </w:pPr>
+            <w:r>
+              <w:rPr>
+                <w:sz w:val="24"/>
+                <w:szCs w:val="28"/>
+              </w:rPr>
+              <w:t>Object class/Memory Leak fixes</w:t>
+            </w:r>
+          </w:p>
+        </w:tc>
+        <w:tc>
+          <w:tcPr>
+            <w:tcW w:w="1804" w:type="dxa"/>
+          </w:tcPr>
+          <w:p>
+            <w:pPr>
+              <w:rPr>
+                <w:sz w:val="24"/>
+                <w:szCs w:val="28"/>
+              </w:rPr>
+            </w:pPr>
+            <w:r>
+              <w:rPr>
+                <w:sz w:val="24"/>
+                <w:szCs w:val="28"/>
+              </w:rPr>
+              <w:t>UI system (in progress)</w:t>
+            </w:r>
+          </w:p>
+        </w:tc>
+      </w:tr>
+      <w:tr>
+        <w:tc>
+          <w:tcPr>
+            <w:tcW w:w="2039" w:type="dxa"/>
+          </w:tcPr>
+          <w:p>
+            <w:pPr>
+              <w:rPr>
+                <w:sz w:val="24"/>
+                <w:szCs w:val="28"/>
+              </w:rPr>
+            </w:pPr>
+            <w:r>
+              <w:rPr>
+                <w:sz w:val="24"/>
+                <w:szCs w:val="28"/>
+              </w:rPr>
+              <w:t>Wednesday</w:t>
+            </w:r>
+          </w:p>
+        </w:tc>
+        <w:tc>
+          <w:tcPr>
+            <w:tcW w:w="1803" w:type="dxa"/>
+          </w:tcPr>
+          <w:p>
+            <w:pPr>
+              <w:rPr>
+                <w:sz w:val="24"/>
+                <w:szCs w:val="28"/>
+              </w:rPr>
+            </w:pPr>
+            <w:r>
+              <w:rPr>
+                <w:sz w:val="24"/>
+                <w:szCs w:val="28"/>
+              </w:rPr>
+              <w:t>Probability/Enhance player class/Difficulty system</w:t>
+            </w:r>
+          </w:p>
+        </w:tc>
+        <w:tc>
+          <w:tcPr>
+            <w:tcW w:w="1803" w:type="dxa"/>
+          </w:tcPr>
+          <w:p>
+            <w:pPr>
+              <w:rPr>
+                <w:sz w:val="24"/>
+                <w:szCs w:val="28"/>
+              </w:rPr>
+            </w:pPr>
+            <w:r>
+              <w:rPr>
+                <w:sz w:val="24"/>
+                <w:szCs w:val="28"/>
+              </w:rPr>
+              <w:t>Create sample maps for different games/Debugging game hub scene</w:t>
+            </w:r>
+          </w:p>
+        </w:tc>
+        <w:tc>
+          <w:tcPr>
+            <w:tcW w:w="1803" w:type="dxa"/>
+          </w:tcPr>
+          <w:p>
+            <w:pPr>
+              <w:rPr>
+                <w:sz w:val="24"/>
+                <w:szCs w:val="28"/>
+              </w:rPr>
+            </w:pPr>
+            <w:r>
+              <w:rPr>
+                <w:sz w:val="24"/>
+                <w:szCs w:val="28"/>
+              </w:rPr>
+              <w:t>Menu Flow/Tutorial Games Base/Soundtrack</w:t>
+            </w:r>
+          </w:p>
+        </w:tc>
+        <w:tc>
+          <w:tcPr>
+            <w:tcW w:w="1804" w:type="dxa"/>
+          </w:tcPr>
+          <w:p>
+            <w:pPr>
+              <w:rPr>
+                <w:sz w:val="24"/>
+                <w:szCs w:val="28"/>
+              </w:rPr>
+            </w:pPr>
+            <w:r>
+              <w:rPr>
+                <w:sz w:val="24"/>
+                <w:szCs w:val="28"/>
+              </w:rPr>
+              <w:t>UI system (still in progress)</w:t>
+            </w:r>
+          </w:p>
+        </w:tc>
+      </w:tr>
+      <w:tr>
+        <w:tc>
+          <w:tcPr>
+            <w:tcW w:w="2039" w:type="dxa"/>
+          </w:tcPr>
+          <w:p>
+            <w:pPr>
+              <w:rPr>
+                <w:sz w:val="24"/>
+                <w:szCs w:val="28"/>
+              </w:rPr>
+            </w:pPr>
+            <w:r>
+              <w:rPr>
+                <w:sz w:val="24"/>
+                <w:szCs w:val="28"/>
+              </w:rPr>
+              <w:t>Thursday</w:t>
+            </w:r>
+          </w:p>
+        </w:tc>
+        <w:tc>
+          <w:tcPr>
+            <w:tcW w:w="1803" w:type="dxa"/>
+          </w:tcPr>
+          <w:p>
+            <w:pPr>
+              <w:rPr>
+                <w:sz w:val="24"/>
+                <w:szCs w:val="28"/>
+              </w:rPr>
+            </w:pPr>
+            <w:r>
+              <w:rPr>
+                <w:sz w:val="24"/>
+                <w:szCs w:val="28"/>
+              </w:rPr>
+              <w:t>Load/Save game</w:t>
+            </w:r>
+          </w:p>
+        </w:tc>
+        <w:tc>
+          <w:tcPr>
+            <w:tcW w:w="1803" w:type="dxa"/>
+          </w:tcPr>
+          <w:p>
+            <w:pPr>
+              <w:rPr>
+                <w:sz w:val="24"/>
+                <w:szCs w:val="28"/>
+              </w:rPr>
+            </w:pPr>
+            <w:r>
+              <w:rPr>
+                <w:sz w:val="24"/>
+                <w:szCs w:val="28"/>
+              </w:rPr>
+              <w:t>Door class/Finished game hub scene (sample)</w:t>
+            </w:r>
+          </w:p>
+        </w:tc>
+        <w:tc>
+          <w:tcPr>
+            <w:tcW w:w="1803" w:type="dxa"/>
+          </w:tcPr>
+          <w:p>
+            <w:pPr>
+              <w:rPr>
+                <w:sz w:val="24"/>
+                <w:szCs w:val="28"/>
+              </w:rPr>
+            </w:pPr>
+            <w:proofErr w:type="spellStart"/>
+            <w:r>
+              <w:rPr>
+                <w:sz w:val="24"/>
+                <w:szCs w:val="28"/>
+              </w:rPr>
+              <w:t>SceneGameBase</w:t>
+            </w:r>
+            <w:proofErr w:type="spellEnd"/>
+            <w:r>
+              <w:rPr>
+                <w:sz w:val="24"/>
+                <w:szCs w:val="28"/>
+              </w:rPr>
+              <w:t xml:space="preserve"> (for all game stacks to inherit from)/Tutorial Game 3</w:t>
+            </w:r>
+          </w:p>
+        </w:tc>
+        <w:tc>
+          <w:tcPr>
+            <w:tcW w:w="1804" w:type="dxa"/>
+          </w:tcPr>
+          <w:p>
+            <w:pPr>
+              <w:rPr>
+                <w:sz w:val="24"/>
+                <w:szCs w:val="28"/>
+              </w:rPr>
+            </w:pPr>
+            <w:r>
+              <w:rPr>
+                <w:sz w:val="24"/>
+                <w:szCs w:val="28"/>
+              </w:rPr>
+              <w:t>UI system</w:t>
+            </w:r>
+            <w:r>
+              <w:rPr>
+                <w:sz w:val="24"/>
+                <w:szCs w:val="28"/>
+              </w:rPr>
+              <w:t xml:space="preserve"> (Debugging phase)</w:t>
+            </w:r>
+          </w:p>
+        </w:tc>
+      </w:tr>
+      <w:tr>
+        <w:tc>
+          <w:tcPr>
+            <w:tcW w:w="2039" w:type="dxa"/>
+          </w:tcPr>
+          <w:p>
+            <w:pPr>
+              <w:rPr>
+                <w:sz w:val="24"/>
+                <w:szCs w:val="28"/>
+              </w:rPr>
+            </w:pPr>
+            <w:r>
+              <w:rPr>
+                <w:sz w:val="24"/>
+                <w:szCs w:val="28"/>
+              </w:rPr>
+              <w:t>Friday</w:t>
+            </w:r>
+          </w:p>
+        </w:tc>
+        <w:tc>
+          <w:tcPr>
+            <w:tcW w:w="1803" w:type="dxa"/>
+          </w:tcPr>
+          <w:p>
+            <w:pPr>
+              <w:rPr>
+                <w:sz w:val="24"/>
+                <w:szCs w:val="28"/>
+              </w:rPr>
+            </w:pPr>
+            <w:r>
+              <w:rPr>
+                <w:sz w:val="24"/>
+                <w:szCs w:val="28"/>
+              </w:rPr>
+              <w:t>Tutorial Level for Game 1</w:t>
+            </w:r>
+          </w:p>
+        </w:tc>
+        <w:tc>
+          <w:tcPr>
+            <w:tcW w:w="1803" w:type="dxa"/>
+          </w:tcPr>
+          <w:p>
+            <w:pPr>
+              <w:rPr>
+                <w:sz w:val="24"/>
+                <w:szCs w:val="28"/>
+              </w:rPr>
+            </w:pPr>
+            <w:r>
+              <w:rPr>
+                <w:sz w:val="24"/>
+                <w:szCs w:val="28"/>
+              </w:rPr>
+              <w:t>FSM AI class</w:t>
+            </w:r>
+          </w:p>
+        </w:tc>
+        <w:tc>
+          <w:tcPr>
+            <w:tcW w:w="1803" w:type="dxa"/>
+          </w:tcPr>
+          <w:p>
+            <w:pPr>
+              <w:rPr>
+                <w:sz w:val="24"/>
+                <w:szCs w:val="28"/>
+              </w:rPr>
+            </w:pPr>
+            <w:r>
+              <w:rPr>
+                <w:sz w:val="24"/>
+                <w:szCs w:val="28"/>
+              </w:rPr>
+              <w:t>Debug Object class/Tutorial Game 3</w:t>
+            </w:r>
+          </w:p>
+        </w:tc>
+        <w:tc>
+          <w:tcPr>
+            <w:tcW w:w="1804" w:type="dxa"/>
+          </w:tcPr>
+          <w:p>
+            <w:pPr>
+              <w:rPr>
+                <w:sz w:val="24"/>
+                <w:szCs w:val="28"/>
+              </w:rPr>
+            </w:pPr>
+            <w:r>
+              <w:rPr>
+                <w:sz w:val="24"/>
+                <w:szCs w:val="28"/>
+              </w:rPr>
+              <w:t>UI Animator class</w:t>
+            </w:r>
+          </w:p>
+        </w:tc>
+      </w:tr>
+      <w:tr>
+        <w:tc>
+          <w:tcPr>
+            <w:tcW w:w="2039" w:type="dxa"/>
+          </w:tcPr>
+          <w:p>
+            <w:pPr>
+              <w:rPr>
+                <w:sz w:val="24"/>
+                <w:szCs w:val="28"/>
+              </w:rPr>
+            </w:pPr>
+            <w:r>
+              <w:rPr>
+                <w:sz w:val="24"/>
+                <w:szCs w:val="28"/>
+              </w:rPr>
+              <w:t>Weekend</w:t>
+            </w:r>
+          </w:p>
+        </w:tc>
+        <w:tc>
+          <w:tcPr>
+            <w:tcW w:w="1803" w:type="dxa"/>
+          </w:tcPr>
+          <w:p>
+            <w:pPr>
+              <w:rPr>
+                <w:sz w:val="24"/>
+                <w:szCs w:val="28"/>
+              </w:rPr>
+            </w:pPr>
+            <w:r>
+              <w:rPr>
+                <w:sz w:val="24"/>
+                <w:szCs w:val="28"/>
+              </w:rPr>
+              <w:t>Hero inherit from OBJ class/Updated from Game 1</w:t>
+            </w:r>
+          </w:p>
+        </w:tc>
+        <w:tc>
+          <w:tcPr>
+            <w:tcW w:w="1803" w:type="dxa"/>
+          </w:tcPr>
+          <w:p>
+            <w:pPr>
+              <w:rPr>
+                <w:sz w:val="24"/>
+                <w:szCs w:val="28"/>
+              </w:rPr>
+            </w:pPr>
+            <w:r>
+              <w:rPr>
+                <w:sz w:val="24"/>
+                <w:szCs w:val="28"/>
+              </w:rPr>
+              <w:t>NIL</w:t>
+            </w:r>
+          </w:p>
+        </w:tc>
+        <w:tc>
+          <w:tcPr>
+            <w:tcW w:w="1803" w:type="dxa"/>
+          </w:tcPr>
+          <w:p>
+            <w:pPr>
+              <w:rPr>
+                <w:sz w:val="24"/>
+                <w:szCs w:val="28"/>
+              </w:rPr>
+            </w:pPr>
+            <w:r>
+              <w:rPr>
+                <w:sz w:val="24"/>
+                <w:szCs w:val="28"/>
+              </w:rPr>
+              <w:t>Updated Tutorial Game 3</w:t>
+            </w:r>
+          </w:p>
+        </w:tc>
+        <w:tc>
+          <w:tcPr>
+            <w:tcW w:w="1804" w:type="dxa"/>
+          </w:tcPr>
+          <w:p>
+            <w:pPr>
+              <w:rPr>
+                <w:sz w:val="24"/>
+                <w:szCs w:val="28"/>
+              </w:rPr>
+            </w:pPr>
+            <w:r>
+              <w:rPr>
+                <w:sz w:val="24"/>
+                <w:szCs w:val="28"/>
+              </w:rPr>
+              <w:t>UI Image class</w:t>
+            </w:r>
+          </w:p>
+        </w:tc>
+      </w:tr>
+    </w:tbl>
+    <w:p>
+      <w:pPr>
+        <w:rPr>
+          <w:b/>
+          <w:sz w:val="28"/>
+          <w:szCs w:val="28"/>
+        </w:rPr>
+      </w:pPr>
+    </w:p>
+    <w:p>
+      <w:pPr>
+        <w:rPr>
+          <w:b/>
+          <w:sz w:val="28"/>
+          <w:szCs w:val="28"/>
+        </w:rPr>
+      </w:pPr>
+    </w:p>
+    <w:p>
+      <w:pPr>
+        <w:rPr>
+          <w:b/>
+          <w:sz w:val="28"/>
+          <w:szCs w:val="28"/>
+        </w:rPr>
+      </w:pPr>
+    </w:p>
+    <w:p>
+      <w:pPr>
+        <w:rPr>
+          <w:b/>
+          <w:sz w:val="28"/>
+          <w:szCs w:val="28"/>
+        </w:rPr>
+      </w:pPr>
+    </w:p>
+    <w:p>
+      <w:pPr>
+        <w:rPr>
+          <w:b/>
+          <w:sz w:val="28"/>
+          <w:szCs w:val="28"/>
+        </w:rPr>
+      </w:pPr>
+    </w:p>
+    <w:p>
+      <w:pPr>
+        <w:rPr>
+          <w:b/>
+          <w:sz w:val="28"/>
+          <w:szCs w:val="28"/>
+        </w:rPr>
+      </w:pPr>
+    </w:p>
+    <w:p>
+      <w:pPr>
+        <w:rPr>
+          <w:b/>
+          <w:sz w:val="28"/>
+          <w:szCs w:val="28"/>
+        </w:rPr>
+      </w:pPr>
+      <w:r>
+        <w:rPr>
+          <w:b/>
+          <w:sz w:val="28"/>
+          <w:szCs w:val="28"/>
+        </w:rPr>
+        <w:lastRenderedPageBreak/>
+        <w:t>7.3 Week 2</w:t>
+      </w:r>
+    </w:p>
+    <w:tbl>
+      <w:tblPr>
+        <w:tblStyle w:val="TableGrid"/>
+        <w:tblW w:w="0" w:type="auto"/>
+        <w:tblLook w:val="04A0" w:firstRow="1" w:lastRow="0" w:firstColumn="1" w:lastColumn="0" w:noHBand="0" w:noVBand="1"/>
+      </w:tblPr>
+      <w:tblGrid>
+        <w:gridCol w:w="1803"/>
+        <w:gridCol w:w="1803"/>
+        <w:gridCol w:w="1803"/>
+        <w:gridCol w:w="1803"/>
+        <w:gridCol w:w="1804"/>
+      </w:tblGrid>
+      <w:tr>
+        <w:tc>
+          <w:tcPr>
+            <w:tcW w:w="1803" w:type="dxa"/>
+          </w:tcPr>
+          <w:p>
+            <w:pPr>
+              <w:rPr>
+                <w:b/>
+                <w:sz w:val="24"/>
+                <w:szCs w:val="28"/>
+              </w:rPr>
+            </w:pPr>
+            <w:r>
+              <w:rPr>
+                <w:b/>
+                <w:sz w:val="24"/>
+                <w:szCs w:val="28"/>
+              </w:rPr>
+              <w:t>Day/Team member</w:t>
+            </w:r>
+          </w:p>
+        </w:tc>
+        <w:tc>
+          <w:tcPr>
+            <w:tcW w:w="1803" w:type="dxa"/>
+          </w:tcPr>
+          <w:p>
+            <w:pPr>
+              <w:rPr>
+                <w:b/>
+                <w:sz w:val="24"/>
+                <w:szCs w:val="28"/>
+              </w:rPr>
+            </w:pPr>
+            <w:r>
+              <w:rPr>
+                <w:b/>
+                <w:sz w:val="24"/>
+                <w:szCs w:val="28"/>
+              </w:rPr>
+              <w:t>Gregory</w:t>
+            </w:r>
+          </w:p>
+        </w:tc>
+        <w:tc>
+          <w:tcPr>
+            <w:tcW w:w="1803" w:type="dxa"/>
+          </w:tcPr>
+          <w:p>
+            <w:pPr>
+              <w:rPr>
+                <w:b/>
+                <w:sz w:val="24"/>
+                <w:szCs w:val="28"/>
+              </w:rPr>
+            </w:pPr>
+            <w:r>
+              <w:rPr>
+                <w:b/>
+                <w:sz w:val="24"/>
+                <w:szCs w:val="28"/>
+              </w:rPr>
+              <w:t>Job</w:t>
+            </w:r>
+          </w:p>
+        </w:tc>
+        <w:tc>
+          <w:tcPr>
+            <w:tcW w:w="1803" w:type="dxa"/>
+          </w:tcPr>
+          <w:p>
+            <w:pPr>
+              <w:rPr>
+                <w:b/>
+                <w:sz w:val="24"/>
+                <w:szCs w:val="28"/>
+              </w:rPr>
+            </w:pPr>
+            <w:r>
+              <w:rPr>
+                <w:b/>
+                <w:sz w:val="24"/>
+                <w:szCs w:val="28"/>
+              </w:rPr>
+              <w:t>Glenn</w:t>
+            </w:r>
+          </w:p>
+        </w:tc>
+        <w:tc>
+          <w:tcPr>
+            <w:tcW w:w="1804" w:type="dxa"/>
+          </w:tcPr>
+          <w:p>
+            <w:pPr>
+              <w:rPr>
+                <w:b/>
+                <w:sz w:val="24"/>
+                <w:szCs w:val="28"/>
+              </w:rPr>
+            </w:pPr>
+            <w:proofErr w:type="spellStart"/>
+            <w:r>
+              <w:rPr>
+                <w:b/>
+                <w:sz w:val="24"/>
+                <w:szCs w:val="28"/>
+              </w:rPr>
+              <w:t>Rayson</w:t>
+            </w:r>
+            <w:proofErr w:type="spellEnd"/>
+          </w:p>
+        </w:tc>
+      </w:tr>
+      <w:tr>
+        <w:tc>
+          <w:tcPr>
+            <w:tcW w:w="1803" w:type="dxa"/>
+          </w:tcPr>
+          <w:p>
+            <w:pPr>
+              <w:rPr>
+                <w:sz w:val="24"/>
+                <w:szCs w:val="28"/>
+              </w:rPr>
+            </w:pPr>
+            <w:r>
+              <w:rPr>
+                <w:sz w:val="24"/>
+                <w:szCs w:val="28"/>
+              </w:rPr>
+              <w:t>Monday</w:t>
+            </w:r>
+          </w:p>
+        </w:tc>
+        <w:tc>
+          <w:tcPr>
+            <w:tcW w:w="1803" w:type="dxa"/>
+          </w:tcPr>
+          <w:p>
+            <w:pPr>
+              <w:rPr>
+                <w:sz w:val="24"/>
+                <w:szCs w:val="28"/>
+              </w:rPr>
+            </w:pPr>
+            <w:r>
+              <w:rPr>
+                <w:sz w:val="24"/>
+                <w:szCs w:val="28"/>
+              </w:rPr>
+              <w:t>Tutorial Game 1</w:t>
+            </w:r>
+          </w:p>
+        </w:tc>
+        <w:tc>
+          <w:tcPr>
+            <w:tcW w:w="1803" w:type="dxa"/>
+          </w:tcPr>
+          <w:p>
+            <w:pPr>
+              <w:rPr>
+                <w:sz w:val="24"/>
+                <w:szCs w:val="28"/>
+              </w:rPr>
+            </w:pPr>
+            <w:r>
+              <w:rPr>
+                <w:sz w:val="24"/>
+                <w:szCs w:val="28"/>
+              </w:rPr>
+              <w:t>Tutorial Game 2</w:t>
+            </w:r>
+          </w:p>
+        </w:tc>
+        <w:tc>
+          <w:tcPr>
+            <w:tcW w:w="1803" w:type="dxa"/>
+          </w:tcPr>
+          <w:p>
+            <w:pPr>
+              <w:rPr>
+                <w:sz w:val="24"/>
+                <w:szCs w:val="28"/>
+              </w:rPr>
+            </w:pPr>
+            <w:r>
+              <w:rPr>
+                <w:sz w:val="24"/>
+                <w:szCs w:val="28"/>
+              </w:rPr>
+              <w:t>Tutorial Game 3</w:t>
+            </w:r>
+          </w:p>
+        </w:tc>
+        <w:tc>
+          <w:tcPr>
+            <w:tcW w:w="1804" w:type="dxa"/>
+          </w:tcPr>
+          <w:p>
+            <w:pPr>
+              <w:rPr>
+                <w:sz w:val="24"/>
+                <w:szCs w:val="28"/>
+              </w:rPr>
+            </w:pPr>
+            <w:r>
+              <w:rPr>
+                <w:sz w:val="24"/>
+                <w:szCs w:val="28"/>
+              </w:rPr>
+              <w:t>Tutorial Game 4</w:t>
+            </w:r>
+          </w:p>
+        </w:tc>
+      </w:tr>
+      <w:tr>
+        <w:tc>
+          <w:tcPr>
+            <w:tcW w:w="1803" w:type="dxa"/>
+          </w:tcPr>
+          <w:p>
+            <w:pPr>
+              <w:rPr>
+                <w:sz w:val="24"/>
+                <w:szCs w:val="28"/>
+              </w:rPr>
+            </w:pPr>
+            <w:r>
+              <w:rPr>
+                <w:sz w:val="24"/>
+                <w:szCs w:val="28"/>
+              </w:rPr>
+              <w:t>Tuesday</w:t>
+            </w:r>
+          </w:p>
+        </w:tc>
+        <w:tc>
+          <w:tcPr>
+            <w:tcW w:w="1803" w:type="dxa"/>
+          </w:tcPr>
+          <w:p>
+            <w:pPr>
+              <w:rPr>
+                <w:sz w:val="24"/>
+                <w:szCs w:val="28"/>
+              </w:rPr>
+            </w:pPr>
+            <w:r>
+              <w:rPr>
+                <w:sz w:val="24"/>
+                <w:szCs w:val="28"/>
+              </w:rPr>
+              <w:t>Easy mode Game 1</w:t>
+            </w:r>
+          </w:p>
+        </w:tc>
+        <w:tc>
+          <w:tcPr>
+            <w:tcW w:w="1803" w:type="dxa"/>
+          </w:tcPr>
+          <w:p>
+            <w:pPr>
+              <w:rPr>
+                <w:sz w:val="24"/>
+                <w:szCs w:val="28"/>
+              </w:rPr>
+            </w:pPr>
+            <w:r>
+              <w:rPr>
+                <w:sz w:val="24"/>
+                <w:szCs w:val="28"/>
+              </w:rPr>
+              <w:t>Debug Tutorial Game 2/Color class</w:t>
+            </w:r>
+          </w:p>
+        </w:tc>
+        <w:tc>
+          <w:tcPr>
+            <w:tcW w:w="1803" w:type="dxa"/>
+          </w:tcPr>
+          <w:p>
+            <w:pPr>
+              <w:rPr>
+                <w:sz w:val="24"/>
+                <w:szCs w:val="28"/>
+              </w:rPr>
+            </w:pPr>
+            <w:r>
+              <w:rPr>
+                <w:sz w:val="24"/>
+                <w:szCs w:val="28"/>
+              </w:rPr>
+              <w:t>Update Object class/Question and Answer class</w:t>
+            </w:r>
+          </w:p>
+        </w:tc>
+        <w:tc>
+          <w:tcPr>
+            <w:tcW w:w="1804" w:type="dxa"/>
+          </w:tcPr>
+          <w:p>
+            <w:pPr>
+              <w:rPr>
+                <w:sz w:val="24"/>
+                <w:szCs w:val="28"/>
+              </w:rPr>
+            </w:pPr>
+            <w:r>
+              <w:rPr>
+                <w:sz w:val="24"/>
+                <w:szCs w:val="28"/>
+              </w:rPr>
+              <w:t>Update UI system/Game 4</w:t>
+            </w:r>
+          </w:p>
+        </w:tc>
+      </w:tr>
+      <w:tr>
+        <w:tc>
+          <w:tcPr>
+            <w:tcW w:w="1803" w:type="dxa"/>
+          </w:tcPr>
+          <w:p>
+            <w:pPr>
+              <w:rPr>
+                <w:sz w:val="24"/>
+                <w:szCs w:val="28"/>
+              </w:rPr>
+            </w:pPr>
+            <w:r>
+              <w:rPr>
+                <w:sz w:val="24"/>
+                <w:szCs w:val="28"/>
+              </w:rPr>
+              <w:t>Wednesday</w:t>
+            </w:r>
+          </w:p>
+        </w:tc>
+        <w:tc>
+          <w:tcPr>
+            <w:tcW w:w="1803" w:type="dxa"/>
+          </w:tcPr>
+          <w:p>
+            <w:pPr>
+              <w:rPr>
+                <w:sz w:val="24"/>
+                <w:szCs w:val="28"/>
+              </w:rPr>
+            </w:pPr>
+            <w:r>
+              <w:rPr>
+                <w:sz w:val="24"/>
+                <w:szCs w:val="28"/>
+              </w:rPr>
+              <w:t>Medium and Hard mode Game 1</w:t>
+            </w:r>
+          </w:p>
+        </w:tc>
+        <w:tc>
+          <w:tcPr>
+            <w:tcW w:w="1803" w:type="dxa"/>
+          </w:tcPr>
+          <w:p>
+            <w:pPr>
+              <w:rPr>
+                <w:sz w:val="24"/>
+                <w:szCs w:val="28"/>
+              </w:rPr>
+            </w:pPr>
+            <w:r>
+              <w:rPr>
+                <w:sz w:val="24"/>
+                <w:szCs w:val="28"/>
+              </w:rPr>
+              <w:t>AI base class</w:t>
+            </w:r>
+          </w:p>
+        </w:tc>
+        <w:tc>
+          <w:tcPr>
+            <w:tcW w:w="1803" w:type="dxa"/>
+          </w:tcPr>
+          <w:p>
+            <w:pPr>
+              <w:rPr>
+                <w:sz w:val="24"/>
+                <w:szCs w:val="28"/>
+              </w:rPr>
+            </w:pPr>
+            <w:r>
+              <w:rPr>
+                <w:sz w:val="24"/>
+                <w:szCs w:val="28"/>
+              </w:rPr>
+              <w:t>Completed object class/Easy mode Game 3</w:t>
+            </w:r>
+          </w:p>
+        </w:tc>
+        <w:tc>
+          <w:tcPr>
+            <w:tcW w:w="1804" w:type="dxa"/>
+          </w:tcPr>
+          <w:p>
+            <w:pPr>
+              <w:rPr>
+                <w:sz w:val="24"/>
+                <w:szCs w:val="28"/>
+              </w:rPr>
+            </w:pPr>
+            <w:r>
+              <w:rPr>
+                <w:sz w:val="24"/>
+                <w:szCs w:val="28"/>
+              </w:rPr>
+              <w:t>Add game components into Game 4</w:t>
+            </w:r>
+          </w:p>
+        </w:tc>
+      </w:tr>
+      <w:tr>
+        <w:tc>
+          <w:tcPr>
+            <w:tcW w:w="1803" w:type="dxa"/>
+          </w:tcPr>
+          <w:p>
+            <w:pPr>
+              <w:rPr>
+                <w:sz w:val="24"/>
+                <w:szCs w:val="28"/>
+              </w:rPr>
+            </w:pPr>
+            <w:r>
+              <w:rPr>
+                <w:sz w:val="24"/>
+                <w:szCs w:val="28"/>
+              </w:rPr>
+              <w:t>Thursday</w:t>
+            </w:r>
+          </w:p>
+        </w:tc>
+        <w:tc>
+          <w:tcPr>
+            <w:tcW w:w="1803" w:type="dxa"/>
+          </w:tcPr>
+          <w:p>
+            <w:pPr>
+              <w:rPr>
+                <w:sz w:val="24"/>
+                <w:szCs w:val="28"/>
+              </w:rPr>
+            </w:pPr>
+            <w:r>
+              <w:rPr>
+                <w:sz w:val="24"/>
+                <w:szCs w:val="28"/>
+              </w:rPr>
+              <w:t>Update Easy and Medium Game 1/Difficulty selection</w:t>
+            </w:r>
+          </w:p>
+        </w:tc>
+        <w:tc>
+          <w:tcPr>
+            <w:tcW w:w="1803" w:type="dxa"/>
+          </w:tcPr>
+          <w:p>
+            <w:pPr>
+              <w:rPr>
+                <w:sz w:val="24"/>
+                <w:szCs w:val="28"/>
+              </w:rPr>
+            </w:pPr>
+            <w:r>
+              <w:rPr>
+                <w:sz w:val="24"/>
+                <w:szCs w:val="28"/>
+              </w:rPr>
+              <w:t>Easy, Medium and Hard mode Game 2</w:t>
+            </w:r>
+          </w:p>
+          <w:p>
+            <w:pPr>
+              <w:rPr>
+                <w:sz w:val="24"/>
+                <w:szCs w:val="28"/>
+              </w:rPr>
+            </w:pPr>
+          </w:p>
+          <w:p>
+            <w:pPr>
+              <w:jc w:val="center"/>
+              <w:rPr>
+                <w:sz w:val="24"/>
+                <w:szCs w:val="28"/>
+              </w:rPr>
+            </w:pPr>
+          </w:p>
+        </w:tc>
+        <w:tc>
+          <w:tcPr>
+            <w:tcW w:w="1803" w:type="dxa"/>
+          </w:tcPr>
+          <w:p>
+            <w:pPr>
+              <w:rPr>
+                <w:sz w:val="24"/>
+                <w:szCs w:val="28"/>
+              </w:rPr>
+            </w:pPr>
+            <w:r>
+              <w:rPr>
+                <w:sz w:val="24"/>
+                <w:szCs w:val="28"/>
+              </w:rPr>
+              <w:t>Medium mode Game 3</w:t>
+            </w:r>
+          </w:p>
+        </w:tc>
+        <w:tc>
+          <w:tcPr>
+            <w:tcW w:w="1804" w:type="dxa"/>
+          </w:tcPr>
+          <w:p>
+            <w:pPr>
+              <w:rPr>
+                <w:sz w:val="24"/>
+                <w:szCs w:val="28"/>
+              </w:rPr>
+            </w:pPr>
+            <w:r>
+              <w:rPr>
+                <w:sz w:val="24"/>
+                <w:szCs w:val="28"/>
+              </w:rPr>
+              <w:t>Deck Class for Game 4</w:t>
+            </w:r>
+          </w:p>
+        </w:tc>
+      </w:tr>
+      <w:tr>
+        <w:tc>
+          <w:tcPr>
+            <w:tcW w:w="1803" w:type="dxa"/>
+          </w:tcPr>
+          <w:p>
+            <w:pPr>
+              <w:rPr>
+                <w:sz w:val="24"/>
+                <w:szCs w:val="28"/>
+              </w:rPr>
+            </w:pPr>
+            <w:r>
+              <w:rPr>
+                <w:sz w:val="24"/>
+                <w:szCs w:val="28"/>
+              </w:rPr>
+              <w:t>Friday</w:t>
+            </w:r>
+          </w:p>
+        </w:tc>
+        <w:tc>
+          <w:tcPr>
+            <w:tcW w:w="1803" w:type="dxa"/>
+          </w:tcPr>
+          <w:p>
+            <w:pPr>
+              <w:rPr>
+                <w:sz w:val="24"/>
+                <w:szCs w:val="28"/>
+              </w:rPr>
+            </w:pPr>
+            <w:r>
+              <w:rPr>
+                <w:sz w:val="24"/>
+                <w:szCs w:val="28"/>
+              </w:rPr>
+              <w:t>Jellybean selection at game hub/Unlock levels/Load 5 data types/</w:t>
+            </w:r>
+          </w:p>
+        </w:tc>
+        <w:tc>
+          <w:tcPr>
+            <w:tcW w:w="1803" w:type="dxa"/>
+          </w:tcPr>
+          <w:p>
+            <w:pPr>
+              <w:rPr>
+                <w:sz w:val="24"/>
+                <w:szCs w:val="28"/>
+              </w:rPr>
+            </w:pPr>
+            <w:r>
+              <w:rPr>
+                <w:sz w:val="24"/>
+                <w:szCs w:val="28"/>
+              </w:rPr>
+              <w:t>Implement AI into Game 2</w:t>
+            </w:r>
+          </w:p>
+        </w:tc>
+        <w:tc>
+          <w:tcPr>
+            <w:tcW w:w="1803" w:type="dxa"/>
+          </w:tcPr>
+          <w:p>
+            <w:pPr>
+              <w:rPr>
+                <w:sz w:val="24"/>
+                <w:szCs w:val="28"/>
+              </w:rPr>
+            </w:pPr>
+            <w:r>
+              <w:rPr>
+                <w:sz w:val="24"/>
+                <w:szCs w:val="28"/>
+              </w:rPr>
+              <w:t>Pause state</w:t>
+            </w:r>
+          </w:p>
+        </w:tc>
+        <w:tc>
+          <w:tcPr>
+            <w:tcW w:w="1804" w:type="dxa"/>
+          </w:tcPr>
+          <w:p>
+            <w:pPr>
+              <w:rPr>
+                <w:sz w:val="24"/>
+                <w:szCs w:val="28"/>
+              </w:rPr>
+            </w:pPr>
+            <w:r>
+              <w:rPr>
+                <w:sz w:val="24"/>
+                <w:szCs w:val="28"/>
+              </w:rPr>
+              <w:t>Complete Game 4</w:t>
+            </w:r>
+          </w:p>
+        </w:tc>
+      </w:tr>
+      <w:tr>
+        <w:tc>
+          <w:tcPr>
+            <w:tcW w:w="1803" w:type="dxa"/>
+          </w:tcPr>
+          <w:p>
+            <w:pPr>
+              <w:rPr>
+                <w:sz w:val="24"/>
+                <w:szCs w:val="28"/>
+              </w:rPr>
+            </w:pPr>
+            <w:r>
+              <w:rPr>
+                <w:sz w:val="24"/>
+                <w:szCs w:val="28"/>
+              </w:rPr>
+              <w:t>Weekend</w:t>
+            </w:r>
+          </w:p>
+        </w:tc>
+        <w:tc>
+          <w:tcPr>
+            <w:tcW w:w="1803" w:type="dxa"/>
+          </w:tcPr>
+          <w:p>
+            <w:pPr>
+              <w:rPr>
+                <w:sz w:val="24"/>
+                <w:szCs w:val="28"/>
+              </w:rPr>
+            </w:pPr>
+            <w:r>
+              <w:rPr>
+                <w:sz w:val="24"/>
+                <w:szCs w:val="28"/>
+              </w:rPr>
+              <w:t>Debug Difficulty selection/ Add confirmation UI/</w:t>
+            </w:r>
+            <w:proofErr w:type="spellStart"/>
+            <w:r>
+              <w:rPr>
+                <w:sz w:val="24"/>
+                <w:szCs w:val="28"/>
+              </w:rPr>
+              <w:t>Autosave</w:t>
+            </w:r>
+            <w:proofErr w:type="spellEnd"/>
+          </w:p>
+        </w:tc>
+        <w:tc>
+          <w:tcPr>
+            <w:tcW w:w="1803" w:type="dxa"/>
+          </w:tcPr>
+          <w:p>
+            <w:pPr>
+              <w:rPr>
+                <w:sz w:val="24"/>
+                <w:szCs w:val="28"/>
+              </w:rPr>
+            </w:pPr>
+            <w:r>
+              <w:rPr>
+                <w:sz w:val="24"/>
+                <w:szCs w:val="28"/>
+              </w:rPr>
+              <w:t>Debug Game 2/AI</w:t>
+            </w:r>
+          </w:p>
+        </w:tc>
+        <w:tc>
+          <w:tcPr>
+            <w:tcW w:w="1803" w:type="dxa"/>
+          </w:tcPr>
+          <w:p>
+            <w:pPr>
+              <w:rPr>
+                <w:sz w:val="24"/>
+                <w:szCs w:val="28"/>
+              </w:rPr>
+            </w:pPr>
+            <w:r>
+              <w:rPr>
+                <w:sz w:val="24"/>
+                <w:szCs w:val="28"/>
+              </w:rPr>
+              <w:t>Debug Game 3</w:t>
+            </w:r>
+          </w:p>
+        </w:tc>
+        <w:tc>
+          <w:tcPr>
+            <w:tcW w:w="1804" w:type="dxa"/>
+          </w:tcPr>
+          <w:p>
+            <w:pPr>
+              <w:rPr>
+                <w:sz w:val="24"/>
+                <w:szCs w:val="28"/>
+              </w:rPr>
+            </w:pPr>
+            <w:r>
+              <w:rPr>
+                <w:sz w:val="24"/>
+                <w:szCs w:val="28"/>
+              </w:rPr>
+              <w:t>Debug Game 4</w:t>
+            </w:r>
+          </w:p>
+        </w:tc>
+      </w:tr>
+    </w:tbl>
+    <w:p>
+      <w:pPr>
+        <w:rPr>
+          <w:b/>
+          <w:sz w:val="28"/>
+          <w:szCs w:val="28"/>
+        </w:rPr>
+      </w:pPr>
+    </w:p>
+    <w:p>
+      <w:pPr>
+        <w:rPr>
+          <w:b/>
+          <w:sz w:val="28"/>
+          <w:szCs w:val="28"/>
+        </w:rPr>
+      </w:pPr>
+    </w:p>
+    <w:p>
+      <w:pPr>
+        <w:rPr>
+          <w:b/>
+          <w:sz w:val="28"/>
+          <w:szCs w:val="28"/>
+        </w:rPr>
+      </w:pPr>
+    </w:p>
+    <w:p>
+      <w:pPr>
+        <w:rPr>
+          <w:b/>
+          <w:sz w:val="28"/>
+          <w:szCs w:val="28"/>
+        </w:rPr>
+      </w:pPr>
+    </w:p>
+    <w:p>
+      <w:pPr>
+        <w:rPr>
+          <w:b/>
+          <w:sz w:val="28"/>
+          <w:szCs w:val="28"/>
+        </w:rPr>
+      </w:pPr>
+    </w:p>
+    <w:p>
+      <w:pPr>
+        <w:rPr>
+          <w:b/>
+          <w:sz w:val="28"/>
+          <w:szCs w:val="28"/>
+        </w:rPr>
+      </w:pPr>
+    </w:p>
+    <w:p>
+      <w:pPr>
+        <w:rPr>
+          <w:b/>
+          <w:sz w:val="28"/>
+          <w:szCs w:val="28"/>
+        </w:rPr>
+      </w:pPr>
+    </w:p>
+    <w:p>
+      <w:pPr>
+        <w:rPr>
+          <w:b/>
+          <w:sz w:val="28"/>
+          <w:szCs w:val="28"/>
+        </w:rPr>
+      </w:pPr>
+    </w:p>
+    <w:p>
+      <w:pPr>
+        <w:rPr>
+          <w:b/>
+          <w:sz w:val="28"/>
+          <w:szCs w:val="28"/>
+        </w:rPr>
+      </w:pPr>
+    </w:p>
+    <w:p>
+      <w:pPr>
+        <w:rPr>
+          <w:b/>
+          <w:sz w:val="28"/>
+          <w:szCs w:val="28"/>
+        </w:rPr>
+      </w:pPr>
+      <w:r>
+        <w:rPr>
+          <w:b/>
+          <w:sz w:val="28"/>
+          <w:szCs w:val="28"/>
+        </w:rPr>
+        <w:lastRenderedPageBreak/>
+        <w:t>7.3 Week 3</w:t>
+      </w:r>
+    </w:p>
+    <w:tbl>
+      <w:tblPr>
+        <w:tblStyle w:val="TableGrid"/>
+        <w:tblW w:w="9252" w:type="dxa"/>
+        <w:tblLayout w:type="fixed"/>
+        <w:tblLook w:val="04A0" w:firstRow="1" w:lastRow="0" w:firstColumn="1" w:lastColumn="0" w:noHBand="0" w:noVBand="1"/>
+      </w:tblPr>
+      <w:tblGrid>
+        <w:gridCol w:w="1838"/>
+        <w:gridCol w:w="1701"/>
+        <w:gridCol w:w="1843"/>
+        <w:gridCol w:w="1843"/>
+        <w:gridCol w:w="2027"/>
+      </w:tblGrid>
+      <w:tr>
+        <w:tc>
+          <w:tcPr>
+            <w:tcW w:w="1838" w:type="dxa"/>
+          </w:tcPr>
+          <w:p>
+            <w:pPr>
+              <w:rPr>
+                <w:b/>
+                <w:sz w:val="24"/>
+                <w:szCs w:val="28"/>
+              </w:rPr>
+            </w:pPr>
+            <w:r>
+              <w:rPr>
+                <w:b/>
+                <w:sz w:val="24"/>
+                <w:szCs w:val="28"/>
+              </w:rPr>
+              <w:t>Day/Team member</w:t>
+            </w:r>
+          </w:p>
+        </w:tc>
+        <w:tc>
+          <w:tcPr>
+            <w:tcW w:w="1701" w:type="dxa"/>
+          </w:tcPr>
+          <w:p>
+            <w:pPr>
+              <w:rPr>
+                <w:b/>
+                <w:sz w:val="24"/>
+                <w:szCs w:val="28"/>
+              </w:rPr>
+            </w:pPr>
+            <w:r>
+              <w:rPr>
+                <w:b/>
+                <w:sz w:val="24"/>
+                <w:szCs w:val="28"/>
+              </w:rPr>
+              <w:t>Gregory</w:t>
+            </w:r>
+          </w:p>
+        </w:tc>
+        <w:tc>
+          <w:tcPr>
+            <w:tcW w:w="1843" w:type="dxa"/>
+          </w:tcPr>
+          <w:p>
+            <w:pPr>
+              <w:rPr>
+                <w:b/>
+                <w:sz w:val="24"/>
+                <w:szCs w:val="28"/>
+              </w:rPr>
+            </w:pPr>
+            <w:r>
+              <w:rPr>
+                <w:b/>
+                <w:sz w:val="24"/>
+                <w:szCs w:val="28"/>
+              </w:rPr>
+              <w:t>Job</w:t>
+            </w:r>
+          </w:p>
+        </w:tc>
+        <w:tc>
+          <w:tcPr>
+            <w:tcW w:w="1843" w:type="dxa"/>
+          </w:tcPr>
+          <w:p>
+            <w:pPr>
+              <w:rPr>
+                <w:b/>
+                <w:sz w:val="24"/>
+                <w:szCs w:val="28"/>
+              </w:rPr>
+            </w:pPr>
+            <w:r>
+              <w:rPr>
+                <w:b/>
+                <w:sz w:val="24"/>
+                <w:szCs w:val="28"/>
+              </w:rPr>
+              <w:t>Glenn</w:t>
+            </w:r>
+          </w:p>
+        </w:tc>
+        <w:tc>
+          <w:tcPr>
+            <w:tcW w:w="2027" w:type="dxa"/>
+          </w:tcPr>
+          <w:p>
+            <w:pPr>
+              <w:rPr>
+                <w:b/>
+                <w:sz w:val="24"/>
+                <w:szCs w:val="28"/>
+              </w:rPr>
+            </w:pPr>
+            <w:proofErr w:type="spellStart"/>
+            <w:r>
+              <w:rPr>
+                <w:b/>
+                <w:sz w:val="24"/>
+                <w:szCs w:val="28"/>
+              </w:rPr>
+              <w:t>Rayson</w:t>
+            </w:r>
+            <w:proofErr w:type="spellEnd"/>
+          </w:p>
+        </w:tc>
+      </w:tr>
+      <w:tr>
+        <w:tc>
+          <w:tcPr>
+            <w:tcW w:w="1838" w:type="dxa"/>
+          </w:tcPr>
+          <w:p>
+            <w:pPr>
+              <w:rPr>
+                <w:sz w:val="24"/>
+                <w:szCs w:val="28"/>
+              </w:rPr>
+            </w:pPr>
+            <w:r>
+              <w:rPr>
+                <w:sz w:val="24"/>
+                <w:szCs w:val="28"/>
+              </w:rPr>
+              <w:t>Monday</w:t>
+            </w:r>
+          </w:p>
+        </w:tc>
+        <w:tc>
+          <w:tcPr>
+            <w:tcW w:w="1701" w:type="dxa"/>
+          </w:tcPr>
+          <w:p>
+            <w:pPr>
+              <w:rPr>
+                <w:sz w:val="24"/>
+                <w:szCs w:val="28"/>
+              </w:rPr>
+            </w:pPr>
+            <w:r>
+              <w:rPr>
+                <w:sz w:val="24"/>
+                <w:szCs w:val="28"/>
+              </w:rPr>
+              <w:t>AI Idling class/ Game Hub state changes</w:t>
+            </w:r>
+          </w:p>
+        </w:tc>
+        <w:tc>
+          <w:tcPr>
+            <w:tcW w:w="1843" w:type="dxa"/>
+          </w:tcPr>
+          <w:p>
+            <w:pPr>
+              <w:rPr>
+                <w:sz w:val="24"/>
+                <w:szCs w:val="28"/>
+              </w:rPr>
+            </w:pPr>
+            <w:r>
+              <w:rPr>
+                <w:sz w:val="24"/>
+                <w:szCs w:val="28"/>
+              </w:rPr>
+              <w:t>Update AI class/Game 2</w:t>
+            </w:r>
+          </w:p>
+        </w:tc>
+        <w:tc>
+          <w:tcPr>
+            <w:tcW w:w="1843" w:type="dxa"/>
+          </w:tcPr>
+          <w:p>
+            <w:pPr>
+              <w:rPr>
+                <w:sz w:val="24"/>
+                <w:szCs w:val="28"/>
+              </w:rPr>
+            </w:pPr>
+            <w:r>
+              <w:rPr>
+                <w:sz w:val="24"/>
+                <w:szCs w:val="28"/>
+              </w:rPr>
+              <w:t>Update Game 3/Pause Menu</w:t>
+            </w:r>
+          </w:p>
+        </w:tc>
+        <w:tc>
+          <w:tcPr>
+            <w:tcW w:w="2027" w:type="dxa"/>
+          </w:tcPr>
+          <w:p>
+            <w:pPr>
+              <w:rPr>
+                <w:sz w:val="24"/>
+                <w:szCs w:val="28"/>
+              </w:rPr>
+            </w:pPr>
+            <w:r>
+              <w:rPr>
+                <w:sz w:val="24"/>
+                <w:szCs w:val="28"/>
+              </w:rPr>
+              <w:t>Main Menu UI</w:t>
+            </w:r>
+          </w:p>
+        </w:tc>
+      </w:tr>
+      <w:tr>
+        <w:tc>
+          <w:tcPr>
+            <w:tcW w:w="1838" w:type="dxa"/>
+          </w:tcPr>
+          <w:p>
+            <w:pPr>
+              <w:rPr>
+                <w:sz w:val="24"/>
+                <w:szCs w:val="28"/>
+              </w:rPr>
+            </w:pPr>
+            <w:r>
+              <w:rPr>
+                <w:sz w:val="24"/>
+                <w:szCs w:val="28"/>
+              </w:rPr>
+              <w:t>Tuesday</w:t>
+            </w:r>
+          </w:p>
+        </w:tc>
+        <w:tc>
+          <w:tcPr>
+            <w:tcW w:w="1701" w:type="dxa"/>
+          </w:tcPr>
+          <w:p>
+            <w:pPr>
+              <w:rPr>
+                <w:sz w:val="24"/>
+                <w:szCs w:val="28"/>
+              </w:rPr>
+            </w:pPr>
+            <w:r>
+              <w:rPr>
+                <w:sz w:val="24"/>
+                <w:szCs w:val="28"/>
+              </w:rPr>
+              <w:t>Added Guardian and Exit/</w:t>
+            </w:r>
+            <w:proofErr w:type="spellStart"/>
+            <w:r>
+              <w:rPr>
+                <w:sz w:val="24"/>
+                <w:szCs w:val="28"/>
+              </w:rPr>
+              <w:t>Autosave</w:t>
+            </w:r>
+            <w:proofErr w:type="spellEnd"/>
+            <w:r>
+              <w:rPr>
+                <w:sz w:val="24"/>
+                <w:szCs w:val="28"/>
+              </w:rPr>
+              <w:t xml:space="preserve"> upon finishing game/NPC/Instructions on Game 1</w:t>
+            </w:r>
+          </w:p>
+        </w:tc>
+        <w:tc>
+          <w:tcPr>
+            <w:tcW w:w="1843" w:type="dxa"/>
+          </w:tcPr>
+          <w:p>
+            <w:pPr>
+              <w:rPr>
+                <w:sz w:val="24"/>
+                <w:szCs w:val="28"/>
+              </w:rPr>
+            </w:pPr>
+            <w:r>
+              <w:rPr>
+                <w:sz w:val="24"/>
+                <w:szCs w:val="28"/>
+              </w:rPr>
+              <w:t>Win/Lose triggers</w:t>
+            </w:r>
+          </w:p>
+        </w:tc>
+        <w:tc>
+          <w:tcPr>
+            <w:tcW w:w="1843" w:type="dxa"/>
+          </w:tcPr>
+          <w:p>
+            <w:pPr>
+              <w:rPr>
+                <w:sz w:val="24"/>
+                <w:szCs w:val="28"/>
+              </w:rPr>
+            </w:pPr>
+            <w:r>
+              <w:rPr>
+                <w:sz w:val="24"/>
+                <w:szCs w:val="28"/>
+              </w:rPr>
+              <w:t>Music on/off icon, GUI improvement on Game 3</w:t>
+            </w:r>
+          </w:p>
+        </w:tc>
+        <w:tc>
+          <w:tcPr>
+            <w:tcW w:w="2027" w:type="dxa"/>
+          </w:tcPr>
+          <w:p>
+            <w:pPr>
+              <w:rPr>
+                <w:sz w:val="24"/>
+                <w:szCs w:val="28"/>
+              </w:rPr>
+            </w:pPr>
+            <w:r>
+              <w:rPr>
+                <w:sz w:val="24"/>
+                <w:szCs w:val="28"/>
+              </w:rPr>
+              <w:t>Main Menu UI update</w:t>
+            </w:r>
+          </w:p>
+        </w:tc>
+      </w:tr>
+      <w:tr>
+        <w:tc>
+          <w:tcPr>
+            <w:tcW w:w="1838" w:type="dxa"/>
+          </w:tcPr>
+          <w:p>
+            <w:pPr>
+              <w:rPr>
+                <w:sz w:val="24"/>
+                <w:szCs w:val="28"/>
+              </w:rPr>
+            </w:pPr>
+            <w:r>
+              <w:rPr>
+                <w:sz w:val="24"/>
+                <w:szCs w:val="28"/>
+              </w:rPr>
+              <w:t>Wednesday</w:t>
+            </w:r>
+          </w:p>
+        </w:tc>
+        <w:tc>
+          <w:tcPr>
+            <w:tcW w:w="1701" w:type="dxa"/>
+          </w:tcPr>
+          <w:p>
+            <w:pPr>
+              <w:rPr>
+                <w:sz w:val="24"/>
+                <w:szCs w:val="28"/>
+              </w:rPr>
+            </w:pPr>
+            <w:r>
+              <w:rPr>
+                <w:sz w:val="24"/>
+                <w:szCs w:val="28"/>
+              </w:rPr>
+              <w:t>Lock and Delete Data/Show jellybeans gained or lost at end of game/Start Functions/Warning fixes Game 1</w:t>
+            </w:r>
+          </w:p>
+        </w:tc>
+        <w:tc>
+          <w:tcPr>
+            <w:tcW w:w="1843" w:type="dxa"/>
+          </w:tcPr>
+          <w:p>
+            <w:pPr>
+              <w:rPr>
+                <w:sz w:val="24"/>
+                <w:szCs w:val="28"/>
+              </w:rPr>
+            </w:pPr>
+            <w:r>
+              <w:rPr>
+                <w:sz w:val="24"/>
+                <w:szCs w:val="28"/>
+              </w:rPr>
+              <w:t>GUI improvement on Game 2/Instructions Game 2</w:t>
+            </w:r>
+          </w:p>
+        </w:tc>
+        <w:tc>
+          <w:tcPr>
+            <w:tcW w:w="1843" w:type="dxa"/>
+          </w:tcPr>
+          <w:p>
+            <w:pPr>
+              <w:rPr>
+                <w:sz w:val="24"/>
+                <w:szCs w:val="28"/>
+              </w:rPr>
+            </w:pPr>
+            <w:r>
+              <w:rPr>
+                <w:sz w:val="24"/>
+                <w:szCs w:val="28"/>
+              </w:rPr>
+              <w:t>Instructions Game 3/Warning fixes Game 3</w:t>
+            </w:r>
+          </w:p>
+        </w:tc>
+        <w:tc>
+          <w:tcPr>
+            <w:tcW w:w="2027" w:type="dxa"/>
+          </w:tcPr>
+          <w:p>
+            <w:pPr>
+              <w:rPr>
+                <w:sz w:val="24"/>
+                <w:szCs w:val="28"/>
+              </w:rPr>
+            </w:pPr>
+            <w:r>
+              <w:rPr>
+                <w:sz w:val="24"/>
+                <w:szCs w:val="28"/>
+              </w:rPr>
+              <w:t>Main Menu settings/Instructions Game 4</w:t>
+            </w:r>
+          </w:p>
+        </w:tc>
+      </w:tr>
+      <w:tr>
+        <w:tc>
+          <w:tcPr>
+            <w:tcW w:w="1838" w:type="dxa"/>
+          </w:tcPr>
+          <w:p>
+            <w:pPr>
+              <w:rPr>
+                <w:sz w:val="24"/>
+                <w:szCs w:val="28"/>
+              </w:rPr>
+            </w:pPr>
+            <w:r>
+              <w:rPr>
+                <w:sz w:val="24"/>
+                <w:szCs w:val="28"/>
+              </w:rPr>
+              <w:t>Thursday</w:t>
+            </w:r>
+          </w:p>
+        </w:tc>
+        <w:tc>
+          <w:tcPr>
+            <w:tcW w:w="1701" w:type="dxa"/>
+          </w:tcPr>
+          <w:p>
+            <w:pPr>
+              <w:rPr>
+                <w:sz w:val="24"/>
+                <w:szCs w:val="28"/>
+              </w:rPr>
+            </w:pPr>
+            <w:r>
+              <w:rPr>
+                <w:sz w:val="24"/>
+                <w:szCs w:val="28"/>
+              </w:rPr>
+              <w:t>Warning fixes for entire game</w:t>
+            </w:r>
+          </w:p>
+        </w:tc>
+        <w:tc>
+          <w:tcPr>
+            <w:tcW w:w="1843" w:type="dxa"/>
+          </w:tcPr>
+          <w:p>
+            <w:pPr>
+              <w:rPr>
+                <w:sz w:val="24"/>
+                <w:szCs w:val="28"/>
+              </w:rPr>
+            </w:pPr>
+            <w:r>
+              <w:rPr>
+                <w:sz w:val="24"/>
+                <w:szCs w:val="28"/>
+              </w:rPr>
+              <w:t>Documentation</w:t>
+            </w:r>
+          </w:p>
+        </w:tc>
+        <w:tc>
+          <w:tcPr>
+            <w:tcW w:w="1843" w:type="dxa"/>
+          </w:tcPr>
+          <w:p>
+            <w:pPr>
+              <w:rPr>
+                <w:sz w:val="24"/>
+                <w:szCs w:val="28"/>
+              </w:rPr>
+            </w:pPr>
+            <w:r>
+              <w:rPr>
+                <w:sz w:val="24"/>
+                <w:szCs w:val="28"/>
+              </w:rPr>
+              <w:t>Documentation (Game Report)/</w:t>
+            </w:r>
+          </w:p>
+        </w:tc>
+        <w:tc>
+          <w:tcPr>
+            <w:tcW w:w="2027" w:type="dxa"/>
+          </w:tcPr>
+          <w:p>
+            <w:pPr>
+              <w:rPr>
+                <w:sz w:val="24"/>
+                <w:szCs w:val="28"/>
+              </w:rPr>
+            </w:pPr>
+            <w:r>
+              <w:rPr>
+                <w:sz w:val="24"/>
+                <w:szCs w:val="28"/>
+              </w:rPr>
+              <w:t>Warning fixes for entire game</w:t>
+            </w:r>
+          </w:p>
+        </w:tc>
+      </w:tr>
+    </w:tbl>
+    <w:p>
+      <w:pPr>
+        <w:rPr>
+          <w:b/>
+          <w:sz w:val="28"/>
+          <w:szCs w:val="28"/>
+        </w:rPr>
+      </w:pPr>
+    </w:p>
+    <w:p>
+      <w:pPr>
+        <w:rPr>
+          <w:b/>
+          <w:sz w:val="28"/>
+          <w:szCs w:val="28"/>
+        </w:rPr>
+      </w:pPr>
+      <w:r>
+        <w:rPr>
+          <w:b/>
+          <w:sz w:val="28"/>
+          <w:szCs w:val="28"/>
+        </w:rPr>
+        <w:t>7.3 Timeline of task breakdown</w:t>
+      </w:r>
+    </w:p>
+    <w:p>
+      <w:pPr>
+        <w:rPr>
+          <w:b/>
+          <w:sz w:val="28"/>
+          <w:szCs w:val="28"/>
+        </w:rPr>
+      </w:pPr>
       <w:bookmarkStart w:id="0" w:name="_GoBack"/>
       <w:bookmarkEnd w:id="0"/>
+    </w:p>
+    <w:p>
+      <w:pPr>
+        <w:rPr>
+          <w:b/>
+          <w:sz w:val="28"/>
+          <w:szCs w:val="28"/>
+        </w:rPr>
+      </w:pPr>
+    </w:p>
+    <w:p>
+      <w:pPr>
+        <w:rPr>
+          <w:b/>
+          <w:sz w:val="28"/>
+          <w:szCs w:val="28"/>
+        </w:rPr>
+      </w:pPr>
+      <w:r>
+        <w:rPr>
+          <w:b/>
+          <w:sz w:val="28"/>
+          <w:szCs w:val="28"/>
+        </w:rPr>
+        <w:t>8</w:t>
+      </w:r>
+      <w:r>
+        <w:rPr>
+          <w:b/>
+          <w:sz w:val="28"/>
+          <w:szCs w:val="28"/>
+        </w:rPr>
+        <w:t>.1 Screenshots</w:t>
+      </w:r>
+    </w:p>
+    <w:p>
+      <w:pPr>
+        <w:rPr>
+          <w:sz w:val="24"/>
+          <w:szCs w:val="28"/>
+        </w:rPr>
+      </w:pPr>
+    </w:p>
+    <w:p>
+      <w:r>
+        <w:t xml:space="preserve">○ </w:t>
+      </w:r>
+      <w:proofErr w:type="gramStart"/>
+      <w:r>
+        <w:t>The</w:t>
+      </w:r>
+      <w:proofErr w:type="gramEnd"/>
+      <w:r>
+        <w:t xml:space="preserve"> game idea/concept. Describe the game.</w:t>
+      </w:r>
+    </w:p>
+    <w:p>
+      <w:r>
+        <w:t xml:space="preserve">○ Project schedule and timeline of task breakdown </w:t>
+      </w:r>
+    </w:p>
+    <w:p>
+      <w:r>
+        <w:t xml:space="preserve">○ Screenshots </w:t>
+      </w:r>
+    </w:p>
+    <w:p>
+      <w:r>
+        <w:t xml:space="preserve">○ Description of features (&gt; 50 words for each feature) </w:t>
+      </w:r>
+    </w:p>
+    <w:p>
+      <w:r>
+        <w:lastRenderedPageBreak/>
+        <w:t xml:space="preserve">○ Knowledge applied </w:t>
+      </w:r>
+    </w:p>
+    <w:p>
+      <w:r>
+        <w:t xml:space="preserve">○ Problems encountered/ problems solved / Lessons learnt </w:t>
+      </w:r>
+    </w:p>
+    <w:p>
       <w:r>
         <w:t>○ Future enhancements/improvements</w:t>
       </w:r>
@@ -52,6 +8796,823 @@
     </w:sectPr>
   </w:body>
 </w:document>
+</file>
+
+<file path=word/numbering.xml><?xml version="1.0" encoding="utf-8"?>
+<w:numbering xmlns:wpc="http://schemas.microsoft.com/office/word/2010/wordprocessingCanvas" xmlns:mc="http://schemas.openxmlformats.org/markup-compatibility/2006" xmlns:o="urn:schemas-microsoft-com:office:office" xmlns:r="http://schemas.openxmlformats.org/officeDocument/2006/relationships" xmlns:m="http://schemas.openxmlformats.org/officeDocument/2006/math" xmlns:v="urn:schemas-microsoft-com:vml" xmlns:wp14="http://schemas.microsoft.com/office/word/2010/wordprocessingDrawing" xmlns:wp="http://schemas.openxmlformats.org/drawingml/2006/wordprocessingDrawing" xmlns:w10="urn:schemas-microsoft-com:office:word" xmlns:w="http://schemas.openxmlformats.org/wordprocessingml/2006/main" xmlns:w14="http://schemas.microsoft.com/office/word/2010/wordml" xmlns:w15="http://schemas.microsoft.com/office/word/2012/wordml" xmlns:wpg="http://schemas.microsoft.com/office/word/2010/wordprocessingGroup" xmlns:wpi="http://schemas.microsoft.com/office/word/2010/wordprocessingInk" xmlns:wne="http://schemas.microsoft.com/office/word/2006/wordml" xmlns:wps="http://schemas.microsoft.com/office/word/2010/wordprocessingShape" mc:Ignorable="w14 w15 wp14">
+  <w:abstractNum w:abstractNumId="0" w15:restartNumberingAfterBreak="0">
+    <w:nsid w:val="09D96EB2"/>
+    <w:multiLevelType w:val="hybridMultilevel"/>
+    <w:tmpl w:val="02B2D5E4"/>
+    <w:lvl w:ilvl="0" w:tplc="48090001">
+      <w:start w:val="1"/>
+      <w:numFmt w:val="bullet"/>
+      <w:lvlText w:val=""/>
+      <w:lvlJc w:val="left"/>
+      <w:pPr>
+        <w:ind w:left="720" w:hanging="360"/>
+      </w:pPr>
+      <w:rPr>
+        <w:rFonts w:ascii="Symbol" w:hAnsi="Symbol" w:hint="default"/>
+      </w:rPr>
+    </w:lvl>
+    <w:lvl w:ilvl="1" w:tplc="48090003" w:tentative="1">
+      <w:start w:val="1"/>
+      <w:numFmt w:val="bullet"/>
+      <w:lvlText w:val="o"/>
+      <w:lvlJc w:val="left"/>
+      <w:pPr>
+        <w:ind w:left="1440" w:hanging="360"/>
+      </w:pPr>
+      <w:rPr>
+        <w:rFonts w:ascii="Courier New" w:hAnsi="Courier New" w:cs="Courier New" w:hint="default"/>
+      </w:rPr>
+    </w:lvl>
+    <w:lvl w:ilvl="2" w:tplc="48090005" w:tentative="1">
+      <w:start w:val="1"/>
+      <w:numFmt w:val="bullet"/>
+      <w:lvlText w:val=""/>
+      <w:lvlJc w:val="left"/>
+      <w:pPr>
+        <w:ind w:left="2160" w:hanging="360"/>
+      </w:pPr>
+      <w:rPr>
+        <w:rFonts w:ascii="Wingdings" w:hAnsi="Wingdings" w:hint="default"/>
+      </w:rPr>
+    </w:lvl>
+    <w:lvl w:ilvl="3" w:tplc="48090001" w:tentative="1">
+      <w:start w:val="1"/>
+      <w:numFmt w:val="bullet"/>
+      <w:lvlText w:val=""/>
+      <w:lvlJc w:val="left"/>
+      <w:pPr>
+        <w:ind w:left="2880" w:hanging="360"/>
+      </w:pPr>
+      <w:rPr>
+        <w:rFonts w:ascii="Symbol" w:hAnsi="Symbol" w:hint="default"/>
+      </w:rPr>
+    </w:lvl>
+    <w:lvl w:ilvl="4" w:tplc="48090003" w:tentative="1">
+      <w:start w:val="1"/>
+      <w:numFmt w:val="bullet"/>
+      <w:lvlText w:val="o"/>
+      <w:lvlJc w:val="left"/>
+      <w:pPr>
+        <w:ind w:left="3600" w:hanging="360"/>
+      </w:pPr>
+      <w:rPr>
+        <w:rFonts w:ascii="Courier New" w:hAnsi="Courier New" w:cs="Courier New" w:hint="default"/>
+      </w:rPr>
+    </w:lvl>
+    <w:lvl w:ilvl="5" w:tplc="48090005" w:tentative="1">
+      <w:start w:val="1"/>
+      <w:numFmt w:val="bullet"/>
+      <w:lvlText w:val=""/>
+      <w:lvlJc w:val="left"/>
+      <w:pPr>
+        <w:ind w:left="4320" w:hanging="360"/>
+      </w:pPr>
+      <w:rPr>
+        <w:rFonts w:ascii="Wingdings" w:hAnsi="Wingdings" w:hint="default"/>
+      </w:rPr>
+    </w:lvl>
+    <w:lvl w:ilvl="6" w:tplc="48090001" w:tentative="1">
+      <w:start w:val="1"/>
+      <w:numFmt w:val="bullet"/>
+      <w:lvlText w:val=""/>
+      <w:lvlJc w:val="left"/>
+      <w:pPr>
+        <w:ind w:left="5040" w:hanging="360"/>
+      </w:pPr>
+      <w:rPr>
+        <w:rFonts w:ascii="Symbol" w:hAnsi="Symbol" w:hint="default"/>
+      </w:rPr>
+    </w:lvl>
+    <w:lvl w:ilvl="7" w:tplc="48090003" w:tentative="1">
+      <w:start w:val="1"/>
+      <w:numFmt w:val="bullet"/>
+      <w:lvlText w:val="o"/>
+      <w:lvlJc w:val="left"/>
+      <w:pPr>
+        <w:ind w:left="5760" w:hanging="360"/>
+      </w:pPr>
+      <w:rPr>
+        <w:rFonts w:ascii="Courier New" w:hAnsi="Courier New" w:cs="Courier New" w:hint="default"/>
+      </w:rPr>
+    </w:lvl>
+    <w:lvl w:ilvl="8" w:tplc="48090005" w:tentative="1">
+      <w:start w:val="1"/>
+      <w:numFmt w:val="bullet"/>
+      <w:lvlText w:val=""/>
+      <w:lvlJc w:val="left"/>
+      <w:pPr>
+        <w:ind w:left="6480" w:hanging="360"/>
+      </w:pPr>
+      <w:rPr>
+        <w:rFonts w:ascii="Wingdings" w:hAnsi="Wingdings" w:hint="default"/>
+      </w:rPr>
+    </w:lvl>
+  </w:abstractNum>
+  <w:abstractNum w:abstractNumId="1" w15:restartNumberingAfterBreak="0">
+    <w:nsid w:val="21BC607A"/>
+    <w:multiLevelType w:val="hybridMultilevel"/>
+    <w:tmpl w:val="D4381964"/>
+    <w:lvl w:ilvl="0" w:tplc="48090001">
+      <w:start w:val="1"/>
+      <w:numFmt w:val="bullet"/>
+      <w:lvlText w:val=""/>
+      <w:lvlJc w:val="left"/>
+      <w:pPr>
+        <w:ind w:left="1140" w:hanging="360"/>
+      </w:pPr>
+      <w:rPr>
+        <w:rFonts w:ascii="Symbol" w:hAnsi="Symbol" w:hint="default"/>
+      </w:rPr>
+    </w:lvl>
+    <w:lvl w:ilvl="1" w:tplc="48090003" w:tentative="1">
+      <w:start w:val="1"/>
+      <w:numFmt w:val="bullet"/>
+      <w:lvlText w:val="o"/>
+      <w:lvlJc w:val="left"/>
+      <w:pPr>
+        <w:ind w:left="1860" w:hanging="360"/>
+      </w:pPr>
+      <w:rPr>
+        <w:rFonts w:ascii="Courier New" w:hAnsi="Courier New" w:cs="Courier New" w:hint="default"/>
+      </w:rPr>
+    </w:lvl>
+    <w:lvl w:ilvl="2" w:tplc="48090005" w:tentative="1">
+      <w:start w:val="1"/>
+      <w:numFmt w:val="bullet"/>
+      <w:lvlText w:val=""/>
+      <w:lvlJc w:val="left"/>
+      <w:pPr>
+        <w:ind w:left="2580" w:hanging="360"/>
+      </w:pPr>
+      <w:rPr>
+        <w:rFonts w:ascii="Wingdings" w:hAnsi="Wingdings" w:hint="default"/>
+      </w:rPr>
+    </w:lvl>
+    <w:lvl w:ilvl="3" w:tplc="48090001" w:tentative="1">
+      <w:start w:val="1"/>
+      <w:numFmt w:val="bullet"/>
+      <w:lvlText w:val=""/>
+      <w:lvlJc w:val="left"/>
+      <w:pPr>
+        <w:ind w:left="3300" w:hanging="360"/>
+      </w:pPr>
+      <w:rPr>
+        <w:rFonts w:ascii="Symbol" w:hAnsi="Symbol" w:hint="default"/>
+      </w:rPr>
+    </w:lvl>
+    <w:lvl w:ilvl="4" w:tplc="48090003" w:tentative="1">
+      <w:start w:val="1"/>
+      <w:numFmt w:val="bullet"/>
+      <w:lvlText w:val="o"/>
+      <w:lvlJc w:val="left"/>
+      <w:pPr>
+        <w:ind w:left="4020" w:hanging="360"/>
+      </w:pPr>
+      <w:rPr>
+        <w:rFonts w:ascii="Courier New" w:hAnsi="Courier New" w:cs="Courier New" w:hint="default"/>
+      </w:rPr>
+    </w:lvl>
+    <w:lvl w:ilvl="5" w:tplc="48090005" w:tentative="1">
+      <w:start w:val="1"/>
+      <w:numFmt w:val="bullet"/>
+      <w:lvlText w:val=""/>
+      <w:lvlJc w:val="left"/>
+      <w:pPr>
+        <w:ind w:left="4740" w:hanging="360"/>
+      </w:pPr>
+      <w:rPr>
+        <w:rFonts w:ascii="Wingdings" w:hAnsi="Wingdings" w:hint="default"/>
+      </w:rPr>
+    </w:lvl>
+    <w:lvl w:ilvl="6" w:tplc="48090001" w:tentative="1">
+      <w:start w:val="1"/>
+      <w:numFmt w:val="bullet"/>
+      <w:lvlText w:val=""/>
+      <w:lvlJc w:val="left"/>
+      <w:pPr>
+        <w:ind w:left="5460" w:hanging="360"/>
+      </w:pPr>
+      <w:rPr>
+        <w:rFonts w:ascii="Symbol" w:hAnsi="Symbol" w:hint="default"/>
+      </w:rPr>
+    </w:lvl>
+    <w:lvl w:ilvl="7" w:tplc="48090003" w:tentative="1">
+      <w:start w:val="1"/>
+      <w:numFmt w:val="bullet"/>
+      <w:lvlText w:val="o"/>
+      <w:lvlJc w:val="left"/>
+      <w:pPr>
+        <w:ind w:left="6180" w:hanging="360"/>
+      </w:pPr>
+      <w:rPr>
+        <w:rFonts w:ascii="Courier New" w:hAnsi="Courier New" w:cs="Courier New" w:hint="default"/>
+      </w:rPr>
+    </w:lvl>
+    <w:lvl w:ilvl="8" w:tplc="48090005" w:tentative="1">
+      <w:start w:val="1"/>
+      <w:numFmt w:val="bullet"/>
+      <w:lvlText w:val=""/>
+      <w:lvlJc w:val="left"/>
+      <w:pPr>
+        <w:ind w:left="6900" w:hanging="360"/>
+      </w:pPr>
+      <w:rPr>
+        <w:rFonts w:ascii="Wingdings" w:hAnsi="Wingdings" w:hint="default"/>
+      </w:rPr>
+    </w:lvl>
+  </w:abstractNum>
+  <w:abstractNum w:abstractNumId="2" w15:restartNumberingAfterBreak="0">
+    <w:nsid w:val="2F20084F"/>
+    <w:multiLevelType w:val="hybridMultilevel"/>
+    <w:tmpl w:val="BDF4AD0C"/>
+    <w:lvl w:ilvl="0" w:tplc="48090001">
+      <w:start w:val="1"/>
+      <w:numFmt w:val="bullet"/>
+      <w:lvlText w:val=""/>
+      <w:lvlJc w:val="left"/>
+      <w:pPr>
+        <w:ind w:left="1140" w:hanging="360"/>
+      </w:pPr>
+      <w:rPr>
+        <w:rFonts w:ascii="Symbol" w:hAnsi="Symbol" w:hint="default"/>
+      </w:rPr>
+    </w:lvl>
+    <w:lvl w:ilvl="1" w:tplc="48090003" w:tentative="1">
+      <w:start w:val="1"/>
+      <w:numFmt w:val="bullet"/>
+      <w:lvlText w:val="o"/>
+      <w:lvlJc w:val="left"/>
+      <w:pPr>
+        <w:ind w:left="1860" w:hanging="360"/>
+      </w:pPr>
+      <w:rPr>
+        <w:rFonts w:ascii="Courier New" w:hAnsi="Courier New" w:cs="Courier New" w:hint="default"/>
+      </w:rPr>
+    </w:lvl>
+    <w:lvl w:ilvl="2" w:tplc="48090005" w:tentative="1">
+      <w:start w:val="1"/>
+      <w:numFmt w:val="bullet"/>
+      <w:lvlText w:val=""/>
+      <w:lvlJc w:val="left"/>
+      <w:pPr>
+        <w:ind w:left="2580" w:hanging="360"/>
+      </w:pPr>
+      <w:rPr>
+        <w:rFonts w:ascii="Wingdings" w:hAnsi="Wingdings" w:hint="default"/>
+      </w:rPr>
+    </w:lvl>
+    <w:lvl w:ilvl="3" w:tplc="48090001" w:tentative="1">
+      <w:start w:val="1"/>
+      <w:numFmt w:val="bullet"/>
+      <w:lvlText w:val=""/>
+      <w:lvlJc w:val="left"/>
+      <w:pPr>
+        <w:ind w:left="3300" w:hanging="360"/>
+      </w:pPr>
+      <w:rPr>
+        <w:rFonts w:ascii="Symbol" w:hAnsi="Symbol" w:hint="default"/>
+      </w:rPr>
+    </w:lvl>
+    <w:lvl w:ilvl="4" w:tplc="48090003" w:tentative="1">
+      <w:start w:val="1"/>
+      <w:numFmt w:val="bullet"/>
+      <w:lvlText w:val="o"/>
+      <w:lvlJc w:val="left"/>
+      <w:pPr>
+        <w:ind w:left="4020" w:hanging="360"/>
+      </w:pPr>
+      <w:rPr>
+        <w:rFonts w:ascii="Courier New" w:hAnsi="Courier New" w:cs="Courier New" w:hint="default"/>
+      </w:rPr>
+    </w:lvl>
+    <w:lvl w:ilvl="5" w:tplc="48090005" w:tentative="1">
+      <w:start w:val="1"/>
+      <w:numFmt w:val="bullet"/>
+      <w:lvlText w:val=""/>
+      <w:lvlJc w:val="left"/>
+      <w:pPr>
+        <w:ind w:left="4740" w:hanging="360"/>
+      </w:pPr>
+      <w:rPr>
+        <w:rFonts w:ascii="Wingdings" w:hAnsi="Wingdings" w:hint="default"/>
+      </w:rPr>
+    </w:lvl>
+    <w:lvl w:ilvl="6" w:tplc="48090001" w:tentative="1">
+      <w:start w:val="1"/>
+      <w:numFmt w:val="bullet"/>
+      <w:lvlText w:val=""/>
+      <w:lvlJc w:val="left"/>
+      <w:pPr>
+        <w:ind w:left="5460" w:hanging="360"/>
+      </w:pPr>
+      <w:rPr>
+        <w:rFonts w:ascii="Symbol" w:hAnsi="Symbol" w:hint="default"/>
+      </w:rPr>
+    </w:lvl>
+    <w:lvl w:ilvl="7" w:tplc="48090003" w:tentative="1">
+      <w:start w:val="1"/>
+      <w:numFmt w:val="bullet"/>
+      <w:lvlText w:val="o"/>
+      <w:lvlJc w:val="left"/>
+      <w:pPr>
+        <w:ind w:left="6180" w:hanging="360"/>
+      </w:pPr>
+      <w:rPr>
+        <w:rFonts w:ascii="Courier New" w:hAnsi="Courier New" w:cs="Courier New" w:hint="default"/>
+      </w:rPr>
+    </w:lvl>
+    <w:lvl w:ilvl="8" w:tplc="48090005" w:tentative="1">
+      <w:start w:val="1"/>
+      <w:numFmt w:val="bullet"/>
+      <w:lvlText w:val=""/>
+      <w:lvlJc w:val="left"/>
+      <w:pPr>
+        <w:ind w:left="6900" w:hanging="360"/>
+      </w:pPr>
+      <w:rPr>
+        <w:rFonts w:ascii="Wingdings" w:hAnsi="Wingdings" w:hint="default"/>
+      </w:rPr>
+    </w:lvl>
+  </w:abstractNum>
+  <w:abstractNum w:abstractNumId="3" w15:restartNumberingAfterBreak="0">
+    <w:nsid w:val="3B7D67DC"/>
+    <w:multiLevelType w:val="multilevel"/>
+    <w:tmpl w:val="5EE84A20"/>
+    <w:lvl w:ilvl="0">
+      <w:start w:val="1"/>
+      <w:numFmt w:val="decimal"/>
+      <w:lvlText w:val="%1"/>
+      <w:lvlJc w:val="left"/>
+      <w:pPr>
+        <w:ind w:left="420" w:hanging="420"/>
+      </w:pPr>
+      <w:rPr>
+        <w:rFonts w:hint="default"/>
+      </w:rPr>
+    </w:lvl>
+    <w:lvl w:ilvl="1">
+      <w:start w:val="1"/>
+      <w:numFmt w:val="decimal"/>
+      <w:lvlText w:val="%1.%2"/>
+      <w:lvlJc w:val="left"/>
+      <w:pPr>
+        <w:ind w:left="420" w:hanging="420"/>
+      </w:pPr>
+      <w:rPr>
+        <w:rFonts w:hint="default"/>
+      </w:rPr>
+    </w:lvl>
+    <w:lvl w:ilvl="2">
+      <w:start w:val="1"/>
+      <w:numFmt w:val="decimal"/>
+      <w:lvlText w:val="%1.%2.%3"/>
+      <w:lvlJc w:val="left"/>
+      <w:pPr>
+        <w:ind w:left="720" w:hanging="720"/>
+      </w:pPr>
+      <w:rPr>
+        <w:rFonts w:hint="default"/>
+      </w:rPr>
+    </w:lvl>
+    <w:lvl w:ilvl="3">
+      <w:start w:val="1"/>
+      <w:numFmt w:val="decimal"/>
+      <w:lvlText w:val="%1.%2.%3.%4"/>
+      <w:lvlJc w:val="left"/>
+      <w:pPr>
+        <w:ind w:left="1080" w:hanging="1080"/>
+      </w:pPr>
+      <w:rPr>
+        <w:rFonts w:hint="default"/>
+      </w:rPr>
+    </w:lvl>
+    <w:lvl w:ilvl="4">
+      <w:start w:val="1"/>
+      <w:numFmt w:val="decimal"/>
+      <w:lvlText w:val="%1.%2.%3.%4.%5"/>
+      <w:lvlJc w:val="left"/>
+      <w:pPr>
+        <w:ind w:left="1080" w:hanging="1080"/>
+      </w:pPr>
+      <w:rPr>
+        <w:rFonts w:hint="default"/>
+      </w:rPr>
+    </w:lvl>
+    <w:lvl w:ilvl="5">
+      <w:start w:val="1"/>
+      <w:numFmt w:val="decimal"/>
+      <w:lvlText w:val="%1.%2.%3.%4.%5.%6"/>
+      <w:lvlJc w:val="left"/>
+      <w:pPr>
+        <w:ind w:left="1440" w:hanging="1440"/>
+      </w:pPr>
+      <w:rPr>
+        <w:rFonts w:hint="default"/>
+      </w:rPr>
+    </w:lvl>
+    <w:lvl w:ilvl="6">
+      <w:start w:val="1"/>
+      <w:numFmt w:val="decimal"/>
+      <w:lvlText w:val="%1.%2.%3.%4.%5.%6.%7"/>
+      <w:lvlJc w:val="left"/>
+      <w:pPr>
+        <w:ind w:left="1440" w:hanging="1440"/>
+      </w:pPr>
+      <w:rPr>
+        <w:rFonts w:hint="default"/>
+      </w:rPr>
+    </w:lvl>
+    <w:lvl w:ilvl="7">
+      <w:start w:val="1"/>
+      <w:numFmt w:val="decimal"/>
+      <w:lvlText w:val="%1.%2.%3.%4.%5.%6.%7.%8"/>
+      <w:lvlJc w:val="left"/>
+      <w:pPr>
+        <w:ind w:left="1800" w:hanging="1800"/>
+      </w:pPr>
+      <w:rPr>
+        <w:rFonts w:hint="default"/>
+      </w:rPr>
+    </w:lvl>
+    <w:lvl w:ilvl="8">
+      <w:start w:val="1"/>
+      <w:numFmt w:val="decimal"/>
+      <w:lvlText w:val="%1.%2.%3.%4.%5.%6.%7.%8.%9"/>
+      <w:lvlJc w:val="left"/>
+      <w:pPr>
+        <w:ind w:left="2160" w:hanging="2160"/>
+      </w:pPr>
+      <w:rPr>
+        <w:rFonts w:hint="default"/>
+      </w:rPr>
+    </w:lvl>
+  </w:abstractNum>
+  <w:abstractNum w:abstractNumId="4" w15:restartNumberingAfterBreak="0">
+    <w:nsid w:val="3B9F00E0"/>
+    <w:multiLevelType w:val="hybridMultilevel"/>
+    <w:tmpl w:val="75746100"/>
+    <w:lvl w:ilvl="0" w:tplc="48090001">
+      <w:start w:val="1"/>
+      <w:numFmt w:val="bullet"/>
+      <w:lvlText w:val=""/>
+      <w:lvlJc w:val="left"/>
+      <w:pPr>
+        <w:ind w:left="720" w:hanging="360"/>
+      </w:pPr>
+      <w:rPr>
+        <w:rFonts w:ascii="Symbol" w:hAnsi="Symbol" w:hint="default"/>
+      </w:rPr>
+    </w:lvl>
+    <w:lvl w:ilvl="1" w:tplc="48090003" w:tentative="1">
+      <w:start w:val="1"/>
+      <w:numFmt w:val="bullet"/>
+      <w:lvlText w:val="o"/>
+      <w:lvlJc w:val="left"/>
+      <w:pPr>
+        <w:ind w:left="1440" w:hanging="360"/>
+      </w:pPr>
+      <w:rPr>
+        <w:rFonts w:ascii="Courier New" w:hAnsi="Courier New" w:cs="Courier New" w:hint="default"/>
+      </w:rPr>
+    </w:lvl>
+    <w:lvl w:ilvl="2" w:tplc="48090005" w:tentative="1">
+      <w:start w:val="1"/>
+      <w:numFmt w:val="bullet"/>
+      <w:lvlText w:val=""/>
+      <w:lvlJc w:val="left"/>
+      <w:pPr>
+        <w:ind w:left="2160" w:hanging="360"/>
+      </w:pPr>
+      <w:rPr>
+        <w:rFonts w:ascii="Wingdings" w:hAnsi="Wingdings" w:hint="default"/>
+      </w:rPr>
+    </w:lvl>
+    <w:lvl w:ilvl="3" w:tplc="48090001" w:tentative="1">
+      <w:start w:val="1"/>
+      <w:numFmt w:val="bullet"/>
+      <w:lvlText w:val=""/>
+      <w:lvlJc w:val="left"/>
+      <w:pPr>
+        <w:ind w:left="2880" w:hanging="360"/>
+      </w:pPr>
+      <w:rPr>
+        <w:rFonts w:ascii="Symbol" w:hAnsi="Symbol" w:hint="default"/>
+      </w:rPr>
+    </w:lvl>
+    <w:lvl w:ilvl="4" w:tplc="48090003" w:tentative="1">
+      <w:start w:val="1"/>
+      <w:numFmt w:val="bullet"/>
+      <w:lvlText w:val="o"/>
+      <w:lvlJc w:val="left"/>
+      <w:pPr>
+        <w:ind w:left="3600" w:hanging="360"/>
+      </w:pPr>
+      <w:rPr>
+        <w:rFonts w:ascii="Courier New" w:hAnsi="Courier New" w:cs="Courier New" w:hint="default"/>
+      </w:rPr>
+    </w:lvl>
+    <w:lvl w:ilvl="5" w:tplc="48090005" w:tentative="1">
+      <w:start w:val="1"/>
+      <w:numFmt w:val="bullet"/>
+      <w:lvlText w:val=""/>
+      <w:lvlJc w:val="left"/>
+      <w:pPr>
+        <w:ind w:left="4320" w:hanging="360"/>
+      </w:pPr>
+      <w:rPr>
+        <w:rFonts w:ascii="Wingdings" w:hAnsi="Wingdings" w:hint="default"/>
+      </w:rPr>
+    </w:lvl>
+    <w:lvl w:ilvl="6" w:tplc="48090001" w:tentative="1">
+      <w:start w:val="1"/>
+      <w:numFmt w:val="bullet"/>
+      <w:lvlText w:val=""/>
+      <w:lvlJc w:val="left"/>
+      <w:pPr>
+        <w:ind w:left="5040" w:hanging="360"/>
+      </w:pPr>
+      <w:rPr>
+        <w:rFonts w:ascii="Symbol" w:hAnsi="Symbol" w:hint="default"/>
+      </w:rPr>
+    </w:lvl>
+    <w:lvl w:ilvl="7" w:tplc="48090003" w:tentative="1">
+      <w:start w:val="1"/>
+      <w:numFmt w:val="bullet"/>
+      <w:lvlText w:val="o"/>
+      <w:lvlJc w:val="left"/>
+      <w:pPr>
+        <w:ind w:left="5760" w:hanging="360"/>
+      </w:pPr>
+      <w:rPr>
+        <w:rFonts w:ascii="Courier New" w:hAnsi="Courier New" w:cs="Courier New" w:hint="default"/>
+      </w:rPr>
+    </w:lvl>
+    <w:lvl w:ilvl="8" w:tplc="48090005" w:tentative="1">
+      <w:start w:val="1"/>
+      <w:numFmt w:val="bullet"/>
+      <w:lvlText w:val=""/>
+      <w:lvlJc w:val="left"/>
+      <w:pPr>
+        <w:ind w:left="6480" w:hanging="360"/>
+      </w:pPr>
+      <w:rPr>
+        <w:rFonts w:ascii="Wingdings" w:hAnsi="Wingdings" w:hint="default"/>
+      </w:rPr>
+    </w:lvl>
+  </w:abstractNum>
+  <w:abstractNum w:abstractNumId="5" w15:restartNumberingAfterBreak="0">
+    <w:nsid w:val="5A64762D"/>
+    <w:multiLevelType w:val="hybridMultilevel"/>
+    <w:tmpl w:val="FE6AF1BA"/>
+    <w:lvl w:ilvl="0" w:tplc="48090001">
+      <w:start w:val="1"/>
+      <w:numFmt w:val="bullet"/>
+      <w:lvlText w:val=""/>
+      <w:lvlJc w:val="left"/>
+      <w:pPr>
+        <w:ind w:left="720" w:hanging="360"/>
+      </w:pPr>
+      <w:rPr>
+        <w:rFonts w:ascii="Symbol" w:hAnsi="Symbol" w:hint="default"/>
+      </w:rPr>
+    </w:lvl>
+    <w:lvl w:ilvl="1" w:tplc="48090003" w:tentative="1">
+      <w:start w:val="1"/>
+      <w:numFmt w:val="bullet"/>
+      <w:lvlText w:val="o"/>
+      <w:lvlJc w:val="left"/>
+      <w:pPr>
+        <w:ind w:left="1440" w:hanging="360"/>
+      </w:pPr>
+      <w:rPr>
+        <w:rFonts w:ascii="Courier New" w:hAnsi="Courier New" w:cs="Courier New" w:hint="default"/>
+      </w:rPr>
+    </w:lvl>
+    <w:lvl w:ilvl="2" w:tplc="48090005" w:tentative="1">
+      <w:start w:val="1"/>
+      <w:numFmt w:val="bullet"/>
+      <w:lvlText w:val=""/>
+      <w:lvlJc w:val="left"/>
+      <w:pPr>
+        <w:ind w:left="2160" w:hanging="360"/>
+      </w:pPr>
+      <w:rPr>
+        <w:rFonts w:ascii="Wingdings" w:hAnsi="Wingdings" w:hint="default"/>
+      </w:rPr>
+    </w:lvl>
+    <w:lvl w:ilvl="3" w:tplc="48090001" w:tentative="1">
+      <w:start w:val="1"/>
+      <w:numFmt w:val="bullet"/>
+      <w:lvlText w:val=""/>
+      <w:lvlJc w:val="left"/>
+      <w:pPr>
+        <w:ind w:left="2880" w:hanging="360"/>
+      </w:pPr>
+      <w:rPr>
+        <w:rFonts w:ascii="Symbol" w:hAnsi="Symbol" w:hint="default"/>
+      </w:rPr>
+    </w:lvl>
+    <w:lvl w:ilvl="4" w:tplc="48090003" w:tentative="1">
+      <w:start w:val="1"/>
+      <w:numFmt w:val="bullet"/>
+      <w:lvlText w:val="o"/>
+      <w:lvlJc w:val="left"/>
+      <w:pPr>
+        <w:ind w:left="3600" w:hanging="360"/>
+      </w:pPr>
+      <w:rPr>
+        <w:rFonts w:ascii="Courier New" w:hAnsi="Courier New" w:cs="Courier New" w:hint="default"/>
+      </w:rPr>
+    </w:lvl>
+    <w:lvl w:ilvl="5" w:tplc="48090005" w:tentative="1">
+      <w:start w:val="1"/>
+      <w:numFmt w:val="bullet"/>
+      <w:lvlText w:val=""/>
+      <w:lvlJc w:val="left"/>
+      <w:pPr>
+        <w:ind w:left="4320" w:hanging="360"/>
+      </w:pPr>
+      <w:rPr>
+        <w:rFonts w:ascii="Wingdings" w:hAnsi="Wingdings" w:hint="default"/>
+      </w:rPr>
+    </w:lvl>
+    <w:lvl w:ilvl="6" w:tplc="48090001" w:tentative="1">
+      <w:start w:val="1"/>
+      <w:numFmt w:val="bullet"/>
+      <w:lvlText w:val=""/>
+      <w:lvlJc w:val="left"/>
+      <w:pPr>
+        <w:ind w:left="5040" w:hanging="360"/>
+      </w:pPr>
+      <w:rPr>
+        <w:rFonts w:ascii="Symbol" w:hAnsi="Symbol" w:hint="default"/>
+      </w:rPr>
+    </w:lvl>
+    <w:lvl w:ilvl="7" w:tplc="48090003" w:tentative="1">
+      <w:start w:val="1"/>
+      <w:numFmt w:val="bullet"/>
+      <w:lvlText w:val="o"/>
+      <w:lvlJc w:val="left"/>
+      <w:pPr>
+        <w:ind w:left="5760" w:hanging="360"/>
+      </w:pPr>
+      <w:rPr>
+        <w:rFonts w:ascii="Courier New" w:hAnsi="Courier New" w:cs="Courier New" w:hint="default"/>
+      </w:rPr>
+    </w:lvl>
+    <w:lvl w:ilvl="8" w:tplc="48090005" w:tentative="1">
+      <w:start w:val="1"/>
+      <w:numFmt w:val="bullet"/>
+      <w:lvlText w:val=""/>
+      <w:lvlJc w:val="left"/>
+      <w:pPr>
+        <w:ind w:left="6480" w:hanging="360"/>
+      </w:pPr>
+      <w:rPr>
+        <w:rFonts w:ascii="Wingdings" w:hAnsi="Wingdings" w:hint="default"/>
+      </w:rPr>
+    </w:lvl>
+  </w:abstractNum>
+  <w:abstractNum w:abstractNumId="6" w15:restartNumberingAfterBreak="0">
+    <w:nsid w:val="5CA86AA4"/>
+    <w:multiLevelType w:val="hybridMultilevel"/>
+    <w:tmpl w:val="D90C3C74"/>
+    <w:lvl w:ilvl="0" w:tplc="48090001">
+      <w:start w:val="1"/>
+      <w:numFmt w:val="bullet"/>
+      <w:lvlText w:val=""/>
+      <w:lvlJc w:val="left"/>
+      <w:pPr>
+        <w:ind w:left="1140" w:hanging="360"/>
+      </w:pPr>
+      <w:rPr>
+        <w:rFonts w:ascii="Symbol" w:hAnsi="Symbol" w:hint="default"/>
+      </w:rPr>
+    </w:lvl>
+    <w:lvl w:ilvl="1" w:tplc="48090003" w:tentative="1">
+      <w:start w:val="1"/>
+      <w:numFmt w:val="bullet"/>
+      <w:lvlText w:val="o"/>
+      <w:lvlJc w:val="left"/>
+      <w:pPr>
+        <w:ind w:left="1860" w:hanging="360"/>
+      </w:pPr>
+      <w:rPr>
+        <w:rFonts w:ascii="Courier New" w:hAnsi="Courier New" w:cs="Courier New" w:hint="default"/>
+      </w:rPr>
+    </w:lvl>
+    <w:lvl w:ilvl="2" w:tplc="48090005" w:tentative="1">
+      <w:start w:val="1"/>
+      <w:numFmt w:val="bullet"/>
+      <w:lvlText w:val=""/>
+      <w:lvlJc w:val="left"/>
+      <w:pPr>
+        <w:ind w:left="2580" w:hanging="360"/>
+      </w:pPr>
+      <w:rPr>
+        <w:rFonts w:ascii="Wingdings" w:hAnsi="Wingdings" w:hint="default"/>
+      </w:rPr>
+    </w:lvl>
+    <w:lvl w:ilvl="3" w:tplc="48090001" w:tentative="1">
+      <w:start w:val="1"/>
+      <w:numFmt w:val="bullet"/>
+      <w:lvlText w:val=""/>
+      <w:lvlJc w:val="left"/>
+      <w:pPr>
+        <w:ind w:left="3300" w:hanging="360"/>
+      </w:pPr>
+      <w:rPr>
+        <w:rFonts w:ascii="Symbol" w:hAnsi="Symbol" w:hint="default"/>
+      </w:rPr>
+    </w:lvl>
+    <w:lvl w:ilvl="4" w:tplc="48090003" w:tentative="1">
+      <w:start w:val="1"/>
+      <w:numFmt w:val="bullet"/>
+      <w:lvlText w:val="o"/>
+      <w:lvlJc w:val="left"/>
+      <w:pPr>
+        <w:ind w:left="4020" w:hanging="360"/>
+      </w:pPr>
+      <w:rPr>
+        <w:rFonts w:ascii="Courier New" w:hAnsi="Courier New" w:cs="Courier New" w:hint="default"/>
+      </w:rPr>
+    </w:lvl>
+    <w:lvl w:ilvl="5" w:tplc="48090005" w:tentative="1">
+      <w:start w:val="1"/>
+      <w:numFmt w:val="bullet"/>
+      <w:lvlText w:val=""/>
+      <w:lvlJc w:val="left"/>
+      <w:pPr>
+        <w:ind w:left="4740" w:hanging="360"/>
+      </w:pPr>
+      <w:rPr>
+        <w:rFonts w:ascii="Wingdings" w:hAnsi="Wingdings" w:hint="default"/>
+      </w:rPr>
+    </w:lvl>
+    <w:lvl w:ilvl="6" w:tplc="48090001" w:tentative="1">
+      <w:start w:val="1"/>
+      <w:numFmt w:val="bullet"/>
+      <w:lvlText w:val=""/>
+      <w:lvlJc w:val="left"/>
+      <w:pPr>
+        <w:ind w:left="5460" w:hanging="360"/>
+      </w:pPr>
+      <w:rPr>
+        <w:rFonts w:ascii="Symbol" w:hAnsi="Symbol" w:hint="default"/>
+      </w:rPr>
+    </w:lvl>
+    <w:lvl w:ilvl="7" w:tplc="48090003" w:tentative="1">
+      <w:start w:val="1"/>
+      <w:numFmt w:val="bullet"/>
+      <w:lvlText w:val="o"/>
+      <w:lvlJc w:val="left"/>
+      <w:pPr>
+        <w:ind w:left="6180" w:hanging="360"/>
+      </w:pPr>
+      <w:rPr>
+        <w:rFonts w:ascii="Courier New" w:hAnsi="Courier New" w:cs="Courier New" w:hint="default"/>
+      </w:rPr>
+    </w:lvl>
+    <w:lvl w:ilvl="8" w:tplc="48090005" w:tentative="1">
+      <w:start w:val="1"/>
+      <w:numFmt w:val="bullet"/>
+      <w:lvlText w:val=""/>
+      <w:lvlJc w:val="left"/>
+      <w:pPr>
+        <w:ind w:left="6900" w:hanging="360"/>
+      </w:pPr>
+      <w:rPr>
+        <w:rFonts w:ascii="Wingdings" w:hAnsi="Wingdings" w:hint="default"/>
+      </w:rPr>
+    </w:lvl>
+  </w:abstractNum>
+  <w:num w:numId="1">
+    <w:abstractNumId w:val="3"/>
+  </w:num>
+  <w:num w:numId="2">
+    <w:abstractNumId w:val="1"/>
+  </w:num>
+  <w:num w:numId="3">
+    <w:abstractNumId w:val="6"/>
+  </w:num>
+  <w:num w:numId="4">
+    <w:abstractNumId w:val="4"/>
+  </w:num>
+  <w:num w:numId="5">
+    <w:abstractNumId w:val="0"/>
+  </w:num>
+  <w:num w:numId="6">
+    <w:abstractNumId w:val="5"/>
+  </w:num>
+  <w:num w:numId="7">
+    <w:abstractNumId w:val="2"/>
+  </w:num>
+</w:numbering>
 </file>
 
 <file path=word/styles.xml><?xml version="1.0" encoding="utf-8"?>
@@ -478,6 +10039,36 @@
     <w:semiHidden/>
     <w:unhideWhenUsed/>
   </w:style>
+  <w:style w:type="paragraph" w:styleId="ListParagraph">
+    <w:name w:val="List Paragraph"/>
+    <w:basedOn w:val="Normal"/>
+    <w:uiPriority w:val="34"/>
+    <w:qFormat/>
+    <w:rsid w:val="00074994"/>
+    <w:pPr>
+      <w:ind w:left="720"/>
+      <w:contextualSpacing/>
+    </w:pPr>
+  </w:style>
+  <w:style w:type="table" w:styleId="TableGrid">
+    <w:name w:val="Table Grid"/>
+    <w:basedOn w:val="TableNormal"/>
+    <w:uiPriority w:val="39"/>
+    <w:rsid w:val="00330827"/>
+    <w:pPr>
+      <w:spacing w:before="0" w:after="0" w:line="240" w:lineRule="auto"/>
+    </w:pPr>
+    <w:tblPr>
+      <w:tblBorders>
+        <w:top w:val="single" w:sz="4" w:space="0" w:color="auto"/>
+        <w:left w:val="single" w:sz="4" w:space="0" w:color="auto"/>
+        <w:bottom w:val="single" w:sz="4" w:space="0" w:color="auto"/>
+        <w:right w:val="single" w:sz="4" w:space="0" w:color="auto"/>
+        <w:insideH w:val="single" w:sz="4" w:space="0" w:color="auto"/>
+        <w:insideV w:val="single" w:sz="4" w:space="0" w:color="auto"/>
+      </w:tblBorders>
+    </w:tblPr>
+  </w:style>
 </w:styles>
 </file>
 

--- a/2014S2_DM2295_Team_11/report/game report/game report.docx
+++ b/2014S2_DM2295_Team_11/report/game report/game report.docx
@@ -97,7 +97,14 @@
           <w:sz w:val="24"/>
           <w:szCs w:val="24"/>
         </w:rPr>
-        <w:t>Team Number</w:t>
+        <w:t xml:space="preserve">Team </w:t>
+      </w:r>
+      <w:r>
+        <w:rPr>
+          <w:sz w:val="24"/>
+          <w:szCs w:val="24"/>
+        </w:rPr>
+        <w:t>Number</w:t>
       </w:r>
       <w:r>
         <w:rPr>
@@ -133,7 +140,7 @@
           <w:szCs w:val="24"/>
         </w:rPr>
         <w:tab/>
-        <w:t>11 (The Fluffy Plebs)</w:t>
+        <w:t>11</w:t>
       </w:r>
     </w:p>
     <w:p>
@@ -1009,8 +1016,18 @@
           <w:sz w:val="28"/>
           <w:szCs w:val="28"/>
         </w:rPr>
-        <w:t>.1 Controls</w:t>
-      </w:r>
+        <w:t xml:space="preserve">.1 </w:t>
+      </w:r>
+      <w:bookmarkStart w:id="0" w:name="_GoBack"/>
+      <w:r>
+        <w:rPr>
+          <w:b/>
+          <w:sz w:val="28"/>
+          <w:szCs w:val="28"/>
+        </w:rPr>
+        <w:t>Controls</w:t>
+      </w:r>
+      <w:bookmarkEnd w:id="0"/>
     </w:p>
     <w:p>
       <w:pPr>
@@ -8694,37 +8711,103 @@
     <w:p>
       <w:pPr>
         <w:rPr>
-          <w:b/>
-          <w:sz w:val="28"/>
-          <w:szCs w:val="28"/>
-        </w:rPr>
-      </w:pPr>
-      <w:bookmarkStart w:id="0" w:name="_GoBack"/>
-      <w:bookmarkEnd w:id="0"/>
-    </w:p>
-    <w:p>
-      <w:pPr>
-        <w:rPr>
-          <w:b/>
-          <w:sz w:val="28"/>
-          <w:szCs w:val="28"/>
-        </w:rPr>
-      </w:pPr>
-    </w:p>
-    <w:p>
-      <w:pPr>
-        <w:rPr>
-          <w:b/>
-          <w:sz w:val="28"/>
-          <w:szCs w:val="28"/>
-        </w:rPr>
-      </w:pPr>
-      <w:r>
-        <w:rPr>
-          <w:b/>
-          <w:sz w:val="28"/>
-          <w:szCs w:val="28"/>
-        </w:rPr>
+          <w:sz w:val="24"/>
+          <w:szCs w:val="28"/>
+        </w:rPr>
+      </w:pPr>
+      <w:r>
+        <w:rPr>
+          <w:sz w:val="24"/>
+          <w:szCs w:val="28"/>
+        </w:rPr>
+        <w:t xml:space="preserve">You may find the timeline of task breakdown in the Gantt </w:t>
+      </w:r>
+      <w:proofErr w:type="gramStart"/>
+      <w:r>
+        <w:rPr>
+          <w:sz w:val="24"/>
+          <w:szCs w:val="28"/>
+        </w:rPr>
+        <w:t>Chart</w:t>
+      </w:r>
+      <w:proofErr w:type="gramEnd"/>
+      <w:r>
+        <w:rPr>
+          <w:sz w:val="24"/>
+          <w:szCs w:val="28"/>
+        </w:rPr>
+        <w:t xml:space="preserve"> under the same folder as this document.</w:t>
+      </w:r>
+    </w:p>
+    <w:p>
+      <w:pPr>
+        <w:rPr>
+          <w:b/>
+          <w:sz w:val="28"/>
+          <w:szCs w:val="28"/>
+        </w:rPr>
+      </w:pPr>
+    </w:p>
+    <w:p>
+      <w:pPr>
+        <w:rPr>
+          <w:b/>
+          <w:sz w:val="28"/>
+          <w:szCs w:val="28"/>
+        </w:rPr>
+      </w:pPr>
+    </w:p>
+    <w:p>
+      <w:pPr>
+        <w:rPr>
+          <w:b/>
+          <w:sz w:val="28"/>
+          <w:szCs w:val="28"/>
+        </w:rPr>
+      </w:pPr>
+    </w:p>
+    <w:p>
+      <w:pPr>
+        <w:rPr>
+          <w:b/>
+          <w:sz w:val="28"/>
+          <w:szCs w:val="28"/>
+        </w:rPr>
+      </w:pPr>
+    </w:p>
+    <w:p>
+      <w:pPr>
+        <w:rPr>
+          <w:b/>
+          <w:sz w:val="28"/>
+          <w:szCs w:val="28"/>
+        </w:rPr>
+      </w:pPr>
+    </w:p>
+    <w:p>
+      <w:pPr>
+        <w:rPr>
+          <w:b/>
+          <w:sz w:val="28"/>
+          <w:szCs w:val="28"/>
+        </w:rPr>
+      </w:pPr>
+    </w:p>
+    <w:p>
+      <w:pPr>
+        <w:rPr>
+          <w:b/>
+          <w:sz w:val="28"/>
+          <w:szCs w:val="28"/>
+        </w:rPr>
+      </w:pPr>
+      <w:r>
+        <w:rPr>
+          <w:b/>
+          <w:sz w:val="28"/>
+          <w:szCs w:val="28"/>
+        </w:rPr>
+        <w:lastRenderedPageBreak/>
         <w:t>8</w:t>
       </w:r>
       <w:r>
@@ -8739,53 +8822,555 @@
     <w:p>
       <w:pPr>
         <w:rPr>
-          <w:sz w:val="24"/>
-          <w:szCs w:val="28"/>
-        </w:rPr>
-      </w:pPr>
-    </w:p>
-    <w:p>
-      <w:r>
-        <w:t xml:space="preserve">○ </w:t>
-      </w:r>
-      <w:proofErr w:type="gramStart"/>
-      <w:r>
-        <w:t>The</w:t>
-      </w:r>
-      <w:proofErr w:type="gramEnd"/>
-      <w:r>
-        <w:t xml:space="preserve"> game idea/concept. Describe the game.</w:t>
-      </w:r>
-    </w:p>
-    <w:p>
-      <w:r>
-        <w:t xml:space="preserve">○ Project schedule and timeline of task breakdown </w:t>
-      </w:r>
-    </w:p>
-    <w:p>
-      <w:r>
-        <w:t xml:space="preserve">○ Screenshots </w:t>
-      </w:r>
-    </w:p>
-    <w:p>
-      <w:r>
-        <w:t xml:space="preserve">○ Description of features (&gt; 50 words for each feature) </w:t>
-      </w:r>
-    </w:p>
-    <w:p>
-      <w:r>
+          <w:b/>
+          <w:sz w:val="28"/>
+          <w:szCs w:val="28"/>
+        </w:rPr>
+      </w:pPr>
+      <w:r>
+        <w:rPr>
+          <w:b/>
+          <w:sz w:val="28"/>
+          <w:szCs w:val="28"/>
+        </w:rPr>
+        <w:t>8</w:t>
+      </w:r>
+      <w:r>
+        <w:rPr>
+          <w:b/>
+          <w:sz w:val="28"/>
+          <w:szCs w:val="28"/>
+        </w:rPr>
+        <w:t>.2</w:t>
+      </w:r>
+      <w:r>
+        <w:rPr>
+          <w:b/>
+          <w:sz w:val="28"/>
+          <w:szCs w:val="28"/>
+        </w:rPr>
+        <w:t xml:space="preserve"> </w:t>
+      </w:r>
+      <w:r>
+        <w:rPr>
+          <w:b/>
+          <w:sz w:val="28"/>
+          <w:szCs w:val="28"/>
+        </w:rPr>
+        <w:t>Maze Runner (Game 1)</w:t>
+      </w:r>
+      <w:r>
+        <w:rPr>
+          <w:b/>
+          <w:sz w:val="28"/>
+          <w:szCs w:val="28"/>
+        </w:rPr>
+        <w:pict>
+          <v:shape id="_x0000_i1027" type="#_x0000_t75" style="width:335.4pt;height:252.6pt">
+            <v:imagedata r:id="rId7" o:title="game1_1"/>
+          </v:shape>
+        </w:pict>
+      </w:r>
+    </w:p>
+    <w:p>
+      <w:pPr>
+        <w:rPr>
+          <w:b/>
+          <w:sz w:val="28"/>
+          <w:szCs w:val="28"/>
+        </w:rPr>
+      </w:pPr>
+    </w:p>
+    <w:p>
+      <w:pPr>
+        <w:rPr>
+          <w:b/>
+          <w:sz w:val="28"/>
+          <w:szCs w:val="28"/>
+        </w:rPr>
+      </w:pPr>
+      <w:r>
+        <w:rPr>
+          <w:b/>
+          <w:sz w:val="28"/>
+          <w:szCs w:val="28"/>
+        </w:rPr>
+        <w:pict>
+          <v:shape id="_x0000_i1028" type="#_x0000_t75" style="width:335.4pt;height:253.8pt">
+            <v:imagedata r:id="rId8" o:title="game1_2"/>
+          </v:shape>
+        </w:pict>
+      </w:r>
+    </w:p>
+    <w:p>
+      <w:pPr>
+        <w:rPr>
+          <w:b/>
+          <w:sz w:val="28"/>
+          <w:szCs w:val="28"/>
+        </w:rPr>
+      </w:pPr>
+    </w:p>
+    <w:p>
+      <w:pPr>
+        <w:rPr>
+          <w:b/>
+          <w:sz w:val="28"/>
+          <w:szCs w:val="28"/>
+        </w:rPr>
+      </w:pPr>
+    </w:p>
+    <w:p>
+      <w:pPr>
+        <w:rPr>
+          <w:b/>
+          <w:sz w:val="28"/>
+          <w:szCs w:val="28"/>
+        </w:rPr>
+      </w:pPr>
+      <w:r>
+        <w:rPr>
+          <w:b/>
+          <w:sz w:val="28"/>
+          <w:szCs w:val="28"/>
+        </w:rPr>
         <w:lastRenderedPageBreak/>
-        <w:t xml:space="preserve">○ Knowledge applied </w:t>
-      </w:r>
-    </w:p>
-    <w:p>
-      <w:r>
-        <w:t xml:space="preserve">○ Problems encountered/ problems solved / Lessons learnt </w:t>
-      </w:r>
-    </w:p>
-    <w:p>
-      <w:r>
-        <w:t>○ Future enhancements/improvements</w:t>
+        <w:t>8</w:t>
+      </w:r>
+      <w:r>
+        <w:rPr>
+          <w:b/>
+          <w:sz w:val="28"/>
+          <w:szCs w:val="28"/>
+        </w:rPr>
+        <w:t>.3</w:t>
+      </w:r>
+      <w:r>
+        <w:rPr>
+          <w:b/>
+          <w:sz w:val="28"/>
+          <w:szCs w:val="28"/>
+        </w:rPr>
+        <w:t xml:space="preserve"> </w:t>
+      </w:r>
+      <w:r>
+        <w:rPr>
+          <w:b/>
+          <w:sz w:val="28"/>
+          <w:szCs w:val="28"/>
+        </w:rPr>
+        <w:t>Puzzle Party (Game 2</w:t>
+      </w:r>
+      <w:r>
+        <w:rPr>
+          <w:b/>
+          <w:sz w:val="28"/>
+          <w:szCs w:val="28"/>
+        </w:rPr>
+        <w:t>)</w:t>
+      </w:r>
+      <w:r>
+        <w:rPr>
+          <w:sz w:val="24"/>
+          <w:szCs w:val="28"/>
+        </w:rPr>
+        <w:pict>
+          <v:shape id="_x0000_i1029" type="#_x0000_t75" style="width:333pt;height:249pt">
+            <v:imagedata r:id="rId9" o:title="game2_1"/>
+          </v:shape>
+        </w:pict>
+      </w:r>
+    </w:p>
+    <w:p>
+      <w:pPr>
+        <w:rPr>
+          <w:sz w:val="24"/>
+          <w:szCs w:val="28"/>
+        </w:rPr>
+      </w:pPr>
+    </w:p>
+    <w:p>
+      <w:pPr>
+        <w:rPr>
+          <w:sz w:val="24"/>
+          <w:szCs w:val="28"/>
+        </w:rPr>
+      </w:pPr>
+      <w:r>
+        <w:rPr>
+          <w:sz w:val="24"/>
+          <w:szCs w:val="28"/>
+        </w:rPr>
+        <w:pict>
+          <v:shape id="_x0000_i1030" type="#_x0000_t75" style="width:333pt;height:251.4pt">
+            <v:imagedata r:id="rId10" o:title="game2_2"/>
+          </v:shape>
+        </w:pict>
+      </w:r>
+    </w:p>
+    <w:p>
+      <w:pPr>
+        <w:rPr>
+          <w:sz w:val="24"/>
+          <w:szCs w:val="28"/>
+        </w:rPr>
+      </w:pPr>
+    </w:p>
+    <w:p>
+      <w:pPr>
+        <w:rPr>
+          <w:sz w:val="24"/>
+          <w:szCs w:val="28"/>
+        </w:rPr>
+      </w:pPr>
+    </w:p>
+    <w:p>
+      <w:pPr>
+        <w:rPr>
+          <w:sz w:val="24"/>
+          <w:szCs w:val="28"/>
+        </w:rPr>
+      </w:pPr>
+    </w:p>
+    <w:p>
+      <w:pPr>
+        <w:rPr>
+          <w:sz w:val="24"/>
+          <w:szCs w:val="28"/>
+        </w:rPr>
+      </w:pPr>
+    </w:p>
+    <w:p>
+      <w:pPr>
+        <w:rPr>
+          <w:b/>
+          <w:sz w:val="28"/>
+          <w:szCs w:val="28"/>
+        </w:rPr>
+      </w:pPr>
+      <w:r>
+        <w:rPr>
+          <w:b/>
+          <w:sz w:val="28"/>
+          <w:szCs w:val="28"/>
+        </w:rPr>
+        <w:lastRenderedPageBreak/>
+        <w:t>8</w:t>
+      </w:r>
+      <w:r>
+        <w:rPr>
+          <w:b/>
+          <w:sz w:val="28"/>
+          <w:szCs w:val="28"/>
+        </w:rPr>
+        <w:t>.4 MCQ Power (Game 3</w:t>
+      </w:r>
+      <w:r>
+        <w:rPr>
+          <w:b/>
+          <w:sz w:val="28"/>
+          <w:szCs w:val="28"/>
+        </w:rPr>
+        <w:t>)</w:t>
+      </w:r>
+    </w:p>
+    <w:p>
+      <w:pPr>
+        <w:rPr>
+          <w:b/>
+          <w:sz w:val="28"/>
+          <w:szCs w:val="28"/>
+        </w:rPr>
+      </w:pPr>
+      <w:r>
+        <w:rPr>
+          <w:b/>
+          <w:sz w:val="28"/>
+          <w:szCs w:val="28"/>
+        </w:rPr>
+        <w:pict>
+          <v:shape id="_x0000_i1032" type="#_x0000_t75" style="width:340.2pt;height:255pt">
+            <v:imagedata r:id="rId11" o:title="panel2"/>
+          </v:shape>
+        </w:pict>
+      </w:r>
+    </w:p>
+    <w:p>
+      <w:pPr>
+        <w:rPr>
+          <w:b/>
+          <w:sz w:val="28"/>
+          <w:szCs w:val="28"/>
+        </w:rPr>
+      </w:pPr>
+    </w:p>
+    <w:p>
+      <w:pPr>
+        <w:rPr>
+          <w:b/>
+          <w:sz w:val="28"/>
+          <w:szCs w:val="28"/>
+        </w:rPr>
+      </w:pPr>
+      <w:r>
+        <w:rPr>
+          <w:b/>
+          <w:sz w:val="28"/>
+          <w:szCs w:val="28"/>
+        </w:rPr>
+        <w:pict>
+          <v:shape id="_x0000_i1031" type="#_x0000_t75" style="width:335.4pt;height:252.6pt">
+            <v:imagedata r:id="rId12" o:title="panel4"/>
+          </v:shape>
+        </w:pict>
+      </w:r>
+    </w:p>
+    <w:p>
+      <w:pPr>
+        <w:rPr>
+          <w:b/>
+          <w:sz w:val="28"/>
+          <w:szCs w:val="28"/>
+        </w:rPr>
+      </w:pPr>
+    </w:p>
+    <w:p>
+      <w:pPr>
+        <w:rPr>
+          <w:b/>
+          <w:sz w:val="28"/>
+          <w:szCs w:val="28"/>
+        </w:rPr>
+      </w:pPr>
+    </w:p>
+    <w:p>
+      <w:pPr>
+        <w:rPr>
+          <w:b/>
+          <w:sz w:val="28"/>
+          <w:szCs w:val="28"/>
+        </w:rPr>
+      </w:pPr>
+    </w:p>
+    <w:p>
+      <w:pPr>
+        <w:rPr>
+          <w:b/>
+          <w:sz w:val="28"/>
+          <w:szCs w:val="28"/>
+        </w:rPr>
+      </w:pPr>
+      <w:r>
+        <w:rPr>
+          <w:b/>
+          <w:sz w:val="28"/>
+          <w:szCs w:val="28"/>
+        </w:rPr>
+        <w:lastRenderedPageBreak/>
+        <w:t>8</w:t>
+      </w:r>
+      <w:r>
+        <w:rPr>
+          <w:b/>
+          <w:sz w:val="28"/>
+          <w:szCs w:val="28"/>
+        </w:rPr>
+        <w:t>.5</w:t>
+      </w:r>
+      <w:r>
+        <w:rPr>
+          <w:b/>
+          <w:sz w:val="28"/>
+          <w:szCs w:val="28"/>
+        </w:rPr>
+        <w:t xml:space="preserve"> </w:t>
+      </w:r>
+      <w:r>
+        <w:rPr>
+          <w:b/>
+          <w:sz w:val="28"/>
+          <w:szCs w:val="28"/>
+        </w:rPr>
+        <w:t>Stress (Game 4</w:t>
+      </w:r>
+      <w:r>
+        <w:rPr>
+          <w:b/>
+          <w:sz w:val="28"/>
+          <w:szCs w:val="28"/>
+        </w:rPr>
+        <w:t>)</w:t>
+      </w:r>
+    </w:p>
+    <w:p>
+      <w:pPr>
+        <w:rPr>
+          <w:sz w:val="24"/>
+          <w:szCs w:val="28"/>
+        </w:rPr>
+      </w:pPr>
+      <w:r>
+        <w:rPr>
+          <w:sz w:val="24"/>
+          <w:szCs w:val="28"/>
+        </w:rPr>
+        <w:pict>
+          <v:shape id="_x0000_i1033" type="#_x0000_t75" style="width:325.8pt;height:244.8pt">
+            <v:imagedata r:id="rId13" o:title="game4_1"/>
+          </v:shape>
+        </w:pict>
+      </w:r>
+    </w:p>
+    <w:p>
+      <w:pPr>
+        <w:rPr>
+          <w:sz w:val="24"/>
+          <w:szCs w:val="28"/>
+        </w:rPr>
+      </w:pPr>
+    </w:p>
+    <w:p>
+      <w:pPr>
+        <w:rPr>
+          <w:sz w:val="24"/>
+          <w:szCs w:val="28"/>
+        </w:rPr>
+      </w:pPr>
+      <w:r>
+        <w:rPr>
+          <w:sz w:val="24"/>
+          <w:szCs w:val="28"/>
+        </w:rPr>
+        <w:pict>
+          <v:shape id="_x0000_i1034" type="#_x0000_t75" style="width:325.8pt;height:243.6pt">
+            <v:imagedata r:id="rId14" o:title="game4_2"/>
+          </v:shape>
+        </w:pict>
+      </w:r>
+    </w:p>
+    <w:p>
+      <w:pPr>
+        <w:rPr>
+          <w:sz w:val="24"/>
+          <w:szCs w:val="28"/>
+        </w:rPr>
+      </w:pPr>
+    </w:p>
+    <w:p>
+      <w:pPr>
+        <w:rPr>
+          <w:sz w:val="24"/>
+          <w:szCs w:val="28"/>
+        </w:rPr>
+      </w:pPr>
+    </w:p>
+    <w:p>
+      <w:pPr>
+        <w:rPr>
+          <w:sz w:val="24"/>
+          <w:szCs w:val="28"/>
+        </w:rPr>
+      </w:pPr>
+    </w:p>
+    <w:p>
+      <w:pPr>
+        <w:rPr>
+          <w:sz w:val="24"/>
+          <w:szCs w:val="28"/>
+        </w:rPr>
+      </w:pPr>
+    </w:p>
+    <w:p>
+      <w:pPr>
+        <w:rPr>
+          <w:b/>
+          <w:sz w:val="28"/>
+          <w:szCs w:val="28"/>
+        </w:rPr>
+      </w:pPr>
+      <w:r>
+        <w:rPr>
+          <w:b/>
+          <w:sz w:val="28"/>
+          <w:szCs w:val="28"/>
+        </w:rPr>
+        <w:lastRenderedPageBreak/>
+        <w:t>8</w:t>
+      </w:r>
+      <w:r>
+        <w:rPr>
+          <w:b/>
+          <w:sz w:val="28"/>
+          <w:szCs w:val="28"/>
+        </w:rPr>
+        <w:t>.6</w:t>
+      </w:r>
+      <w:r>
+        <w:rPr>
+          <w:b/>
+          <w:sz w:val="28"/>
+          <w:szCs w:val="28"/>
+        </w:rPr>
+        <w:t xml:space="preserve"> </w:t>
+      </w:r>
+      <w:r>
+        <w:rPr>
+          <w:b/>
+          <w:sz w:val="28"/>
+          <w:szCs w:val="28"/>
+        </w:rPr>
+        <w:t>Game Lobby and Title Screen</w:t>
+      </w:r>
+    </w:p>
+    <w:p>
+      <w:pPr>
+        <w:rPr>
+          <w:b/>
+          <w:sz w:val="28"/>
+          <w:szCs w:val="28"/>
+        </w:rPr>
+      </w:pPr>
+      <w:r>
+        <w:rPr>
+          <w:b/>
+          <w:sz w:val="28"/>
+          <w:szCs w:val="28"/>
+        </w:rPr>
+        <w:pict>
+          <v:shape id="_x0000_i1035" type="#_x0000_t75" style="width:326.4pt;height:245.4pt">
+            <v:imagedata r:id="rId15" o:title="title_screen"/>
+          </v:shape>
+        </w:pict>
+      </w:r>
+    </w:p>
+    <w:p>
+      <w:pPr>
+        <w:rPr>
+          <w:b/>
+          <w:sz w:val="28"/>
+          <w:szCs w:val="28"/>
+        </w:rPr>
+      </w:pPr>
+    </w:p>
+    <w:p>
+      <w:pPr>
+        <w:rPr>
+          <w:b/>
+          <w:sz w:val="28"/>
+          <w:szCs w:val="28"/>
+        </w:rPr>
+      </w:pPr>
+      <w:r>
+        <w:rPr>
+          <w:b/>
+          <w:sz w:val="28"/>
+          <w:szCs w:val="28"/>
+        </w:rPr>
+        <w:pict>
+          <v:shape id="_x0000_i1036" type="#_x0000_t75" style="width:326.4pt;height:244.2pt">
+            <v:imagedata r:id="rId16" o:title="gamehub"/>
+          </v:shape>
+        </w:pict>
       </w:r>
     </w:p>
     <w:sectPr>
